--- a/法令ファイル/災害対策基本法施行令/災害対策基本法施行令（昭和三十七年政令第二百八十八号）.docx
+++ b/法令ファイル/災害対策基本法施行令/災害対策基本法施行令（昭和三十七年政令第二百八十八号）.docx
@@ -99,6 +99,8 @@
       </w:pPr>
       <w:r>
         <w:t>学識経験のある者のうちから任命される委員の任期は、二年とする。</w:t>
+        <w:br/>
+        <w:t>ただし、補欠の委員の任期は、その前任者の残任期間とする。</w:t>
       </w:r>
     </w:p>
     <w:p>
@@ -180,6 +182,8 @@
       </w:pPr>
       <w:r>
         <w:t>専門調査会に属すべき者は、専門委員のうちから、会長が指名する。</w:t>
+        <w:br/>
+        <w:t>ただし、会長は、必要があると認める場合は、専門調査会に属すべき者として委員を指名することができる。</w:t>
       </w:r>
     </w:p>
     <w:p>
@@ -248,154 +252,100 @@
     </w:p>
     <w:p>
       <w:pPr>
-        <w:pStyle w:val="Heading6"/>
+        <w:pStyle w:val="ListBullet"/>
         <w:ind w:left="880"/>
       </w:pPr>
       <w:r>
         <w:t>一</w:t>
-      </w:r>
-    </w:p>
-    <w:p>
-      <w:pPr>
+        <w:br/>
+        <w:t>都道府県防災会議に、幹事を置くものとする。</w:t>
+      </w:r>
+    </w:p>
+    <w:p>
+      <w:pPr>
+        <w:pStyle w:val="ListBullet"/>
         <w:ind w:left="880"/>
       </w:pPr>
       <w:r>
-        <w:t>都道府県防災会議に、幹事を置くものとする。</w:t>
-      </w:r>
-    </w:p>
-    <w:p>
-      <w:pPr>
-        <w:pStyle w:val="Heading6"/>
+        <w:t>二</w:t>
+        <w:br/>
+        <w:t>幹事は、都道府県防災会議の委員の属する機関の職員のうちから、当該都道府県の知事が任命するものとする。</w:t>
+      </w:r>
+    </w:p>
+    <w:p>
+      <w:pPr>
+        <w:pStyle w:val="ListBullet"/>
         <w:ind w:left="880"/>
       </w:pPr>
       <w:r>
-        <w:t>二</w:t>
-      </w:r>
-    </w:p>
-    <w:p>
-      <w:pPr>
+        <w:t>三</w:t>
+        <w:br/>
+        <w:t>幹事は、都道府県防災会議の所掌事務について、委員及び専門委員を補佐するものとする。</w:t>
+      </w:r>
+    </w:p>
+    <w:p>
+      <w:pPr>
+        <w:pStyle w:val="ListBullet"/>
         <w:ind w:left="880"/>
       </w:pPr>
       <w:r>
-        <w:t>幹事は、都道府県防災会議の委員の属する機関の職員のうちから、当該都道府県の知事が任命するものとする。</w:t>
-      </w:r>
-    </w:p>
-    <w:p>
-      <w:pPr>
-        <w:pStyle w:val="Heading6"/>
+        <w:t>四</w:t>
+        <w:br/>
+        <w:t>都道府県防災会議は、その定めるところにより、部会を置くことができるものとする。</w:t>
+      </w:r>
+    </w:p>
+    <w:p>
+      <w:pPr>
+        <w:pStyle w:val="ListBullet"/>
         <w:ind w:left="880"/>
       </w:pPr>
       <w:r>
-        <w:t>三</w:t>
-      </w:r>
-    </w:p>
-    <w:p>
-      <w:pPr>
+        <w:t>五</w:t>
+        <w:br/>
+        <w:t>部会に属すべき委員及び専門委員は、会長が指名するものとする。</w:t>
+      </w:r>
+    </w:p>
+    <w:p>
+      <w:pPr>
+        <w:pStyle w:val="ListBullet"/>
         <w:ind w:left="880"/>
       </w:pPr>
       <w:r>
-        <w:t>幹事は、都道府県防災会議の所掌事務について、委員及び専門委員を補佐するものとする。</w:t>
-      </w:r>
-    </w:p>
-    <w:p>
-      <w:pPr>
-        <w:pStyle w:val="Heading6"/>
+        <w:t>六</w:t>
+        <w:br/>
+        <w:t>部会に部会長を置き、会長の指名する委員がこれに当たるものとする。</w:t>
+      </w:r>
+    </w:p>
+    <w:p>
+      <w:pPr>
+        <w:pStyle w:val="ListBullet"/>
         <w:ind w:left="880"/>
       </w:pPr>
       <w:r>
-        <w:t>四</w:t>
-      </w:r>
-    </w:p>
-    <w:p>
-      <w:pPr>
+        <w:t>七</w:t>
+        <w:br/>
+        <w:t>部会長は、部会の事務を掌理するものとする。</w:t>
+      </w:r>
+    </w:p>
+    <w:p>
+      <w:pPr>
+        <w:pStyle w:val="ListBullet"/>
         <w:ind w:left="880"/>
       </w:pPr>
       <w:r>
-        <w:t>都道府県防災会議は、その定めるところにより、部会を置くことができるものとする。</w:t>
-      </w:r>
-    </w:p>
-    <w:p>
-      <w:pPr>
-        <w:pStyle w:val="Heading6"/>
+        <w:t>八</w:t>
+        <w:br/>
+        <w:t>部会長に事故があるときは、部会に属する委員のうちから部会長があらかじめ指名する者がその職務を代理するものとする。</w:t>
+      </w:r>
+    </w:p>
+    <w:p>
+      <w:pPr>
+        <w:pStyle w:val="ListBullet"/>
         <w:ind w:left="880"/>
       </w:pPr>
       <w:r>
-        <w:t>五</w:t>
-      </w:r>
-    </w:p>
-    <w:p>
-      <w:pPr>
-        <w:ind w:left="880"/>
-      </w:pPr>
-      <w:r>
-        <w:t>部会に属すべき委員及び専門委員は、会長が指名するものとする。</w:t>
-      </w:r>
-    </w:p>
-    <w:p>
-      <w:pPr>
-        <w:pStyle w:val="Heading6"/>
-        <w:ind w:left="880"/>
-      </w:pPr>
-      <w:r>
-        <w:t>六</w:t>
-      </w:r>
-    </w:p>
-    <w:p>
-      <w:pPr>
-        <w:ind w:left="880"/>
-      </w:pPr>
-      <w:r>
-        <w:t>部会に部会長を置き、会長の指名する委員がこれに当たるものとする。</w:t>
-      </w:r>
-    </w:p>
-    <w:p>
-      <w:pPr>
-        <w:pStyle w:val="Heading6"/>
-        <w:ind w:left="880"/>
-      </w:pPr>
-      <w:r>
-        <w:t>七</w:t>
-      </w:r>
-    </w:p>
-    <w:p>
-      <w:pPr>
-        <w:ind w:left="880"/>
-      </w:pPr>
-      <w:r>
-        <w:t>部会長は、部会の事務を掌理するものとする。</w:t>
-      </w:r>
-    </w:p>
-    <w:p>
-      <w:pPr>
-        <w:pStyle w:val="Heading6"/>
-        <w:ind w:left="880"/>
-      </w:pPr>
-      <w:r>
-        <w:t>八</w:t>
-      </w:r>
-    </w:p>
-    <w:p>
-      <w:pPr>
-        <w:ind w:left="880"/>
-      </w:pPr>
-      <w:r>
-        <w:t>部会長に事故があるときは、部会に属する委員のうちから部会長があらかじめ指名する者がその職務を代理するものとする。</w:t>
-      </w:r>
-    </w:p>
-    <w:p>
-      <w:pPr>
-        <w:pStyle w:val="Heading6"/>
-        <w:ind w:left="880"/>
-      </w:pPr>
-      <w:r>
         <w:t>九</w:t>
-      </w:r>
-    </w:p>
-    <w:p>
-      <w:pPr>
-        <w:ind w:left="880"/>
-      </w:pPr>
-      <w:r>
+        <w:br/>
         <w:t>前各号に定めるもののほか、都道府県防災会議の議事その他都道府県防災会議の運営に関し必要な事項は、会長が都道府県防災会議にはかつて定めるものとする。</w:t>
       </w:r>
     </w:p>
@@ -542,86 +492,56 @@
     </w:p>
     <w:p>
       <w:pPr>
-        <w:pStyle w:val="Heading6"/>
+        <w:pStyle w:val="ListBullet"/>
         <w:ind w:left="880"/>
       </w:pPr>
       <w:r>
         <w:t>一</w:t>
-      </w:r>
-    </w:p>
-    <w:p>
-      <w:pPr>
+        <w:br/>
+        <w:t>地方防災会議の協議会の名称</w:t>
+      </w:r>
+    </w:p>
+    <w:p>
+      <w:pPr>
+        <w:pStyle w:val="ListBullet"/>
         <w:ind w:left="880"/>
       </w:pPr>
       <w:r>
-        <w:t>地方防災会議の協議会の名称</w:t>
-      </w:r>
-    </w:p>
-    <w:p>
-      <w:pPr>
-        <w:pStyle w:val="Heading6"/>
+        <w:t>二</w:t>
+        <w:br/>
+        <w:t>地方防災会議の協議会を設置する都道府県又は市町村</w:t>
+      </w:r>
+    </w:p>
+    <w:p>
+      <w:pPr>
+        <w:pStyle w:val="ListBullet"/>
         <w:ind w:left="880"/>
       </w:pPr>
       <w:r>
-        <w:t>二</w:t>
-      </w:r>
-    </w:p>
-    <w:p>
-      <w:pPr>
+        <w:t>三</w:t>
+        <w:br/>
+        <w:t>都道府県相互間地域防災計画又は市町村相互間地域防災計画に係る地域</w:t>
+      </w:r>
+    </w:p>
+    <w:p>
+      <w:pPr>
+        <w:pStyle w:val="ListBullet"/>
         <w:ind w:left="880"/>
       </w:pPr>
       <w:r>
-        <w:t>地方防災会議の協議会を設置する都道府県又は市町村</w:t>
-      </w:r>
-    </w:p>
-    <w:p>
-      <w:pPr>
-        <w:pStyle w:val="Heading6"/>
+        <w:t>四</w:t>
+        <w:br/>
+        <w:t>地方防災会議の協議会の組織</w:t>
+      </w:r>
+    </w:p>
+    <w:p>
+      <w:pPr>
+        <w:pStyle w:val="ListBullet"/>
         <w:ind w:left="880"/>
       </w:pPr>
       <w:r>
-        <w:t>三</w:t>
-      </w:r>
-    </w:p>
-    <w:p>
-      <w:pPr>
-        <w:ind w:left="880"/>
-      </w:pPr>
-      <w:r>
-        <w:t>都道府県相互間地域防災計画又は市町村相互間地域防災計画に係る地域</w:t>
-      </w:r>
-    </w:p>
-    <w:p>
-      <w:pPr>
-        <w:pStyle w:val="Heading6"/>
-        <w:ind w:left="880"/>
-      </w:pPr>
-      <w:r>
-        <w:t>四</w:t>
-      </w:r>
-    </w:p>
-    <w:p>
-      <w:pPr>
-        <w:ind w:left="880"/>
-      </w:pPr>
-      <w:r>
-        <w:t>地方防災会議の協議会の組織</w:t>
-      </w:r>
-    </w:p>
-    <w:p>
-      <w:pPr>
-        <w:pStyle w:val="Heading6"/>
-        <w:ind w:left="880"/>
-      </w:pPr>
-      <w:r>
         <w:t>五</w:t>
-      </w:r>
-    </w:p>
-    <w:p>
-      <w:pPr>
-        <w:ind w:left="880"/>
-      </w:pPr>
-      <w:r>
+        <w:br/>
         <w:t>地方防災会議の協議会の経費の支弁の方法</w:t>
       </w:r>
     </w:p>
@@ -734,184 +654,124 @@
     </w:p>
     <w:p>
       <w:pPr>
-        <w:pStyle w:val="Heading6"/>
+        <w:pStyle w:val="ListBullet"/>
         <w:ind w:left="880"/>
       </w:pPr>
       <w:r>
         <w:t>一</w:t>
-      </w:r>
-    </w:p>
-    <w:p>
-      <w:pPr>
+        <w:br/>
+        <w:t>派遣を要請する理由</w:t>
+      </w:r>
+    </w:p>
+    <w:p>
+      <w:pPr>
+        <w:pStyle w:val="ListBullet"/>
         <w:ind w:left="880"/>
       </w:pPr>
       <w:r>
-        <w:t>派遣を要請する理由</w:t>
-      </w:r>
-    </w:p>
-    <w:p>
-      <w:pPr>
-        <w:pStyle w:val="Heading6"/>
+        <w:t>二</w:t>
+        <w:br/>
+        <w:t>派遣を要請する職員の職種別人員数</w:t>
+      </w:r>
+    </w:p>
+    <w:p>
+      <w:pPr>
+        <w:pStyle w:val="ListBullet"/>
         <w:ind w:left="880"/>
       </w:pPr>
       <w:r>
+        <w:t>三</w:t>
+        <w:br/>
+        <w:t>派遣を必要とする期間</w:t>
+      </w:r>
+    </w:p>
+    <w:p>
+      <w:pPr>
+        <w:pStyle w:val="ListBullet"/>
+        <w:ind w:left="880"/>
+      </w:pPr>
+      <w:r>
+        <w:t>四</w:t>
+        <w:br/>
+        <w:t>派遣される職員の給与その他の勤務条件</w:t>
+      </w:r>
+    </w:p>
+    <w:p>
+      <w:pPr>
+        <w:pStyle w:val="ListBullet"/>
+        <w:ind w:left="880"/>
+      </w:pPr>
+      <w:r>
+        <w:t>五</w:t>
+        <w:br/>
+        <w:t>前各号に掲げるもののほか、職員の派遣について必要な事項</w:t>
+      </w:r>
+    </w:p>
+    <w:p>
+      <w:pPr>
+        <w:pStyle w:val="Heading4"/>
+      </w:pPr>
+      <w:r>
+        <w:t>第十六条（職員の派遣のあつせんの要求手続）</w:t>
+      </w:r>
+    </w:p>
+    <w:p>
+      <w:r>
+        <w:t>都道府県知事等又は市町村長等は、法第三十条第一項又は第二項の規定により内閣総理大臣又は都道府県知事に対し職員の派遣についてあつせんを求めようとするときは、次の各号に掲げる事項を記載した文書をもつてこれをしなければならない。</w:t>
+      </w:r>
+    </w:p>
+    <w:p>
+      <w:pPr>
+        <w:pStyle w:val="ListBullet"/>
+        <w:ind w:left="880"/>
+      </w:pPr>
+      <w:r>
+        <w:t>一</w:t>
+        <w:br/>
+        <w:t>派遣のあつせんを求める理由</w:t>
+      </w:r>
+    </w:p>
+    <w:p>
+      <w:pPr>
+        <w:pStyle w:val="ListBullet"/>
+        <w:ind w:left="880"/>
+      </w:pPr>
+      <w:r>
         <w:t>二</w:t>
-      </w:r>
-    </w:p>
-    <w:p>
-      <w:pPr>
+        <w:br/>
+        <w:t>派遣のあつせんを求める職員の職種別人員数</w:t>
+      </w:r>
+    </w:p>
+    <w:p>
+      <w:pPr>
+        <w:pStyle w:val="ListBullet"/>
         <w:ind w:left="880"/>
       </w:pPr>
       <w:r>
-        <w:t>派遣を要請する職員の職種別人員数</w:t>
-      </w:r>
-    </w:p>
-    <w:p>
-      <w:pPr>
-        <w:pStyle w:val="Heading6"/>
+        <w:t>三</w:t>
+        <w:br/>
+        <w:t>派遣を必要とする期間</w:t>
+      </w:r>
+    </w:p>
+    <w:p>
+      <w:pPr>
+        <w:pStyle w:val="ListBullet"/>
         <w:ind w:left="880"/>
       </w:pPr>
       <w:r>
-        <w:t>三</w:t>
-      </w:r>
-    </w:p>
-    <w:p>
-      <w:pPr>
+        <w:t>四</w:t>
+        <w:br/>
+        <w:t>派遣される職員の給与その他の勤務条件</w:t>
+      </w:r>
+    </w:p>
+    <w:p>
+      <w:pPr>
+        <w:pStyle w:val="ListBullet"/>
         <w:ind w:left="880"/>
       </w:pPr>
       <w:r>
-        <w:t>派遣を必要とする期間</w:t>
-      </w:r>
-    </w:p>
-    <w:p>
-      <w:pPr>
-        <w:pStyle w:val="Heading6"/>
-        <w:ind w:left="880"/>
-      </w:pPr>
-      <w:r>
-        <w:t>四</w:t>
-      </w:r>
-    </w:p>
-    <w:p>
-      <w:pPr>
-        <w:ind w:left="880"/>
-      </w:pPr>
-      <w:r>
-        <w:t>派遣される職員の給与その他の勤務条件</w:t>
-      </w:r>
-    </w:p>
-    <w:p>
-      <w:pPr>
-        <w:pStyle w:val="Heading6"/>
-        <w:ind w:left="880"/>
-      </w:pPr>
-      <w:r>
         <w:t>五</w:t>
-      </w:r>
-    </w:p>
-    <w:p>
-      <w:pPr>
-        <w:ind w:left="880"/>
-      </w:pPr>
-      <w:r>
-        <w:t>前各号に掲げるもののほか、職員の派遣について必要な事項</w:t>
-      </w:r>
-    </w:p>
-    <w:p>
-      <w:pPr>
-        <w:pStyle w:val="Heading4"/>
-      </w:pPr>
-      <w:r>
-        <w:t>第十六条（職員の派遣のあつせんの要求手続）</w:t>
-      </w:r>
-    </w:p>
-    <w:p>
-      <w:r>
-        <w:t>都道府県知事等又は市町村長等は、法第三十条第一項又は第二項の規定により内閣総理大臣又は都道府県知事に対し職員の派遣についてあつせんを求めようとするときは、次の各号に掲げる事項を記載した文書をもつてこれをしなければならない。</w:t>
-      </w:r>
-    </w:p>
-    <w:p>
-      <w:pPr>
-        <w:pStyle w:val="Heading6"/>
-        <w:ind w:left="880"/>
-      </w:pPr>
-      <w:r>
-        <w:t>一</w:t>
-      </w:r>
-    </w:p>
-    <w:p>
-      <w:pPr>
-        <w:ind w:left="880"/>
-      </w:pPr>
-      <w:r>
-        <w:t>派遣のあつせんを求める理由</w:t>
-      </w:r>
-    </w:p>
-    <w:p>
-      <w:pPr>
-        <w:pStyle w:val="Heading6"/>
-        <w:ind w:left="880"/>
-      </w:pPr>
-      <w:r>
-        <w:t>二</w:t>
-      </w:r>
-    </w:p>
-    <w:p>
-      <w:pPr>
-        <w:ind w:left="880"/>
-      </w:pPr>
-      <w:r>
-        <w:t>派遣のあつせんを求める職員の職種別人員数</w:t>
-      </w:r>
-    </w:p>
-    <w:p>
-      <w:pPr>
-        <w:pStyle w:val="Heading6"/>
-        <w:ind w:left="880"/>
-      </w:pPr>
-      <w:r>
-        <w:t>三</w:t>
-      </w:r>
-    </w:p>
-    <w:p>
-      <w:pPr>
-        <w:ind w:left="880"/>
-      </w:pPr>
-      <w:r>
-        <w:t>派遣を必要とする期間</w:t>
-      </w:r>
-    </w:p>
-    <w:p>
-      <w:pPr>
-        <w:pStyle w:val="Heading6"/>
-        <w:ind w:left="880"/>
-      </w:pPr>
-      <w:r>
-        <w:t>四</w:t>
-      </w:r>
-    </w:p>
-    <w:p>
-      <w:pPr>
-        <w:ind w:left="880"/>
-      </w:pPr>
-      <w:r>
-        <w:t>派遣される職員の給与その他の勤務条件</w:t>
-      </w:r>
-    </w:p>
-    <w:p>
-      <w:pPr>
-        <w:pStyle w:val="Heading6"/>
-        <w:ind w:left="880"/>
-      </w:pPr>
-      <w:r>
-        <w:t>五</w:t>
-      </w:r>
-    </w:p>
-    <w:p>
-      <w:pPr>
-        <w:ind w:left="880"/>
-      </w:pPr>
-      <w:r>
+        <w:br/>
         <w:t>前各号に掲げるもののほか、職員の派遣のあつせんについて必要な事項</w:t>
       </w:r>
     </w:p>
@@ -1096,120 +956,78 @@
     </w:p>
     <w:p>
       <w:pPr>
-        <w:pStyle w:val="Heading6"/>
+        <w:pStyle w:val="ListBullet"/>
         <w:ind w:left="880"/>
       </w:pPr>
       <w:r>
         <w:t>一</w:t>
-      </w:r>
-    </w:p>
-    <w:p>
-      <w:pPr>
+        <w:br/>
+        <w:t>一般職の職員の給与に関する法律第八条第六項から第八項まで（防衛省の職員の給与等に関する法律（昭和二十七年法律第二百六十六号）第五条第二項において準用する場合を含む。）、第十五条及び第十九条の七第一項</w:t>
+      </w:r>
+    </w:p>
+    <w:p>
+      <w:pPr>
+        <w:pStyle w:val="ListBullet"/>
         <w:ind w:left="880"/>
       </w:pPr>
       <w:r>
-        <w:t>一般職の職員の給与に関する法律第八条第六項から第八項まで（防衛省の職員の給与等に関する法律（昭和二十七年法律第二百六十六号）第五条第二項において準用する場合を含む。）、第十五条及び第十九条の七第一項</w:t>
-      </w:r>
-    </w:p>
-    <w:p>
-      <w:pPr>
-        <w:pStyle w:val="Heading6"/>
+        <w:t>二</w:t>
+        <w:br/>
+        <w:t>人事院規則九―七（俸給等の支給）第七条</w:t>
+      </w:r>
+    </w:p>
+    <w:p>
+      <w:pPr>
+        <w:pStyle w:val="ListBullet"/>
         <w:ind w:left="880"/>
       </w:pPr>
       <w:r>
-        <w:t>二</w:t>
-      </w:r>
-    </w:p>
-    <w:p>
-      <w:pPr>
+        <w:t>三</w:t>
+        <w:br/>
+        <w:t>防衛省の職員の給与等に関する法律第十一条第二項、第十六条第二項、第十七条第一項、第十八条第三項及び第十八条の二第一項</w:t>
+      </w:r>
+    </w:p>
+    <w:p>
+      <w:pPr>
+        <w:pStyle w:val="ListBullet"/>
         <w:ind w:left="880"/>
       </w:pPr>
       <w:r>
-        <w:t>人事院規則九―七（俸給等の支給）第七条</w:t>
-      </w:r>
-    </w:p>
-    <w:p>
-      <w:pPr>
-        <w:pStyle w:val="Heading6"/>
+        <w:t>四</w:t>
+        <w:br/>
+        <w:t>防衛省の職員の給与等に関する法律施行令（昭和二十七年政令第三百六十八号）第八条の三第四項</w:t>
+      </w:r>
+    </w:p>
+    <w:p>
+      <w:pPr>
+        <w:pStyle w:val="ListBullet"/>
         <w:ind w:left="880"/>
       </w:pPr>
       <w:r>
-        <w:t>三</w:t>
-      </w:r>
-    </w:p>
-    <w:p>
-      <w:pPr>
+        <w:t>五</w:t>
+        <w:br/>
+        <w:t>国家公務員の寒冷地手当に関する法律（昭和二十四年法律第二百号）第一条及び第五条</w:t>
+      </w:r>
+    </w:p>
+    <w:p>
+      <w:pPr>
+        <w:pStyle w:val="ListBullet"/>
         <w:ind w:left="880"/>
       </w:pPr>
       <w:r>
-        <w:t>防衛省の職員の給与等に関する法律第十一条第二項、第十六条第二項、第十七条第一項、第十八条第三項及び第十八条の二第一項</w:t>
-      </w:r>
-    </w:p>
-    <w:p>
-      <w:pPr>
-        <w:pStyle w:val="Heading6"/>
+        <w:t>六</w:t>
+        <w:br/>
+        <w:t>国家公務員退職手当法（昭和二十八年法律第百八十二号）第二条第一項、第六条の四第一項及び第七条第四項</w:t>
+      </w:r>
+    </w:p>
+    <w:p>
+      <w:pPr>
+        <w:pStyle w:val="ListBullet"/>
         <w:ind w:left="880"/>
       </w:pPr>
       <w:r>
-        <w:t>四</w:t>
-      </w:r>
-    </w:p>
-    <w:p>
-      <w:pPr>
-        <w:ind w:left="880"/>
-      </w:pPr>
-      <w:r>
-        <w:t>防衛省の職員の給与等に関する法律施行令（昭和二十七年政令第三百六十八号）第八条の三第四項</w:t>
-      </w:r>
-    </w:p>
-    <w:p>
-      <w:pPr>
-        <w:pStyle w:val="Heading6"/>
-        <w:ind w:left="880"/>
-      </w:pPr>
-      <w:r>
-        <w:t>五</w:t>
-      </w:r>
-    </w:p>
-    <w:p>
-      <w:pPr>
-        <w:ind w:left="880"/>
-      </w:pPr>
-      <w:r>
-        <w:t>国家公務員の寒冷地手当に関する法律（昭和二十四年法律第二百号）第一条及び第五条</w:t>
-      </w:r>
-    </w:p>
-    <w:p>
-      <w:pPr>
-        <w:pStyle w:val="Heading6"/>
-        <w:ind w:left="880"/>
-      </w:pPr>
-      <w:r>
-        <w:t>六</w:t>
-      </w:r>
-    </w:p>
-    <w:p>
-      <w:pPr>
-        <w:ind w:left="880"/>
-      </w:pPr>
-      <w:r>
-        <w:t>国家公務員退職手当法（昭和二十八年法律第百八十二号）第二条第一項、第六条の四第一項及び第七条第四項</w:t>
-      </w:r>
-    </w:p>
-    <w:p>
-      <w:pPr>
-        <w:pStyle w:val="Heading6"/>
-        <w:ind w:left="880"/>
-      </w:pPr>
-      <w:r>
         <w:t>七</w:t>
-      </w:r>
-    </w:p>
-    <w:p>
-      <w:pPr>
-        <w:ind w:left="880"/>
-      </w:pPr>
-      <w:r>
+        <w:br/>
         <w:t>国家公務員共済組合法（昭和三十三年法律第百二十八号）第二条第一項</w:t>
       </w:r>
     </w:p>
@@ -1232,86 +1050,56 @@
     </w:p>
     <w:p>
       <w:pPr>
-        <w:pStyle w:val="Heading6"/>
+        <w:pStyle w:val="ListBullet"/>
         <w:ind w:left="880"/>
       </w:pPr>
       <w:r>
         <w:t>一</w:t>
-      </w:r>
-    </w:p>
-    <w:p>
-      <w:pPr>
+        <w:br/>
+        <w:t>国家公務員災害補償法（昭和二十六年法律第百九十一号）第十条、第十二条、第十二条の二第一項、第十三条第一項及び第八項、第十五条、第十八条並びに第二十二条第一項及び第二項</w:t>
+      </w:r>
+    </w:p>
+    <w:p>
+      <w:pPr>
+        <w:pStyle w:val="ListBullet"/>
         <w:ind w:left="880"/>
       </w:pPr>
       <w:r>
-        <w:t>国家公務員災害補償法（昭和二十六年法律第百九十一号）第十条、第十二条、第十二条の二第一項、第十三条第一項及び第八項、第十五条、第十八条並びに第二十二条第一項及び第二項</w:t>
-      </w:r>
-    </w:p>
-    <w:p>
-      <w:pPr>
-        <w:pStyle w:val="Heading6"/>
+        <w:t>二</w:t>
+        <w:br/>
+        <w:t>防衛省の職員の給与等に関する法律第二十七条第一項において準用する前号に掲げる規定</w:t>
+      </w:r>
+    </w:p>
+    <w:p>
+      <w:pPr>
+        <w:pStyle w:val="ListBullet"/>
         <w:ind w:left="880"/>
       </w:pPr>
       <w:r>
-        <w:t>二</w:t>
-      </w:r>
-    </w:p>
-    <w:p>
-      <w:pPr>
+        <w:t>三</w:t>
+        <w:br/>
+        <w:t>国家公務員退職手当法第五条第一項第四号</w:t>
+      </w:r>
+    </w:p>
+    <w:p>
+      <w:pPr>
+        <w:pStyle w:val="ListBullet"/>
         <w:ind w:left="880"/>
       </w:pPr>
       <w:r>
-        <w:t>防衛省の職員の給与等に関する法律第二十七条第一項において準用する前号に掲げる規定</w:t>
-      </w:r>
-    </w:p>
-    <w:p>
-      <w:pPr>
-        <w:pStyle w:val="Heading6"/>
+        <w:t>四</w:t>
+        <w:br/>
+        <w:t>防衛省の職員の給与等に関する法律第二十八条第三項</w:t>
+      </w:r>
+    </w:p>
+    <w:p>
+      <w:pPr>
+        <w:pStyle w:val="ListBullet"/>
         <w:ind w:left="880"/>
       </w:pPr>
       <w:r>
-        <w:t>三</w:t>
-      </w:r>
-    </w:p>
-    <w:p>
-      <w:pPr>
-        <w:ind w:left="880"/>
-      </w:pPr>
-      <w:r>
-        <w:t>国家公務員退職手当法第五条第一項第四号</w:t>
-      </w:r>
-    </w:p>
-    <w:p>
-      <w:pPr>
-        <w:pStyle w:val="Heading6"/>
-        <w:ind w:left="880"/>
-      </w:pPr>
-      <w:r>
-        <w:t>四</w:t>
-      </w:r>
-    </w:p>
-    <w:p>
-      <w:pPr>
-        <w:ind w:left="880"/>
-      </w:pPr>
-      <w:r>
-        <w:t>防衛省の職員の給与等に関する法律第二十八条第三項</w:t>
-      </w:r>
-    </w:p>
-    <w:p>
-      <w:pPr>
-        <w:pStyle w:val="Heading6"/>
-        <w:ind w:left="880"/>
-      </w:pPr>
-      <w:r>
         <w:t>五</w:t>
-      </w:r>
-    </w:p>
-    <w:p>
-      <w:pPr>
-        <w:ind w:left="880"/>
-      </w:pPr>
-      <w:r>
+        <w:br/>
         <w:t>国家公務員共済組合法第八十三条第一項、第二項及び第四項、第八十五条第二項並びに第八十九条第一項</w:t>
       </w:r>
     </w:p>
@@ -1419,35 +1207,23 @@
     </w:p>
     <w:p>
       <w:pPr>
-        <w:pStyle w:val="Heading6"/>
+        <w:pStyle w:val="ListBullet"/>
         <w:ind w:left="880"/>
       </w:pPr>
       <w:r>
         <w:t>一</w:t>
-      </w:r>
-    </w:p>
-    <w:p>
-      <w:pPr>
+        <w:br/>
+        <w:t>北海道開発法（昭和二十五年法律第百二十六号）第二条第一項に規定する北海道総合開発計画</w:t>
+      </w:r>
+    </w:p>
+    <w:p>
+      <w:pPr>
+        <w:pStyle w:val="ListBullet"/>
         <w:ind w:left="880"/>
       </w:pPr>
       <w:r>
-        <w:t>北海道開発法（昭和二十五年法律第百二十六号）第二条第一項に規定する北海道総合開発計画</w:t>
-      </w:r>
-    </w:p>
-    <w:p>
-      <w:pPr>
-        <w:pStyle w:val="Heading6"/>
-        <w:ind w:left="880"/>
-      </w:pPr>
-      <w:r>
         <w:t>二</w:t>
-      </w:r>
-    </w:p>
-    <w:p>
-      <w:pPr>
-        <w:ind w:left="880"/>
-      </w:pPr>
-      <w:r>
+        <w:br/>
         <w:t>漁港漁場整備法（昭和二十五年法律第百三十七号）第六条の三第一項に規定する漁港漁場整備長期計画並びに同法第十九条第一項及び第十九条の三第一項に規定する特定漁港漁場整備事業計画</w:t>
       </w:r>
     </w:p>
@@ -1470,69 +1246,45 @@
     </w:p>
     <w:p>
       <w:pPr>
-        <w:pStyle w:val="Heading6"/>
+        <w:pStyle w:val="ListBullet"/>
         <w:ind w:left="880"/>
       </w:pPr>
       <w:r>
         <w:t>一</w:t>
-      </w:r>
-    </w:p>
-    <w:p>
-      <w:pPr>
+        <w:br/>
+        <w:t>漁港漁場整備法第十七条第一項に規定する特定漁港漁場整備事業計画</w:t>
+      </w:r>
+    </w:p>
+    <w:p>
+      <w:pPr>
+        <w:pStyle w:val="ListBullet"/>
         <w:ind w:left="880"/>
       </w:pPr>
       <w:r>
-        <w:t>漁港漁場整備法第十七条第一項に規定する特定漁港漁場整備事業計画</w:t>
-      </w:r>
-    </w:p>
-    <w:p>
-      <w:pPr>
-        <w:pStyle w:val="Heading6"/>
+        <w:t>二</w:t>
+        <w:br/>
+        <w:t>奄美群島振興開発特別措置法（昭和二十九年法律第百八十九号）第五条第一項に規定する奄美群島振興開発計画</w:t>
+      </w:r>
+    </w:p>
+    <w:p>
+      <w:pPr>
+        <w:pStyle w:val="ListBullet"/>
         <w:ind w:left="880"/>
       </w:pPr>
       <w:r>
-        <w:t>二</w:t>
-      </w:r>
-    </w:p>
-    <w:p>
-      <w:pPr>
+        <w:t>三</w:t>
+        <w:br/>
+        <w:t>小笠原諸島振興開発特別措置法（昭和四十四年法律第七十九号）第六条第一項に規定する小笠原諸島振興開発計画</w:t>
+      </w:r>
+    </w:p>
+    <w:p>
+      <w:pPr>
+        <w:pStyle w:val="ListBullet"/>
         <w:ind w:left="880"/>
       </w:pPr>
       <w:r>
-        <w:t>奄美群島振興開発特別措置法（昭和二十九年法律第百八十九号）第五条第一項に規定する奄美群島振興開発計画</w:t>
-      </w:r>
-    </w:p>
-    <w:p>
-      <w:pPr>
-        <w:pStyle w:val="Heading6"/>
-        <w:ind w:left="880"/>
-      </w:pPr>
-      <w:r>
-        <w:t>三</w:t>
-      </w:r>
-    </w:p>
-    <w:p>
-      <w:pPr>
-        <w:ind w:left="880"/>
-      </w:pPr>
-      <w:r>
-        <w:t>小笠原諸島振興開発特別措置法（昭和四十四年法律第七十九号）第六条第一項に規定する小笠原諸島振興開発計画</w:t>
-      </w:r>
-    </w:p>
-    <w:p>
-      <w:pPr>
-        <w:pStyle w:val="Heading6"/>
-        <w:ind w:left="880"/>
-      </w:pPr>
-      <w:r>
         <w:t>四</w:t>
-      </w:r>
-    </w:p>
-    <w:p>
-      <w:pPr>
-        <w:ind w:left="880"/>
-      </w:pPr>
-      <w:r>
+        <w:br/>
         <w:t>沖縄振興特別措置法（平成十四年法律第十四号）第四条第一項に規定する沖縄振興計画</w:t>
       </w:r>
     </w:p>
@@ -1555,6 +1307,8 @@
     <w:p>
       <w:r>
         <w:t>都道府県公安委員会（以下「公安委員会」という。）は、法第四十八条第二項の規定により歩行者又は車両の道路における通行を禁止し、又は制限するときは、その禁止又は制限の対象、区域等（区域又は道路の区間をいう。第四項及び第三十二条において同じ。）及び期間を記載した内閣府令で定める様式の標示を内閣府令で定める場所に設置してこれを行わなければならない。</w:t>
+        <w:br/>
+        <w:t>ただし、標示を設置して行うことが困難であると認めるときは、公安委員会の管理に属する都道府県警察の警察官の現場における指示により、これを行うことができる。</w:t>
       </w:r>
     </w:p>
     <w:p>
@@ -1640,53 +1394,241 @@
     </w:p>
     <w:p>
       <w:pPr>
-        <w:pStyle w:val="Heading6"/>
+        <w:pStyle w:val="ListBullet"/>
         <w:ind w:left="880"/>
       </w:pPr>
       <w:r>
         <w:t>一</w:t>
-      </w:r>
-    </w:p>
-    <w:p>
-      <w:pPr>
+        <w:br/>
+        <w:t>災害が発生し、又は発生するおそれがある場合において居住者、滞在者その他の者（次号ロ及び第二十条の六第一号において「居住者等」という。）に開放されることその他その管理の方法が内閣府令で定める基準に適合するものであること。</w:t>
+      </w:r>
+    </w:p>
+    <w:p>
+      <w:pPr>
+        <w:pStyle w:val="ListBullet"/>
         <w:ind w:left="880"/>
       </w:pPr>
       <w:r>
-        <w:t>災害が発生し、又は発生するおそれがある場合において居住者、滞在者その他の者（次号ロ及び第二十条の六第一号において「居住者等」という。）に開放されることその他その管理の方法が内閣府令で定める基準に適合するものであること。</w:t>
-      </w:r>
-    </w:p>
-    <w:p>
-      <w:pPr>
-        <w:pStyle w:val="Heading6"/>
+        <w:t>二</w:t>
+        <w:br/>
+        <w:t>次条に規定する種類の異常な現象（地震を除く。）が発生した場合において人の生命又は身体に危険が及ぶおそれがないと認められる土地の区域（第二十条の五において「安全区域」という。）内にあるものであること。</w:t>
+        <w:br/>
+        <w:t>ただし、次に掲げる基準に適合する施設については、この限りでない。</w:t>
+      </w:r>
+    </w:p>
+    <w:p>
+      <w:pPr>
+        <w:pStyle w:val="ListBullet"/>
         <w:ind w:left="880"/>
       </w:pPr>
       <w:r>
+        <w:t>三</w:t>
+        <w:br/>
+        <w:t>地震が発生し、又は発生するおそれがある場合に使用する施設又は場所にあつては、次に掲げる基準のいずれかに適合するものであること。</w:t>
+      </w:r>
+    </w:p>
+    <w:p>
+      <w:pPr>
+        <w:pStyle w:val="Heading4"/>
+      </w:pPr>
+      <w:r>
+        <w:t>第二十条の四（政令で定める異常な現象の種類）</w:t>
+      </w:r>
+    </w:p>
+    <w:p>
+      <w:r>
+        <w:t>法第四十九条の四第一項の政令で定める異常な現象の種類は、次に掲げるものとする。</w:t>
+      </w:r>
+    </w:p>
+    <w:p>
+      <w:pPr>
+        <w:pStyle w:val="ListBullet"/>
+        <w:ind w:left="880"/>
+      </w:pPr>
+      <w:r>
+        <w:t>一</w:t>
+        <w:br/>
+        <w:t>洪水</w:t>
+      </w:r>
+    </w:p>
+    <w:p>
+      <w:pPr>
+        <w:pStyle w:val="ListBullet"/>
+        <w:ind w:left="880"/>
+      </w:pPr>
+      <w:r>
         <w:t>二</w:t>
-      </w:r>
-    </w:p>
-    <w:p>
-      <w:pPr>
+        <w:br/>
+        <w:t>崖崩れ、土石流及び地滑り</w:t>
+      </w:r>
+    </w:p>
+    <w:p>
+      <w:pPr>
+        <w:pStyle w:val="ListBullet"/>
         <w:ind w:left="880"/>
       </w:pPr>
       <w:r>
-        <w:t>次条に規定する種類の異常な現象（地震を除く。）が発生した場合において人の生命又は身体に危険が及ぶおそれがないと認められる土地の区域（第二十条の五において「安全区域」という。）内にあるものであること。</w:t>
-      </w:r>
-    </w:p>
-    <w:p>
-      <w:pPr>
-        <w:pStyle w:val="Heading6"/>
+        <w:t>三</w:t>
+        <w:br/>
+        <w:t>高潮</w:t>
+      </w:r>
+    </w:p>
+    <w:p>
+      <w:pPr>
+        <w:pStyle w:val="ListBullet"/>
         <w:ind w:left="880"/>
       </w:pPr>
       <w:r>
+        <w:t>四</w:t>
+        <w:br/>
+        <w:t>地震</w:t>
+      </w:r>
+    </w:p>
+    <w:p>
+      <w:pPr>
+        <w:pStyle w:val="ListBullet"/>
+        <w:ind w:left="880"/>
+      </w:pPr>
+      <w:r>
+        <w:t>五</w:t>
+        <w:br/>
+        <w:t>津波</w:t>
+      </w:r>
+    </w:p>
+    <w:p>
+      <w:pPr>
+        <w:pStyle w:val="ListBullet"/>
+        <w:ind w:left="880"/>
+      </w:pPr>
+      <w:r>
+        <w:t>六</w:t>
+        <w:br/>
+        <w:t>大規模な火事</w:t>
+      </w:r>
+    </w:p>
+    <w:p>
+      <w:pPr>
+        <w:pStyle w:val="ListBullet"/>
+        <w:ind w:left="880"/>
+      </w:pPr>
+      <w:r>
+        <w:t>七</w:t>
+        <w:br/>
+        <w:t>前各号に掲げるもののほか、内閣府令で定める異常な現象の種類</w:t>
+      </w:r>
+    </w:p>
+    <w:p>
+      <w:pPr>
+        <w:pStyle w:val="Heading4"/>
+      </w:pPr>
+      <w:r>
+        <w:t>第二十条の五（指定緊急避難場所の重要な変更）</w:t>
+      </w:r>
+    </w:p>
+    <w:p>
+      <w:r>
+        <w:t>法第四十九条の五の政令で定める重要な変更は、次に掲げるものとする。</w:t>
+      </w:r>
+    </w:p>
+    <w:p>
+      <w:pPr>
+        <w:pStyle w:val="ListBullet"/>
+        <w:ind w:left="880"/>
+      </w:pPr>
+      <w:r>
+        <w:t>一</w:t>
+        <w:br/>
+        <w:t>指定緊急避難場所（安全区域外にある第二十条の三第二号ロに規定する施設であるものにあつては、居住者等受入用部分）の総面積の十分の一以上の面積の増減を伴う変更</w:t>
+      </w:r>
+    </w:p>
+    <w:p>
+      <w:pPr>
+        <w:pStyle w:val="ListBullet"/>
+        <w:ind w:left="880"/>
+      </w:pPr>
+      <w:r>
+        <w:t>二</w:t>
+        <w:br/>
+        <w:t>指定緊急避難場所（地震が発生し、又は発生するおそれがある場合に使用するものを除く。）であつて安全区域外にあるものにあつては、次に掲げる変更</w:t>
+      </w:r>
+    </w:p>
+    <w:p>
+      <w:pPr>
+        <w:pStyle w:val="ListBullet"/>
+        <w:ind w:left="880"/>
+      </w:pPr>
+      <w:r>
         <w:t>三</w:t>
-      </w:r>
-    </w:p>
-    <w:p>
-      <w:pPr>
+        <w:br/>
+        <w:t>地震が発生し、又は発生するおそれがある場合に使用する指定緊急避難場所（施設であるものに限る。）にあつては、改築又は増築による当該指定緊急避難場所の構造耐力上主要な部分の変更</w:t>
+      </w:r>
+    </w:p>
+    <w:p>
+      <w:pPr>
+        <w:pStyle w:val="Heading4"/>
+      </w:pPr>
+      <w:r>
+        <w:t>第二十条の六（指定避難所の基準）</w:t>
+      </w:r>
+    </w:p>
+    <w:p>
+      <w:r>
+        <w:t>法第四十九条の七第一項の政令で定める基準は、次のとおりとする。</w:t>
+      </w:r>
+    </w:p>
+    <w:p>
+      <w:pPr>
+        <w:pStyle w:val="ListBullet"/>
         <w:ind w:left="880"/>
       </w:pPr>
       <w:r>
-        <w:t>地震が発生し、又は発生するおそれがある場合に使用する施設又は場所にあつては、次に掲げる基準のいずれかに適合するものであること。</w:t>
+        <w:t>一</w:t>
+        <w:br/>
+        <w:t>避難のための立退きを行つた居住者等又は被災者（次号及び次条において「被災者等」という。）を滞在させるために必要かつ適切な規模のものであること。</w:t>
+      </w:r>
+    </w:p>
+    <w:p>
+      <w:pPr>
+        <w:pStyle w:val="ListBullet"/>
+        <w:ind w:left="880"/>
+      </w:pPr>
+      <w:r>
+        <w:t>二</w:t>
+        <w:br/>
+        <w:t>速やかに、被災者等を受け入れ、又は生活関連物資を被災者等に配布することが可能な構造又は設備を有するものであること。</w:t>
+      </w:r>
+    </w:p>
+    <w:p>
+      <w:pPr>
+        <w:pStyle w:val="ListBullet"/>
+        <w:ind w:left="880"/>
+      </w:pPr>
+      <w:r>
+        <w:t>三</w:t>
+        <w:br/>
+        <w:t>想定される災害による影響が比較的少ない場所にあるものであること。</w:t>
+      </w:r>
+    </w:p>
+    <w:p>
+      <w:pPr>
+        <w:pStyle w:val="ListBullet"/>
+        <w:ind w:left="880"/>
+      </w:pPr>
+      <w:r>
+        <w:t>四</w:t>
+        <w:br/>
+        <w:t>車両その他の運搬手段による輸送が比較的容易な場所にあるものであること。</w:t>
+      </w:r>
+    </w:p>
+    <w:p>
+      <w:pPr>
+        <w:pStyle w:val="ListBullet"/>
+        <w:ind w:left="880"/>
+      </w:pPr>
+      <w:r>
+        <w:t>五</w:t>
+        <w:br/>
+        <w:t>主として高齢者、障害者、乳幼児その他の特に配慮を要する者（以下この号において「要配慮者」という。）を滞在させることが想定されるものにあつては、要配慮者の円滑な利用の確保、要配慮者が相談し、又は助言その他の支援を受けることができる体制の整備その他の要配慮者の良好な生活環境の確保に資する事項について内閣府令で定める基準に適合するものであること。</w:t>
       </w:r>
     </w:p>
     <w:p>
@@ -1694,428 +1636,98 @@
         <w:pStyle w:val="Heading4"/>
       </w:pPr>
       <w:r>
-        <w:t>第二十条の四（政令で定める異常な現象の種類）</w:t>
-      </w:r>
-    </w:p>
-    <w:p>
-      <w:r>
-        <w:t>法第四十九条の四第一項の政令で定める異常な現象の種類は、次に掲げるものとする。</w:t>
-      </w:r>
-    </w:p>
-    <w:p>
-      <w:pPr>
-        <w:pStyle w:val="Heading6"/>
+        <w:t>第二十条の七（指定避難所の重要な変更）</w:t>
+      </w:r>
+    </w:p>
+    <w:p>
+      <w:r>
+        <w:t>法第四十九条の七第二項において準用する法第四十九条の五の政令で定める重要な変更は、指定避難所の被災者等の滞在の用に供すべき部分の総面積の十分の一以上の面積の増減を伴う変更とする。</w:t>
+      </w:r>
+    </w:p>
+    <w:p>
+      <w:pPr>
+        <w:pStyle w:val="Heading2"/>
+      </w:pPr>
+      <w:r>
+        <w:t>第六章　災害応急対策</w:t>
+      </w:r>
+    </w:p>
+    <w:p>
+      <w:pPr>
+        <w:pStyle w:val="Heading4"/>
+      </w:pPr>
+      <w:r>
+        <w:t>第二十一条（被害状況等の報告）</w:t>
+      </w:r>
+    </w:p>
+    <w:p>
+      <w:r>
+        <w:t>法第五十三条第一項から第四項までに規定する災害の状況及びこれに対してとられた措置の概要の報告は、災害が発生した時から当該災害に対する応急措置が完了するまでの間、次の各号に掲げる事項について、内閣府令で定めるところにより、行なうものとする。</w:t>
+      </w:r>
+    </w:p>
+    <w:p>
+      <w:pPr>
+        <w:pStyle w:val="ListBullet"/>
         <w:ind w:left="880"/>
       </w:pPr>
       <w:r>
         <w:t>一</w:t>
-      </w:r>
-    </w:p>
-    <w:p>
-      <w:pPr>
+        <w:br/>
+        <w:t>災害の原因</w:t>
+      </w:r>
+    </w:p>
+    <w:p>
+      <w:pPr>
+        <w:pStyle w:val="ListBullet"/>
         <w:ind w:left="880"/>
       </w:pPr>
       <w:r>
-        <w:t>洪水</w:t>
-      </w:r>
-    </w:p>
-    <w:p>
-      <w:pPr>
-        <w:pStyle w:val="Heading6"/>
+        <w:t>二</w:t>
+        <w:br/>
+        <w:t>災害が発生した日時</w:t>
+      </w:r>
+    </w:p>
+    <w:p>
+      <w:pPr>
+        <w:pStyle w:val="ListBullet"/>
         <w:ind w:left="880"/>
       </w:pPr>
       <w:r>
-        <w:t>二</w:t>
-      </w:r>
-    </w:p>
-    <w:p>
-      <w:pPr>
+        <w:t>三</w:t>
+        <w:br/>
+        <w:t>災害が発生した場所又は地域</w:t>
+      </w:r>
+    </w:p>
+    <w:p>
+      <w:pPr>
+        <w:pStyle w:val="ListBullet"/>
         <w:ind w:left="880"/>
       </w:pPr>
       <w:r>
-        <w:t>崖崩れ、土石流及び地滑り</w:t>
-      </w:r>
-    </w:p>
-    <w:p>
-      <w:pPr>
-        <w:pStyle w:val="Heading6"/>
+        <w:t>四</w:t>
+        <w:br/>
+        <w:t>被害の程度</w:t>
+      </w:r>
+    </w:p>
+    <w:p>
+      <w:pPr>
+        <w:pStyle w:val="ListBullet"/>
         <w:ind w:left="880"/>
       </w:pPr>
       <w:r>
-        <w:t>三</w:t>
-      </w:r>
-    </w:p>
-    <w:p>
-      <w:pPr>
+        <w:t>五</w:t>
+        <w:br/>
+        <w:t>災害に対しとられた措置</w:t>
+      </w:r>
+    </w:p>
+    <w:p>
+      <w:pPr>
+        <w:pStyle w:val="ListBullet"/>
         <w:ind w:left="880"/>
       </w:pPr>
       <w:r>
-        <w:t>高潮</w:t>
-      </w:r>
-    </w:p>
-    <w:p>
-      <w:pPr>
-        <w:pStyle w:val="Heading6"/>
-        <w:ind w:left="880"/>
-      </w:pPr>
-      <w:r>
-        <w:t>四</w:t>
-      </w:r>
-    </w:p>
-    <w:p>
-      <w:pPr>
-        <w:ind w:left="880"/>
-      </w:pPr>
-      <w:r>
-        <w:t>地震</w:t>
-      </w:r>
-    </w:p>
-    <w:p>
-      <w:pPr>
-        <w:pStyle w:val="Heading6"/>
-        <w:ind w:left="880"/>
-      </w:pPr>
-      <w:r>
-        <w:t>五</w:t>
-      </w:r>
-    </w:p>
-    <w:p>
-      <w:pPr>
-        <w:ind w:left="880"/>
-      </w:pPr>
-      <w:r>
-        <w:t>津波</w:t>
-      </w:r>
-    </w:p>
-    <w:p>
-      <w:pPr>
-        <w:pStyle w:val="Heading6"/>
-        <w:ind w:left="880"/>
-      </w:pPr>
-      <w:r>
         <w:t>六</w:t>
-      </w:r>
-    </w:p>
-    <w:p>
-      <w:pPr>
-        <w:ind w:left="880"/>
-      </w:pPr>
-      <w:r>
-        <w:t>大規模な火事</w:t>
-      </w:r>
-    </w:p>
-    <w:p>
-      <w:pPr>
-        <w:pStyle w:val="Heading6"/>
-        <w:ind w:left="880"/>
-      </w:pPr>
-      <w:r>
-        <w:t>七</w:t>
-      </w:r>
-    </w:p>
-    <w:p>
-      <w:pPr>
-        <w:ind w:left="880"/>
-      </w:pPr>
-      <w:r>
-        <w:t>前各号に掲げるもののほか、内閣府令で定める異常な現象の種類</w:t>
-      </w:r>
-    </w:p>
-    <w:p>
-      <w:pPr>
-        <w:pStyle w:val="Heading4"/>
-      </w:pPr>
-      <w:r>
-        <w:t>第二十条の五（指定緊急避難場所の重要な変更）</w:t>
-      </w:r>
-    </w:p>
-    <w:p>
-      <w:r>
-        <w:t>法第四十九条の五の政令で定める重要な変更は、次に掲げるものとする。</w:t>
-      </w:r>
-    </w:p>
-    <w:p>
-      <w:pPr>
-        <w:pStyle w:val="Heading6"/>
-        <w:ind w:left="880"/>
-      </w:pPr>
-      <w:r>
-        <w:t>一</w:t>
-      </w:r>
-    </w:p>
-    <w:p>
-      <w:pPr>
-        <w:ind w:left="880"/>
-      </w:pPr>
-      <w:r>
-        <w:t>指定緊急避難場所（安全区域外にある第二十条の三第二号ロに規定する施設であるものにあつては、居住者等受入用部分）の総面積の十分の一以上の面積の増減を伴う変更</w:t>
-      </w:r>
-    </w:p>
-    <w:p>
-      <w:pPr>
-        <w:pStyle w:val="Heading6"/>
-        <w:ind w:left="880"/>
-      </w:pPr>
-      <w:r>
-        <w:t>二</w:t>
-      </w:r>
-    </w:p>
-    <w:p>
-      <w:pPr>
-        <w:ind w:left="880"/>
-      </w:pPr>
-      <w:r>
-        <w:t>指定緊急避難場所（地震が発生し、又は発生するおそれがある場合に使用するものを除く。）であつて安全区域外にあるものにあつては、次に掲げる変更</w:t>
-      </w:r>
-    </w:p>
-    <w:p>
-      <w:pPr>
-        <w:pStyle w:val="Heading6"/>
-        <w:ind w:left="880"/>
-      </w:pPr>
-      <w:r>
-        <w:t>三</w:t>
-      </w:r>
-    </w:p>
-    <w:p>
-      <w:pPr>
-        <w:ind w:left="880"/>
-      </w:pPr>
-      <w:r>
-        <w:t>地震が発生し、又は発生するおそれがある場合に使用する指定緊急避難場所（施設であるものに限る。）にあつては、改築又は増築による当該指定緊急避難場所の構造耐力上主要な部分の変更</w:t>
-      </w:r>
-    </w:p>
-    <w:p>
-      <w:pPr>
-        <w:pStyle w:val="Heading4"/>
-      </w:pPr>
-      <w:r>
-        <w:t>第二十条の六（指定避難所の基準）</w:t>
-      </w:r>
-    </w:p>
-    <w:p>
-      <w:r>
-        <w:t>法第四十九条の七第一項の政令で定める基準は、次のとおりとする。</w:t>
-      </w:r>
-    </w:p>
-    <w:p>
-      <w:pPr>
-        <w:pStyle w:val="Heading6"/>
-        <w:ind w:left="880"/>
-      </w:pPr>
-      <w:r>
-        <w:t>一</w:t>
-      </w:r>
-    </w:p>
-    <w:p>
-      <w:pPr>
-        <w:ind w:left="880"/>
-      </w:pPr>
-      <w:r>
-        <w:t>避難のための立退きを行つた居住者等又は被災者（次号及び次条において「被災者等」という。）を滞在させるために必要かつ適切な規模のものであること。</w:t>
-      </w:r>
-    </w:p>
-    <w:p>
-      <w:pPr>
-        <w:pStyle w:val="Heading6"/>
-        <w:ind w:left="880"/>
-      </w:pPr>
-      <w:r>
-        <w:t>二</w:t>
-      </w:r>
-    </w:p>
-    <w:p>
-      <w:pPr>
-        <w:ind w:left="880"/>
-      </w:pPr>
-      <w:r>
-        <w:t>速やかに、被災者等を受け入れ、又は生活関連物資を被災者等に配布することが可能な構造又は設備を有するものであること。</w:t>
-      </w:r>
-    </w:p>
-    <w:p>
-      <w:pPr>
-        <w:pStyle w:val="Heading6"/>
-        <w:ind w:left="880"/>
-      </w:pPr>
-      <w:r>
-        <w:t>三</w:t>
-      </w:r>
-    </w:p>
-    <w:p>
-      <w:pPr>
-        <w:ind w:left="880"/>
-      </w:pPr>
-      <w:r>
-        <w:t>想定される災害による影響が比較的少ない場所にあるものであること。</w:t>
-      </w:r>
-    </w:p>
-    <w:p>
-      <w:pPr>
-        <w:pStyle w:val="Heading6"/>
-        <w:ind w:left="880"/>
-      </w:pPr>
-      <w:r>
-        <w:t>四</w:t>
-      </w:r>
-    </w:p>
-    <w:p>
-      <w:pPr>
-        <w:ind w:left="880"/>
-      </w:pPr>
-      <w:r>
-        <w:t>車両その他の運搬手段による輸送が比較的容易な場所にあるものであること。</w:t>
-      </w:r>
-    </w:p>
-    <w:p>
-      <w:pPr>
-        <w:pStyle w:val="Heading6"/>
-        <w:ind w:left="880"/>
-      </w:pPr>
-      <w:r>
-        <w:t>五</w:t>
-      </w:r>
-    </w:p>
-    <w:p>
-      <w:pPr>
-        <w:ind w:left="880"/>
-      </w:pPr>
-      <w:r>
-        <w:t>主として高齢者、障害者、乳幼児その他の特に配慮を要する者（以下この号において「要配慮者」という。）を滞在させることが想定されるものにあつては、要配慮者の円滑な利用の確保、要配慮者が相談し、又は助言その他の支援を受けることができる体制の整備その他の要配慮者の良好な生活環境の確保に資する事項について内閣府令で定める基準に適合するものであること。</w:t>
-      </w:r>
-    </w:p>
-    <w:p>
-      <w:pPr>
-        <w:pStyle w:val="Heading4"/>
-      </w:pPr>
-      <w:r>
-        <w:t>第二十条の七（指定避難所の重要な変更）</w:t>
-      </w:r>
-    </w:p>
-    <w:p>
-      <w:r>
-        <w:t>法第四十九条の七第二項において準用する法第四十九条の五の政令で定める重要な変更は、指定避難所の被災者等の滞在の用に供すべき部分の総面積の十分の一以上の面積の増減を伴う変更とする。</w:t>
-      </w:r>
-    </w:p>
-    <w:p>
-      <w:pPr>
-        <w:pStyle w:val="Heading2"/>
-      </w:pPr>
-      <w:r>
-        <w:t>第六章　災害応急対策</w:t>
-      </w:r>
-    </w:p>
-    <w:p>
-      <w:pPr>
-        <w:pStyle w:val="Heading4"/>
-      </w:pPr>
-      <w:r>
-        <w:t>第二十一条（被害状況等の報告）</w:t>
-      </w:r>
-    </w:p>
-    <w:p>
-      <w:r>
-        <w:t>法第五十三条第一項から第四項までに規定する災害の状況及びこれに対してとられた措置の概要の報告は、災害が発生した時から当該災害に対する応急措置が完了するまでの間、次の各号に掲げる事項について、内閣府令で定めるところにより、行なうものとする。</w:t>
-      </w:r>
-    </w:p>
-    <w:p>
-      <w:pPr>
-        <w:pStyle w:val="Heading6"/>
-        <w:ind w:left="880"/>
-      </w:pPr>
-      <w:r>
-        <w:t>一</w:t>
-      </w:r>
-    </w:p>
-    <w:p>
-      <w:pPr>
-        <w:ind w:left="880"/>
-      </w:pPr>
-      <w:r>
-        <w:t>災害の原因</w:t>
-      </w:r>
-    </w:p>
-    <w:p>
-      <w:pPr>
-        <w:pStyle w:val="Heading6"/>
-        <w:ind w:left="880"/>
-      </w:pPr>
-      <w:r>
-        <w:t>二</w:t>
-      </w:r>
-    </w:p>
-    <w:p>
-      <w:pPr>
-        <w:ind w:left="880"/>
-      </w:pPr>
-      <w:r>
-        <w:t>災害が発生した日時</w:t>
-      </w:r>
-    </w:p>
-    <w:p>
-      <w:pPr>
-        <w:pStyle w:val="Heading6"/>
-        <w:ind w:left="880"/>
-      </w:pPr>
-      <w:r>
-        <w:t>三</w:t>
-      </w:r>
-    </w:p>
-    <w:p>
-      <w:pPr>
-        <w:ind w:left="880"/>
-      </w:pPr>
-      <w:r>
-        <w:t>災害が発生した場所又は地域</w:t>
-      </w:r>
-    </w:p>
-    <w:p>
-      <w:pPr>
-        <w:pStyle w:val="Heading6"/>
-        <w:ind w:left="880"/>
-      </w:pPr>
-      <w:r>
-        <w:t>四</w:t>
-      </w:r>
-    </w:p>
-    <w:p>
-      <w:pPr>
-        <w:ind w:left="880"/>
-      </w:pPr>
-      <w:r>
-        <w:t>被害の程度</w:t>
-      </w:r>
-    </w:p>
-    <w:p>
-      <w:pPr>
-        <w:pStyle w:val="Heading6"/>
-        <w:ind w:left="880"/>
-      </w:pPr>
-      <w:r>
-        <w:t>五</w:t>
-      </w:r>
-    </w:p>
-    <w:p>
-      <w:pPr>
-        <w:ind w:left="880"/>
-      </w:pPr>
-      <w:r>
-        <w:t>災害に対しとられた措置</w:t>
-      </w:r>
-    </w:p>
-    <w:p>
-      <w:pPr>
-        <w:pStyle w:val="Heading6"/>
-        <w:ind w:left="880"/>
-      </w:pPr>
-      <w:r>
-        <w:t>六</w:t>
-      </w:r>
-    </w:p>
-    <w:p>
-      <w:pPr>
-        <w:ind w:left="880"/>
-      </w:pPr>
-      <w:r>
+        <w:br/>
         <w:t>その他必要な事項</w:t>
       </w:r>
     </w:p>
@@ -2199,6 +1811,8 @@
     <w:p>
       <w:r>
         <w:t>市町村長又は警察官、海上保安官若しくは自衛隊法第八十三条第二項の規定により派遣を命ぜられた同法第八条に規定する部隊等の自衛官は、法第六十四条第一項（同条第八項において準用する場合を含む。）又は同条第七項において準用する法第六十三条第二項の規定により他人の土地、建物その他の工作物を一時使用し、又は土石、竹木その他の物件を使用し、若しくは収用したときは、速やかに、当該土地、建物その他の工作物又は土石、竹木その他の物件（以下この条において「土地建物等」という。）の占有者、所有者その他当該土地建物等について権原を有する者（以下この条において「占有者等」という。）に対し、当該土地建物等の名称又は種類、形状、数量、所在した場所、当該処分に係る期間又は期日その他必要な事項（以下この条において「名称又は種類等」という。）を通知しなければならない。</w:t>
+        <w:br/>
+        <w:t>この場合において、当該土地建物等の占有者等の氏名及び住所を知ることができないときは、当該土地建物等の名称又は種類等を、当該市町村の事務所又は当該土地建物等の所在した場所を管轄する警察署若しくは管区海上保安本部の事務所で内閣府令で定めるもの若しくは当該土地建物等の所在した場所の直近にある自衛隊法第八条に規定する部隊等の長（内閣府令で定める者に限る。）の勤務官署に掲示しなければならない。</w:t>
       </w:r>
     </w:p>
     <w:p>
@@ -2216,116 +1830,80 @@
     </w:p>
     <w:p>
       <w:pPr>
-        <w:pStyle w:val="Heading6"/>
+        <w:pStyle w:val="ListBullet"/>
         <w:ind w:left="880"/>
       </w:pPr>
       <w:r>
         <w:t>一</w:t>
-      </w:r>
-    </w:p>
-    <w:p>
-      <w:pPr>
+        <w:br/>
+        <w:t>保管した工作物又は物件（以下この条から第二十七条まで及び第三十条において「工作物等」という。）の名称又は種類、形状及び数量</w:t>
+      </w:r>
+    </w:p>
+    <w:p>
+      <w:pPr>
+        <w:pStyle w:val="ListBullet"/>
         <w:ind w:left="880"/>
       </w:pPr>
       <w:r>
-        <w:t>保管した工作物又は物件（以下この条から第二十七条まで及び第三十条において「工作物等」という。）の名称又は種類、形状及び数量</w:t>
-      </w:r>
-    </w:p>
-    <w:p>
-      <w:pPr>
-        <w:pStyle w:val="Heading6"/>
+        <w:t>二</w:t>
+        <w:br/>
+        <w:t>保管した工作物等の所在した場所及びその工作物等を除去した日時</w:t>
+      </w:r>
+    </w:p>
+    <w:p>
+      <w:pPr>
+        <w:pStyle w:val="ListBullet"/>
         <w:ind w:left="880"/>
       </w:pPr>
       <w:r>
+        <w:t>三</w:t>
+        <w:br/>
+        <w:t>その工作物等の保管を始めた日時及び保管の場所</w:t>
+      </w:r>
+    </w:p>
+    <w:p>
+      <w:pPr>
+        <w:pStyle w:val="ListBullet"/>
+        <w:ind w:left="880"/>
+      </w:pPr>
+      <w:r>
+        <w:t>四</w:t>
+        <w:br/>
+        <w:t>前各号に掲げるもののほか、保管した工作物等を返還するため必要と認められる事項</w:t>
+      </w:r>
+    </w:p>
+    <w:p>
+      <w:pPr>
+        <w:pStyle w:val="Heading4"/>
+      </w:pPr>
+      <w:r>
+        <w:t>第二十六条（工作物等を保管した場合の公示の方法）</w:t>
+      </w:r>
+    </w:p>
+    <w:p>
+      <w:r>
+        <w:t>法第六十四条第三項の規定による公示は、次の各号に掲げる方法により行なわなければならない。</w:t>
+      </w:r>
+    </w:p>
+    <w:p>
+      <w:pPr>
+        <w:pStyle w:val="ListBullet"/>
+        <w:ind w:left="880"/>
+      </w:pPr>
+      <w:r>
+        <w:t>一</w:t>
+        <w:br/>
+        <w:t>前条各号に掲げる事項を、保管を始めた日から起算して十四日間、当該市町村の事務所に掲示すること。</w:t>
+      </w:r>
+    </w:p>
+    <w:p>
+      <w:pPr>
+        <w:pStyle w:val="ListBullet"/>
+        <w:ind w:left="880"/>
+      </w:pPr>
+      <w:r>
         <w:t>二</w:t>
-      </w:r>
-    </w:p>
-    <w:p>
-      <w:pPr>
-        <w:ind w:left="880"/>
-      </w:pPr>
-      <w:r>
-        <w:t>保管した工作物等の所在した場所及びその工作物等を除去した日時</w:t>
-      </w:r>
-    </w:p>
-    <w:p>
-      <w:pPr>
-        <w:pStyle w:val="Heading6"/>
-        <w:ind w:left="880"/>
-      </w:pPr>
-      <w:r>
-        <w:t>三</w:t>
-      </w:r>
-    </w:p>
-    <w:p>
-      <w:pPr>
-        <w:ind w:left="880"/>
-      </w:pPr>
-      <w:r>
-        <w:t>その工作物等の保管を始めた日時及び保管の場所</w:t>
-      </w:r>
-    </w:p>
-    <w:p>
-      <w:pPr>
-        <w:pStyle w:val="Heading6"/>
-        <w:ind w:left="880"/>
-      </w:pPr>
-      <w:r>
-        <w:t>四</w:t>
-      </w:r>
-    </w:p>
-    <w:p>
-      <w:pPr>
-        <w:ind w:left="880"/>
-      </w:pPr>
-      <w:r>
-        <w:t>前各号に掲げるもののほか、保管した工作物等を返還するため必要と認められる事項</w:t>
-      </w:r>
-    </w:p>
-    <w:p>
-      <w:pPr>
-        <w:pStyle w:val="Heading4"/>
-      </w:pPr>
-      <w:r>
-        <w:t>第二十六条（工作物等を保管した場合の公示の方法）</w:t>
-      </w:r>
-    </w:p>
-    <w:p>
-      <w:r>
-        <w:t>法第六十四条第三項の規定による公示は、次の各号に掲げる方法により行なわなければならない。</w:t>
-      </w:r>
-    </w:p>
-    <w:p>
-      <w:pPr>
-        <w:pStyle w:val="Heading6"/>
-        <w:ind w:left="880"/>
-      </w:pPr>
-      <w:r>
-        <w:t>一</w:t>
-      </w:r>
-    </w:p>
-    <w:p>
-      <w:pPr>
-        <w:ind w:left="880"/>
-      </w:pPr>
-      <w:r>
-        <w:t>前条各号に掲げる事項を、保管を始めた日から起算して十四日間、当該市町村の事務所に掲示すること。</w:t>
-      </w:r>
-    </w:p>
-    <w:p>
-      <w:pPr>
-        <w:pStyle w:val="Heading6"/>
-        <w:ind w:left="880"/>
-      </w:pPr>
-      <w:r>
-        <w:t>二</w:t>
-      </w:r>
-    </w:p>
-    <w:p>
-      <w:pPr>
-        <w:ind w:left="880"/>
-      </w:pPr>
-      <w:r>
+        <w:br/>
         <w:t>前号の公示の期間が満了しても、なおその工作物等の占有者、所有者その他その工作物等について権原を有する者の氏名及び住所を知ることができないときは、その公示の要旨を市町村の公報又は新聞紙に掲載すること。</w:t>
       </w:r>
     </w:p>
@@ -2357,56 +1935,40 @@
     <w:p>
       <w:r>
         <w:t>法第六十四条第四項の規定による保管した工作物等の売却は、競争入札に付して行なわなければならない。</w:t>
-      </w:r>
-    </w:p>
-    <w:p>
-      <w:pPr>
-        <w:pStyle w:val="Heading6"/>
+        <w:br/>
+        <w:t>ただし、次の各号のいずれかに該当するものについては、随意契約により売却することができる。</w:t>
+      </w:r>
+    </w:p>
+    <w:p>
+      <w:pPr>
+        <w:pStyle w:val="ListBullet"/>
         <w:ind w:left="880"/>
       </w:pPr>
       <w:r>
         <w:t>一</w:t>
-      </w:r>
-    </w:p>
-    <w:p>
-      <w:pPr>
+        <w:br/>
+        <w:t>すみやかに売却しなければ価値が著しく減少するおそれのある工作物等</w:t>
+      </w:r>
+    </w:p>
+    <w:p>
+      <w:pPr>
+        <w:pStyle w:val="ListBullet"/>
         <w:ind w:left="880"/>
       </w:pPr>
       <w:r>
-        <w:t>すみやかに売却しなければ価値が著しく減少するおそれのある工作物等</w:t>
-      </w:r>
-    </w:p>
-    <w:p>
-      <w:pPr>
-        <w:pStyle w:val="Heading6"/>
+        <w:t>二</w:t>
+        <w:br/>
+        <w:t>競争入札に付しても入札者がない工作物等</w:t>
+      </w:r>
+    </w:p>
+    <w:p>
+      <w:pPr>
+        <w:pStyle w:val="ListBullet"/>
         <w:ind w:left="880"/>
       </w:pPr>
       <w:r>
-        <w:t>二</w:t>
-      </w:r>
-    </w:p>
-    <w:p>
-      <w:pPr>
-        <w:ind w:left="880"/>
-      </w:pPr>
-      <w:r>
-        <w:t>競争入札に付しても入札者がない工作物等</w:t>
-      </w:r>
-    </w:p>
-    <w:p>
-      <w:pPr>
-        <w:pStyle w:val="Heading6"/>
-        <w:ind w:left="880"/>
-      </w:pPr>
-      <w:r>
         <w:t>三</w:t>
-      </w:r>
-    </w:p>
-    <w:p>
-      <w:pPr>
-        <w:ind w:left="880"/>
-      </w:pPr>
-      <w:r>
+        <w:br/>
         <w:t>前二号に掲げるもののほか、競争入札に付することが適当でないと認められる工作物等</w:t>
       </w:r>
     </w:p>
@@ -2476,52 +2038,34 @@
     </w:p>
     <w:p>
       <w:pPr>
-        <w:pStyle w:val="Heading6"/>
+        <w:pStyle w:val="ListBullet"/>
         <w:ind w:left="880"/>
       </w:pPr>
       <w:r>
         <w:t>一</w:t>
-      </w:r>
-    </w:p>
-    <w:p>
-      <w:pPr>
+        <w:br/>
+        <w:t>委託する市町村の事務又は市町村長等の権限に属する事務（以下この項において「委託事務」という。）の範囲並びに委託事務の管理及び執行の方法</w:t>
+      </w:r>
+    </w:p>
+    <w:p>
+      <w:pPr>
+        <w:pStyle w:val="ListBullet"/>
         <w:ind w:left="880"/>
       </w:pPr>
       <w:r>
-        <w:t>委託する市町村の事務又は市町村長等の権限に属する事務（以下この項において「委託事務」という。）の範囲並びに委託事務の管理及び執行の方法</w:t>
-      </w:r>
-    </w:p>
-    <w:p>
-      <w:pPr>
-        <w:pStyle w:val="Heading6"/>
+        <w:t>二</w:t>
+        <w:br/>
+        <w:t>委託事務に要する経費の支弁の方法</w:t>
+      </w:r>
+    </w:p>
+    <w:p>
+      <w:pPr>
+        <w:pStyle w:val="ListBullet"/>
         <w:ind w:left="880"/>
       </w:pPr>
       <w:r>
-        <w:t>二</w:t>
-      </w:r>
-    </w:p>
-    <w:p>
-      <w:pPr>
-        <w:ind w:left="880"/>
-      </w:pPr>
-      <w:r>
-        <w:t>委託事務に要する経費の支弁の方法</w:t>
-      </w:r>
-    </w:p>
-    <w:p>
-      <w:pPr>
-        <w:pStyle w:val="Heading6"/>
-        <w:ind w:left="880"/>
-      </w:pPr>
-      <w:r>
         <w:t>三</w:t>
-      </w:r>
-    </w:p>
-    <w:p>
-      <w:pPr>
-        <w:ind w:left="880"/>
-      </w:pPr>
-      <w:r>
+        <w:br/>
         <w:t>前各号に掲げるもののほか、委託事務に関し必要な事項</w:t>
       </w:r>
     </w:p>
@@ -2587,6 +2131,8 @@
     <w:p>
       <w:r>
         <w:t>都道府県知事は、法第七十一条第二項の規定によりその権限に属する事務の一部を市町村長が行うこととする必要があると認めるときは、当該事務及び当該事務を行うこととする期間を市町村長に通知するものとする。</w:t>
+        <w:br/>
+        <w:t>この場合においては、当該市町村長は、当該期間において当該事務を行わなければならない。</w:t>
       </w:r>
     </w:p>
     <w:p>
@@ -2668,52 +2214,34 @@
     </w:p>
     <w:p>
       <w:pPr>
-        <w:pStyle w:val="Heading6"/>
+        <w:pStyle w:val="ListBullet"/>
         <w:ind w:left="880"/>
       </w:pPr>
       <w:r>
         <w:t>一</w:t>
-      </w:r>
-    </w:p>
-    <w:p>
-      <w:pPr>
+        <w:br/>
+        <w:t>委託する都道府県の事務又は都道府県知事等の権限に属する事務（以下この項において「委託事務」という。）の範囲並びに委託事務の管理及び執行の方法</w:t>
+      </w:r>
+    </w:p>
+    <w:p>
+      <w:pPr>
+        <w:pStyle w:val="ListBullet"/>
         <w:ind w:left="880"/>
       </w:pPr>
       <w:r>
-        <w:t>委託する都道府県の事務又は都道府県知事等の権限に属する事務（以下この項において「委託事務」という。）の範囲並びに委託事務の管理及び執行の方法</w:t>
-      </w:r>
-    </w:p>
-    <w:p>
-      <w:pPr>
-        <w:pStyle w:val="Heading6"/>
+        <w:t>二</w:t>
+        <w:br/>
+        <w:t>委託事務に要する経費の支弁の方法</w:t>
+      </w:r>
+    </w:p>
+    <w:p>
+      <w:pPr>
+        <w:pStyle w:val="ListBullet"/>
         <w:ind w:left="880"/>
       </w:pPr>
       <w:r>
-        <w:t>二</w:t>
-      </w:r>
-    </w:p>
-    <w:p>
-      <w:pPr>
-        <w:ind w:left="880"/>
-      </w:pPr>
-      <w:r>
-        <w:t>委託事務に要する経費の支弁の方法</w:t>
-      </w:r>
-    </w:p>
-    <w:p>
-      <w:pPr>
-        <w:pStyle w:val="Heading6"/>
-        <w:ind w:left="880"/>
-      </w:pPr>
-      <w:r>
         <w:t>三</w:t>
-      </w:r>
-    </w:p>
-    <w:p>
-      <w:pPr>
-        <w:ind w:left="880"/>
-      </w:pPr>
-      <w:r>
+        <w:br/>
         <w:t>前各号に掲げるもののほか、委託事務に関し必要な事項</w:t>
       </w:r>
     </w:p>
@@ -2779,6 +2307,8 @@
     <w:p>
       <w:r>
         <w:t>公安委員会は、法第七十六条第一項の規定により緊急通行車両以外の車両の道路における通行を禁止し、又は制限するときは、その禁止又は制限の対象、区域等及び期間（期間を定めないときは、禁止又は制限の始期とする。以下この条において同じ。）を記載した内閣府令で定める様式の標示を内閣府令で定める場所に設置してこれを行わなければならない。</w:t>
+        <w:br/>
+        <w:t>ただし、緊急を要するため標示を設置するいとまがないとき、又は標示を設置して行うことが困難であると認めるときは、公安委員会の管理に属する都道府県警察の警察官の現場における指示により、これを行うことができる。</w:t>
       </w:r>
     </w:p>
     <w:p>
@@ -2796,6 +2326,8 @@
       </w:pPr>
       <w:r>
         <w:t>公安委員会は、法第七十六条第一項の規定により緊急通行車両以外の車両の通行を禁止し、又は制限しようとするときは、あらかじめ、当該道路の管理者に禁止又は制限の対象、区域等、期間及び理由を通知しなければならない。</w:t>
+        <w:br/>
+        <w:t>緊急を要する場合で、あらかじめ、当該道路の管理者に通知するいとまがなかつたときは、事後において、速やかにこれらの事項を通知しなければならない。</w:t>
       </w:r>
     </w:p>
     <w:p>
@@ -2830,35 +2362,23 @@
     </w:p>
     <w:p>
       <w:pPr>
-        <w:pStyle w:val="Heading6"/>
+        <w:pStyle w:val="ListBullet"/>
         <w:ind w:left="880"/>
       </w:pPr>
       <w:r>
         <w:t>一</w:t>
-      </w:r>
-    </w:p>
-    <w:p>
-      <w:pPr>
+        <w:br/>
+        <w:t>道路交通法（昭和三十五年法律第百五号）第三十九条第一項の緊急自動車</w:t>
+      </w:r>
+    </w:p>
+    <w:p>
+      <w:pPr>
+        <w:pStyle w:val="ListBullet"/>
         <w:ind w:left="880"/>
       </w:pPr>
       <w:r>
-        <w:t>道路交通法（昭和三十五年法律第百五号）第三十九条第一項の緊急自動車</w:t>
-      </w:r>
-    </w:p>
-    <w:p>
-      <w:pPr>
-        <w:pStyle w:val="Heading6"/>
-        <w:ind w:left="880"/>
-      </w:pPr>
-      <w:r>
         <w:t>二</w:t>
-      </w:r>
-    </w:p>
-    <w:p>
-      <w:pPr>
-        <w:ind w:left="880"/>
-      </w:pPr>
-      <w:r>
+        <w:br/>
         <w:t>災害応急対策に従事する者又は災害応急対策に必要な物資の緊急輸送その他の災害応急対策を実施するため運転中の車両（前号に該当するものを除く。）</w:t>
       </w:r>
     </w:p>
@@ -2950,6 +2470,8 @@
     <w:p>
       <w:r>
         <w:t>道路管理者等は、法第七十六条の六第一項の規定により道路の区間を指定しようとするときは、あらかじめ、当該地域を管轄する公安委員会に当該指定をしようとする道路の区間及びその理由を通知しなければならない。</w:t>
+        <w:br/>
+        <w:t>緊急を要する場合で、あらかじめ、当該公安委員会に通知するいとまがなかつたときは、事後において、速やかにこれらの事項を通知しなければならない。</w:t>
       </w:r>
     </w:p>
     <w:p>
@@ -2993,6 +2515,8 @@
     <w:p>
       <w:r>
         <w:t>法第七十六条の六第一項から第四項までに規定する道路管理者である国土交通大臣の権限並びに法第七十六条の七第一項及び第二項に規定する国土交通大臣の権限は、地方整備局長又は北海道開発局長に委任する。</w:t>
+        <w:br/>
+        <w:t>ただし、同条第一項及び第二項に規定する権限は、国土交通大臣が自ら行うことを妨げない。</w:t>
       </w:r>
     </w:p>
     <w:p>
@@ -3104,86 +2628,56 @@
     </w:p>
     <w:p>
       <w:pPr>
-        <w:pStyle w:val="Heading6"/>
+        <w:pStyle w:val="ListBullet"/>
         <w:ind w:left="880"/>
       </w:pPr>
       <w:r>
         <w:t>一</w:t>
-      </w:r>
-    </w:p>
-    <w:p>
-      <w:pPr>
+        <w:br/>
+        <w:t>災害救助法施行令（昭和二十二年政令第二百二十五号）第四条第一号から第四号までに掲げる医師その他の者（以下この条において「医師等」という。）に対しては、応急措置の業務（以下この条において「業務」という。）に従事した時間に応じ、手当を支給するものとする。</w:t>
+      </w:r>
+    </w:p>
+    <w:p>
+      <w:pPr>
+        <w:pStyle w:val="ListBullet"/>
         <w:ind w:left="880"/>
       </w:pPr>
       <w:r>
-        <w:t>災害救助法施行令（昭和二十二年政令第二百二十五号）第四条第一号から第四号までに掲げる医師その他の者（以下この条において「医師等」という。）に対しては、応急措置の業務（以下この条において「業務」という。）に従事した時間に応じ、手当を支給するものとする。</w:t>
-      </w:r>
-    </w:p>
-    <w:p>
-      <w:pPr>
-        <w:pStyle w:val="Heading6"/>
+        <w:t>二</w:t>
+        <w:br/>
+        <w:t>前号の手当の支給額は、当該業務に係る従事命令を発した都道府県知事の統轄する都道府県の常勤の職員で当該業務に従事した医師等に相当するものの給与を考慮して定めるものとする。</w:t>
+      </w:r>
+    </w:p>
+    <w:p>
+      <w:pPr>
+        <w:pStyle w:val="ListBullet"/>
         <w:ind w:left="880"/>
       </w:pPr>
       <w:r>
-        <w:t>二</w:t>
-      </w:r>
-    </w:p>
-    <w:p>
-      <w:pPr>
+        <w:t>三</w:t>
+        <w:br/>
+        <w:t>医師等が、一日につき八時間を超えて業務に従事したときは、第一号の規定にかかわらず、その八時間を超える時間につき割増手当を、業務に従事するため一時その住所又は居所を離れて旅行するときは、旅費を、それぞれ支給するものとする。</w:t>
+      </w:r>
+    </w:p>
+    <w:p>
+      <w:pPr>
+        <w:pStyle w:val="ListBullet"/>
         <w:ind w:left="880"/>
       </w:pPr>
       <w:r>
-        <w:t>前号の手当の支給額は、当該業務に係る従事命令を発した都道府県知事の統轄する都道府県の常勤の職員で当該業務に従事した医師等に相当するものの給与を考慮して定めるものとする。</w:t>
-      </w:r>
-    </w:p>
-    <w:p>
-      <w:pPr>
-        <w:pStyle w:val="Heading6"/>
+        <w:t>四</w:t>
+        <w:br/>
+        <w:t>前号の割増手当又は旅費の支給額は、第一号の手当の支給額を基礎とし、当該業務に係る従事命令を発した都道府県知事の統轄する都道府県の常勤の職員で当該業務に従事した医師等に相当するものに支給される時間外勤務手当又は旅費の算定の例に準じて算定するものとする。</w:t>
+      </w:r>
+    </w:p>
+    <w:p>
+      <w:pPr>
+        <w:pStyle w:val="ListBullet"/>
         <w:ind w:left="880"/>
       </w:pPr>
       <w:r>
-        <w:t>三</w:t>
-      </w:r>
-    </w:p>
-    <w:p>
-      <w:pPr>
-        <w:ind w:left="880"/>
-      </w:pPr>
-      <w:r>
-        <w:t>医師等が、一日につき八時間を超えて業務に従事したときは、第一号の規定にかかわらず、その八時間を超える時間につき割増手当を、業務に従事するため一時その住所又は居所を離れて旅行するときは、旅費を、それぞれ支給するものとする。</w:t>
-      </w:r>
-    </w:p>
-    <w:p>
-      <w:pPr>
-        <w:pStyle w:val="Heading6"/>
-        <w:ind w:left="880"/>
-      </w:pPr>
-      <w:r>
-        <w:t>四</w:t>
-      </w:r>
-    </w:p>
-    <w:p>
-      <w:pPr>
-        <w:ind w:left="880"/>
-      </w:pPr>
-      <w:r>
-        <w:t>前号の割増手当又は旅費の支給額は、第一号の手当の支給額を基礎とし、当該業務に係る従事命令を発した都道府県知事の統轄する都道府県の常勤の職員で当該業務に従事した医師等に相当するものに支給される時間外勤務手当又は旅費の算定の例に準じて算定するものとする。</w:t>
-      </w:r>
-    </w:p>
-    <w:p>
-      <w:pPr>
-        <w:pStyle w:val="Heading6"/>
-        <w:ind w:left="880"/>
-      </w:pPr>
-      <w:r>
         <w:t>五</w:t>
-      </w:r>
-    </w:p>
-    <w:p>
-      <w:pPr>
-        <w:ind w:left="880"/>
-      </w:pPr>
-      <w:r>
+        <w:br/>
         <w:t>災害救助法施行令第四条第五号から第十号までに掲げる業者及びその従業者に対する実費弁償は、当該業務に従事するため通常要する費用を当該業者に支給して行うものとする。</w:t>
       </w:r>
     </w:p>
@@ -3283,52 +2777,34 @@
     </w:p>
     <w:p>
       <w:pPr>
-        <w:pStyle w:val="Heading6"/>
+        <w:pStyle w:val="ListBullet"/>
         <w:ind w:left="880"/>
       </w:pPr>
       <w:r>
         <w:t>一</w:t>
-      </w:r>
-    </w:p>
-    <w:p>
-      <w:pPr>
+        <w:br/>
+        <w:t>墓地埋葬法第十四条に規定する埋葬許可証又は火葬許可証に代わるべき書類として、死亡診断書、死体検案書その他当該死体に係る死亡の事実を証する書類を定めること。</w:t>
+      </w:r>
+    </w:p>
+    <w:p>
+      <w:pPr>
+        <w:pStyle w:val="ListBullet"/>
         <w:ind w:left="880"/>
       </w:pPr>
       <w:r>
-        <w:t>墓地埋葬法第十四条に規定する埋葬許可証又は火葬許可証に代わるべき書類として、死亡診断書、死体検案書その他当該死体に係る死亡の事実を証する書類を定めること。</w:t>
-      </w:r>
-    </w:p>
-    <w:p>
-      <w:pPr>
-        <w:pStyle w:val="Heading6"/>
+        <w:t>二</w:t>
+        <w:br/>
+        <w:t>前項に規定する墓地又は火葬場の管理者は、前号の書類を受理したときは、市町村長に対し、当該書類に記載された事項の確認を求めなければならず、当該市町村長がその確認をした後でなければ、埋葬をさせ、又は火葬を行つてはならないものとすること。</w:t>
+      </w:r>
+    </w:p>
+    <w:p>
+      <w:pPr>
+        <w:pStyle w:val="ListBullet"/>
         <w:ind w:left="880"/>
       </w:pPr>
       <w:r>
-        <w:t>二</w:t>
-      </w:r>
-    </w:p>
-    <w:p>
-      <w:pPr>
-        <w:ind w:left="880"/>
-      </w:pPr>
-      <w:r>
-        <w:t>前項に規定する墓地又は火葬場の管理者は、前号の書類を受理したときは、市町村長に対し、当該書類に記載された事項の確認を求めなければならず、当該市町村長がその確認をした後でなければ、埋葬をさせ、又は火葬を行つてはならないものとすること。</w:t>
-      </w:r>
-    </w:p>
-    <w:p>
-      <w:pPr>
-        <w:pStyle w:val="Heading6"/>
-        <w:ind w:left="880"/>
-      </w:pPr>
-      <w:r>
         <w:t>三</w:t>
-      </w:r>
-    </w:p>
-    <w:p>
-      <w:pPr>
-        <w:ind w:left="880"/>
-      </w:pPr>
-      <w:r>
+        <w:br/>
         <w:t>墓地又は納骨堂の管理者は、第一号の書類であつて、火葬場の管理者が墓地埋葬法第十六条第二項に規定する事項を記載したものを受理したときは、焼骨の埋蔵をさせ、又は焼骨の収蔵をすることができるものとすること。</w:t>
       </w:r>
     </w:p>
@@ -3483,155 +2959,119 @@
     </w:p>
     <w:p>
       <w:pPr>
-        <w:pStyle w:val="Heading6"/>
+        <w:pStyle w:val="ListBullet"/>
         <w:ind w:left="880"/>
       </w:pPr>
       <w:r>
         <w:t>一</w:t>
-      </w:r>
-    </w:p>
-    <w:p>
-      <w:pPr>
+        <w:br/>
+        <w:t>市町村長が当該市町村の区域内で実施した応急措置又は他の市町村の区域内で実施した応援のうち、主として当該市町村以外の市町村又は当該他の市町村以外の市町村（当該市町村を除く。）の利害に関係がある応急措置又は応援のために通常要する費用で、当該市町村又は当該他の市町村に負担させることが不適当と認められるもの</w:t>
+      </w:r>
+    </w:p>
+    <w:p>
+      <w:pPr>
+        <w:pStyle w:val="ListBullet"/>
         <w:ind w:left="880"/>
       </w:pPr>
       <w:r>
-        <w:t>市町村長が当該市町村の区域内で実施した応急措置又は他の市町村の区域内で実施した応援のうち、主として当該市町村以外の市町村又は当該他の市町村以外の市町村（当該市町村を除く。）の利害に関係がある応急措置又は応援のために通常要する費用で、当該市町村又は当該他の市町村に負担させることが不適当と認められるもの</w:t>
-      </w:r>
-    </w:p>
-    <w:p>
-      <w:pPr>
-        <w:pStyle w:val="Heading6"/>
+        <w:t>二</w:t>
+        <w:br/>
+        <w:t>激甚じん災害に対処するための特別の財政援助等に関する法律（昭和三十七年法律第百五十号）第二条第一項に規定する政令で指定された激甚じん災害（以下「激甚じん災害」という。）のため全部又は大部分の事務を行なうことができなくなつた法第七十三条第一項の市町村の市町村長が実施した応急措置又は当該市町村に対して他の市町村の市町村長が実施した応援のために通常要する費用で、当該市町村に負担させることが困難と認められるもの</w:t>
+      </w:r>
+    </w:p>
+    <w:p>
+      <w:pPr>
+        <w:pStyle w:val="Heading4"/>
+      </w:pPr>
+      <w:r>
+        <w:t>第四十条（都道府県の負担）</w:t>
+      </w:r>
+    </w:p>
+    <w:p>
+      <w:r>
+        <w:t>法第七十二条第一項の規定により指示した都道府県知事の統轄する都道府県は、前条第一号に掲げる費用のうち、市町村長が当該市町村の区域内で実施した応急措置のために要する費用についてはその三分の二を、市町村長が他の市町村の区域内で実施した応援のために要した費用及び前条第二号に掲げる費用についてはその全部をそれぞれ負担するものとする。</w:t>
+      </w:r>
+    </w:p>
+    <w:p>
+      <w:pPr>
+        <w:pStyle w:val="Heading4"/>
+      </w:pPr>
+      <w:r>
+        <w:t>第四十一条（政令で定める費用）</w:t>
+      </w:r>
+    </w:p>
+    <w:p>
+      <w:r>
+        <w:t>法第九十五条の政令で定める費用は、次の各号に掲げる費用で、国が別に法令で定めるところにより、又は予算の範囲内においてその一部を負担し、又は補助することとしているもの以外のものとする。</w:t>
+      </w:r>
+    </w:p>
+    <w:p>
+      <w:pPr>
+        <w:pStyle w:val="ListBullet"/>
         <w:ind w:left="880"/>
       </w:pPr>
       <w:r>
+        <w:t>一</w:t>
+        <w:br/>
+        <w:t>地方公共団体の長が実施した応急措置のうち、主として当該地方公共団体の長の統轄する地方公共団体以外の地方公共団体の利害に関係がある応急措置のために通常要する費用で、当該地方公共団体に負担させることが不適当と認められるもの</w:t>
+      </w:r>
+    </w:p>
+    <w:p>
+      <w:pPr>
+        <w:pStyle w:val="ListBullet"/>
+        <w:ind w:left="880"/>
+      </w:pPr>
+      <w:r>
         <w:t>二</w:t>
-      </w:r>
-    </w:p>
-    <w:p>
-      <w:pPr>
+        <w:br/>
+        <w:t>激甚じん災害のため全部又は大部分の事務を行なうことができなくなつた法第七十三条第一項の市町村の市町村長が実施した応急措置のため通常要する費用で、当該市町村に負担させることが困難と認められるもの</w:t>
+      </w:r>
+    </w:p>
+    <w:p>
+      <w:pPr>
+        <w:pStyle w:val="Heading4"/>
+      </w:pPr>
+      <w:r>
+        <w:t>第四十二条（国の補助）</w:t>
+      </w:r>
+    </w:p>
+    <w:p>
+      <w:r>
+        <w:t>国は、前条各号に掲げる費用については、非常災害対策本部長の指示に係る応急措置の内容その他の事情を勘案し、予算の範囲内において、その全部又は一部を補助することができる。</w:t>
+      </w:r>
+    </w:p>
+    <w:p>
+      <w:pPr>
+        <w:pStyle w:val="Heading4"/>
+      </w:pPr>
+      <w:r>
+        <w:t>第四十三条（政令で定める地方公共団体等）</w:t>
+      </w:r>
+    </w:p>
+    <w:p>
+      <w:r>
+        <w:t>法第百二条第一項の政令で定める地方公共団体は、次の各号のいずれかに該当する地方公共団体で、同項第一号の徴収金の減免の額と同項第二号の災害予防、災害応急対策又は災害復旧に通常要する費用の額との合計額が、都道府県及び地方自治法第二百五十二条の十九第一項の市（以下この項において「指定都市」という。）にあつては一千万円、指定都市以外の市で人口（官報で公示された最近の国勢調査又はこれに準ずる人口調査の結果による人口によるものとし、当該公示の人口調査期日以後において市町村の廃置分合又は境界変更があつた場合における当該市の人口は、地方自治法施行令（昭和二十二年政令第十六号）第百七十七条の規定により都道府県知事の公示した人口によるものとする。以下この項において同じ。）三十万人以上のものにあつては五百万円、人口三十万人未満十万人以上の市にあつては三百万円、人口十万人未満五万人以上の市にあつては百五十万円、その他の市及び町村にあつては八十万円を超えるものとする。</w:t>
+      </w:r>
+    </w:p>
+    <w:p>
+      <w:pPr>
+        <w:pStyle w:val="ListBullet"/>
         <w:ind w:left="880"/>
       </w:pPr>
       <w:r>
-        <w:t>激甚じん災害に対処するための特別の財政援助等に関する法律（昭和三十七年法律第百五十号）第二条第一項に規定する政令で指定された激甚じん災害（以下「激甚じん災害」という。）のため全部又は大部分の事務を行なうことができなくなつた法第七十三条第一項の市町村の市町村長が実施した応急措置又は当該市町村に対して他の市町村の市町村長が実施した応援のために通常要する費用で、当該市町村に負担させることが困難と認められるもの</w:t>
-      </w:r>
-    </w:p>
-    <w:p>
-      <w:pPr>
-        <w:pStyle w:val="Heading4"/>
-      </w:pPr>
-      <w:r>
-        <w:t>第四十条（都道府県の負担）</w:t>
-      </w:r>
-    </w:p>
-    <w:p>
-      <w:r>
-        <w:t>法第七十二条第一項の規定により指示した都道府県知事の統轄する都道府県は、前条第一号に掲げる費用のうち、市町村長が当該市町村の区域内で実施した応急措置のために要する費用についてはその三分の二を、市町村長が他の市町村の区域内で実施した応援のために要した費用及び前条第二号に掲げる費用についてはその全部をそれぞれ負担するものとする。</w:t>
-      </w:r>
-    </w:p>
-    <w:p>
-      <w:pPr>
-        <w:pStyle w:val="Heading4"/>
-      </w:pPr>
-      <w:r>
-        <w:t>第四十一条（政令で定める費用）</w:t>
-      </w:r>
-    </w:p>
-    <w:p>
-      <w:r>
-        <w:t>法第九十五条の政令で定める費用は、次の各号に掲げる費用で、国が別に法令で定めるところにより、又は予算の範囲内においてその一部を負担し、又は補助することとしているもの以外のものとする。</w:t>
-      </w:r>
-    </w:p>
-    <w:p>
-      <w:pPr>
-        <w:pStyle w:val="Heading6"/>
+        <w:t>一</w:t>
+        <w:br/>
+        <w:t>その年の一月一日から十二月三十一日までに発生した災害につき、公共土木施設災害復旧事業費国庫負担法（昭和二十六年法律第九十七号）第七条の規定により決定された事業費で激甚災害のため当該地方公共団体が施行する事業に係るもの又は国が施行し、当該地方公共団体がその費用の一部を負担する事業に係るもの、公立学校施設災害復旧費国庫負担法（昭和二十八年法律第二百四十七号）第三条の規定により国が負担する事業費で激甚災害のため当該地方公共団体が施行する事業に係るもの及び農林水産業施設災害復旧事業費国庫補助の暫定措置に関する法律（昭和二十五年法律第百六十九号）第三条の規定により国が補助する事業費で激甚災害のため当該地方公共団体の区域内で施行される事業に係るものの合計額が、当該地方公共団体の標準税収入額に相当する額を超える地方公共団体</w:t>
+      </w:r>
+    </w:p>
+    <w:p>
+      <w:pPr>
+        <w:pStyle w:val="ListBullet"/>
         <w:ind w:left="880"/>
       </w:pPr>
       <w:r>
-        <w:t>一</w:t>
-      </w:r>
-    </w:p>
-    <w:p>
-      <w:pPr>
-        <w:ind w:left="880"/>
-      </w:pPr>
-      <w:r>
-        <w:t>地方公共団体の長が実施した応急措置のうち、主として当該地方公共団体の長の統轄する地方公共団体以外の地方公共団体の利害に関係がある応急措置のために通常要する費用で、当該地方公共団体に負担させることが不適当と認められるもの</w:t>
-      </w:r>
-    </w:p>
-    <w:p>
-      <w:pPr>
-        <w:pStyle w:val="Heading6"/>
-        <w:ind w:left="880"/>
-      </w:pPr>
-      <w:r>
         <w:t>二</w:t>
-      </w:r>
-    </w:p>
-    <w:p>
-      <w:pPr>
-        <w:ind w:left="880"/>
-      </w:pPr>
-      <w:r>
-        <w:t>激甚じん災害のため全部又は大部分の事務を行なうことができなくなつた法第七十三条第一項の市町村の市町村長が実施した応急措置のため通常要する費用で、当該市町村に負担させることが困難と認められるもの</w:t>
-      </w:r>
-    </w:p>
-    <w:p>
-      <w:pPr>
-        <w:pStyle w:val="Heading4"/>
-      </w:pPr>
-      <w:r>
-        <w:t>第四十二条（国の補助）</w:t>
-      </w:r>
-    </w:p>
-    <w:p>
-      <w:r>
-        <w:t>国は、前条各号に掲げる費用については、非常災害対策本部長の指示に係る応急措置の内容その他の事情を勘案し、予算の範囲内において、その全部又は一部を補助することができる。</w:t>
-      </w:r>
-    </w:p>
-    <w:p>
-      <w:pPr>
-        <w:pStyle w:val="Heading4"/>
-      </w:pPr>
-      <w:r>
-        <w:t>第四十三条（政令で定める地方公共団体等）</w:t>
-      </w:r>
-    </w:p>
-    <w:p>
-      <w:r>
-        <w:t>法第百二条第一項の政令で定める地方公共団体は、次の各号のいずれかに該当する地方公共団体で、同項第一号の徴収金の減免の額と同項第二号の災害予防、災害応急対策又は災害復旧に通常要する費用の額との合計額が、都道府県及び地方自治法第二百五十二条の十九第一項の市（以下この項において「指定都市」という。）にあつては一千万円、指定都市以外の市で人口（官報で公示された最近の国勢調査又はこれに準ずる人口調査の結果による人口によるものとし、当該公示の人口調査期日以後において市町村の廃置分合又は境界変更があつた場合における当該市の人口は、地方自治法施行令（昭和二十二年政令第十六号）第百七十七条の規定により都道府県知事の公示した人口によるものとする。以下この項において同じ。）三十万人以上のものにあつては五百万円、人口三十万人未満十万人以上の市にあつては三百万円、人口十万人未満五万人以上の市にあつては百五十万円、その他の市及び町村にあつては八十万円を超えるものとする。</w:t>
-      </w:r>
-    </w:p>
-    <w:p>
-      <w:pPr>
-        <w:pStyle w:val="Heading6"/>
-        <w:ind w:left="880"/>
-      </w:pPr>
-      <w:r>
-        <w:t>一</w:t>
-      </w:r>
-    </w:p>
-    <w:p>
-      <w:pPr>
-        <w:ind w:left="880"/>
-      </w:pPr>
-      <w:r>
-        <w:t>その年の一月一日から十二月三十一日までに発生した災害につき、公共土木施設災害復旧事業費国庫負担法（昭和二十六年法律第九十七号）第七条の規定により決定された事業費で激甚災害のため当該地方公共団体が施行する事業に係るもの又は国が施行し、当該地方公共団体がその費用の一部を負担する事業に係るもの、公立学校施設災害復旧費国庫負担法（昭和二十八年法律第二百四十七号）第三条の規定により国が負担する事業費で激甚災害のため当該地方公共団体が施行する事業に係るもの及び農林水産業施設災害復旧事業費国庫補助の暫定措置に関する法律（昭和二十五年法律第百六十九号）第三条の規定により国が補助する事業費で激甚災害のため当該地方公共団体の区域内で施行される事業に係るものの合計額が、当該地方公共団体の標準税収入額に相当する額を超える地方公共団体</w:t>
-      </w:r>
-    </w:p>
-    <w:p>
-      <w:pPr>
-        <w:pStyle w:val="Heading6"/>
-        <w:ind w:left="880"/>
-      </w:pPr>
-      <w:r>
-        <w:t>二</w:t>
-      </w:r>
-    </w:p>
-    <w:p>
-      <w:pPr>
-        <w:ind w:left="880"/>
-      </w:pPr>
-      <w:r>
+        <w:br/>
         <w:t>その年の一月一日から十二月三十一日までに発生した激甚災害につき、災害救助法（昭和二十二年法律第百十八号）第四条第一項又は第二項に規定する救助が行われた市町村であつて、当該市町村の区域における救助に要した費用のうち都道府県（同法第二条の二第一項に規定する救助実施市の区域にあつては、当該救助実施市）が支弁したものが当該市町村の標準税収入額の百分の一に相当する額を超えるもの</w:t>
       </w:r>
     </w:p>
@@ -3748,69 +3188,45 @@
     </w:p>
     <w:p>
       <w:pPr>
-        <w:pStyle w:val="Heading6"/>
+        <w:pStyle w:val="ListBullet"/>
         <w:ind w:left="880"/>
       </w:pPr>
       <w:r>
         <w:t>一</w:t>
-      </w:r>
-    </w:p>
-    <w:p>
-      <w:pPr>
+        <w:br/>
+        <w:t>地方公共団体金融機構</w:t>
+      </w:r>
+    </w:p>
+    <w:p>
+      <w:pPr>
+        <w:pStyle w:val="ListBullet"/>
         <w:ind w:left="880"/>
       </w:pPr>
       <w:r>
-        <w:t>地方公共団体金融機構</w:t>
-      </w:r>
-    </w:p>
-    <w:p>
-      <w:pPr>
-        <w:pStyle w:val="Heading6"/>
+        <w:t>二</w:t>
+        <w:br/>
+        <w:t>株式会社日本政策投資銀行</w:t>
+      </w:r>
+    </w:p>
+    <w:p>
+      <w:pPr>
+        <w:pStyle w:val="ListBullet"/>
         <w:ind w:left="880"/>
       </w:pPr>
       <w:r>
-        <w:t>二</w:t>
-      </w:r>
-    </w:p>
-    <w:p>
-      <w:pPr>
+        <w:t>三</w:t>
+        <w:br/>
+        <w:t>農林中央金庫</w:t>
+      </w:r>
+    </w:p>
+    <w:p>
+      <w:pPr>
+        <w:pStyle w:val="ListBullet"/>
         <w:ind w:left="880"/>
       </w:pPr>
       <w:r>
-        <w:t>株式会社日本政策投資銀行</w:t>
-      </w:r>
-    </w:p>
-    <w:p>
-      <w:pPr>
-        <w:pStyle w:val="Heading6"/>
-        <w:ind w:left="880"/>
-      </w:pPr>
-      <w:r>
-        <w:t>三</w:t>
-      </w:r>
-    </w:p>
-    <w:p>
-      <w:pPr>
-        <w:ind w:left="880"/>
-      </w:pPr>
-      <w:r>
-        <w:t>農林中央金庫</w:t>
-      </w:r>
-    </w:p>
-    <w:p>
-      <w:pPr>
-        <w:pStyle w:val="Heading6"/>
-        <w:ind w:left="880"/>
-      </w:pPr>
-      <w:r>
         <w:t>四</w:t>
-      </w:r>
-    </w:p>
-    <w:p>
-      <w:pPr>
-        <w:ind w:left="880"/>
-      </w:pPr>
-      <w:r>
+        <w:br/>
         <w:t>株式会社商工組合中央金庫</w:t>
       </w:r>
     </w:p>
@@ -3846,11 +3262,6 @@
       </w:pPr>
       <w:r>
         <w:t>附　則</w:t>
-      </w:r>
-    </w:p>
-    <w:p>
-      <w:r>
-        <w:t>この政令は、法施行の日（昭和三十七年七月十日）から施行する。</w:t>
       </w:r>
     </w:p>
     <w:p>
@@ -3859,7 +3270,7 @@
         <w:ind w:left="440"/>
       </w:pPr>
       <w:r>
-        <w:t>２</w:t>
+        <w:t>１</w:t>
       </w:r>
     </w:p>
     <w:p>
@@ -3867,7 +3278,7 @@
         <w:ind w:left="440"/>
       </w:pPr>
       <w:r>
-        <w:t>復興庁が廃止されるまでの間における第三条第一項の規定の適用については、同項中「二十六人」とあるのは、「二十七人」とする。</w:t>
+        <w:t>この政令は、法施行の日（昭和三十七年七月十日）から施行する。</w:t>
       </w:r>
     </w:p>
     <w:p>
@@ -3876,7 +3287,7 @@
         <w:ind w:left="440"/>
       </w:pPr>
       <w:r>
-        <w:t>３</w:t>
+        <w:t>２</w:t>
       </w:r>
     </w:p>
     <w:p>
@@ -3884,7 +3295,7 @@
         <w:ind w:left="440"/>
       </w:pPr>
       <w:r>
-        <w:t>国際博覧会推進本部が置かれている間における第三条第一項の規定の適用については、前項の規定にかかわらず、同条第一項中「二十六人」とあるのは、「二十八人」とする。</w:t>
+        <w:t>復興庁が廃止されるまでの間における第三条第一項の規定の適用については、同項中「二十六人」とあるのは、「二十七人」とする。</w:t>
       </w:r>
     </w:p>
     <w:p>
@@ -3893,7 +3304,7 @@
         <w:ind w:left="440"/>
       </w:pPr>
       <w:r>
-        <w:t>４</w:t>
+        <w:t>３</w:t>
       </w:r>
     </w:p>
     <w:p>
@@ -3901,7 +3312,7 @@
         <w:ind w:left="440"/>
       </w:pPr>
       <w:r>
-        <w:t>東京オリンピック競技大会・東京パラリンピック競技大会推進本部が置かれている間における第三条第一項の規定の適用については、前二項の規定にかかわらず、同条第一項中「二十六人」とあるのは、「二十九人」とする。</w:t>
+        <w:t>国際博覧会推進本部が置かれている間における第三条第一項の規定の適用については、前項の規定にかかわらず、同条第一項中「二十六人」とあるのは、「二十八人」とする。</w:t>
       </w:r>
     </w:p>
     <w:p>
@@ -3910,7 +3321,7 @@
         <w:ind w:left="440"/>
       </w:pPr>
       <w:r>
-        <w:t>５</w:t>
+        <w:t>４</w:t>
       </w:r>
     </w:p>
     <w:p>
@@ -3918,7 +3329,7 @@
         <w:ind w:left="440"/>
       </w:pPr>
       <w:r>
-        <w:t>平成二十三年東北地方太平洋沖地震による災害についての第四十三条の規定の適用については、同条第一項中「次の各号のいずれかに該当する地方公共団体で」とあるのは「平成二十三年東北地方太平洋沖地震による災害により被害を受けた地方公共団体でその区域の全部又は一部が当該災害に際し災害救助法（昭和二十二年法律第百十八号）が適用された市町村の区域内にあるもののうち」と、同条第四項中「第一項及び前項」とあるのは「附則第五項の規定により読み替えて適用される第一項」と、同条第六項中「四年」とあるのは「十年」と、「一年」とあるのは「二年」とし、同条第三項の規定は、適用しない。</w:t>
+        <w:t>東京オリンピック競技大会・東京パラリンピック競技大会推進本部が置かれている間における第三条第一項の規定の適用については、前二項の規定にかかわらず、同条第一項中「二十六人」とあるのは、「二十九人」とする。</w:t>
       </w:r>
     </w:p>
     <w:p>
@@ -3927,7 +3338,7 @@
         <w:ind w:left="440"/>
       </w:pPr>
       <w:r>
-        <w:t>６</w:t>
+        <w:t>５</w:t>
       </w:r>
     </w:p>
     <w:p>
@@ -3935,7 +3346,7 @@
         <w:ind w:left="440"/>
       </w:pPr>
       <w:r>
-        <w:t>当分の間、第四十三条第一項の標準税収入額の算定に係る同条第二項の規定の適用については、同項中「）の算定に用いられた基準財政収入額（同法第十四条の規定により算定した基準財政収入額」とあるのは「）の算定に用いられた基準財政収入額（同法附則第七条の二第一項及び第七条の三第一項の規定の適用がないものとした場合における同法第十四条の規定により算定した基準財政収入額に当該基準財政収入額の算定基礎となつた分離課税所得割交付金（地方税法（昭和二十五年法律第二百二十六号）附則第七条の四の規定により指定都市に対し交付するものとされる分離課税に係る所得割に係る交付金をいう。以下この項において同じ。）に係る額を加算した額」と、「地方揮発油譲与税、石油ガス譲与税、自動車重量譲与税、航空機燃料譲与税及び森林環境譲与税」とあるのは「地方揮発油譲与税、石油ガス譲与税、自動車重量譲与税、航空機燃料譲与税、森林環境譲与税及び交通安全対策特別交付金」と、「とし、市町村」とあるのは「から当該基準財政収入額の算定基礎となつた分離課税所得割交付金に係る額を控除した額とし、市町村」と、「額の算定に用いられた基準財政収入額（」とあるのは「額の算定に用いられた基準財政収入額（地方交付税法附則第七条の二第二項及び第七条の三第二項の規定の適用がないものとした場合における」と、「特別とん譲与税、石油ガス譲与税、自動車重量譲与税、航空機燃料譲与税及び森林環境譲与税」とあるのは「特別とん譲与税、石油ガス譲与税、自動車重量譲与税、航空機燃料譲与税、森林環境譲与税、交通安全対策特別交付金及び分離課税所得割交付金」と、「及び自動車重量譲与税」とあるのは「、自動車重量譲与税及び分離課税所得割交付金」とする。</w:t>
+        <w:t>平成二十三年東北地方太平洋沖地震による災害についての第四十三条の規定の適用については、同条第一項中「次の各号のいずれかに該当する地方公共団体で」とあるのは「平成二十三年東北地方太平洋沖地震による災害により被害を受けた地方公共団体でその区域の全部又は一部が当該災害に際し災害救助法（昭和二十二年法律第百十八号）が適用された市町村の区域内にあるもののうち」と、同条第四項中「第一項及び前項」とあるのは「附則第五項の規定により読み替えて適用される第一項」と、同条第六項中「四年」とあるのは「十年」と、「一年」とあるのは「二年」とし、同条第三項の規定は、適用しない。</w:t>
       </w:r>
     </w:p>
     <w:p>
@@ -3944,7 +3355,7 @@
         <w:ind w:left="440"/>
       </w:pPr>
       <w:r>
-        <w:t>７</w:t>
+        <w:t>６</w:t>
       </w:r>
     </w:p>
     <w:p>
@@ -3952,681 +3363,7 @@
         <w:ind w:left="440"/>
       </w:pPr>
       <w:r>
-        <w:t>平成二十九年度及び平成三十年度における第四十三条第一項の標準税収入額の算定に係る前項の規定により読み替えられた同条第二項の規定の適用については、同項中「同じ。）」とあるのは「同じ。）及び道府県民税所得割臨時交付金（地方税法及び航空機燃料譲与税法の一部を改正する法律（平成二十九年法律第二号）附則第五条第七項の規定により指定都市に対し交付するものとされる道府県民税の所得割に係る交付金をいう。以下この項において同じ。）」と、「なつた分離課税所得割交付金に」とあるのは「なつた分離課税所得割交付金及び道府県民税所得割臨時交付金に」と、「及び分離課税所得割交付金」とあるのは「、分離課税所得割交付金及び道府県民税所得割臨時交付金」とする。</w:t>
-      </w:r>
-    </w:p>
-    <w:p>
-      <w:r>
-        <w:br w:type="page"/>
-      </w:r>
-    </w:p>
-    <w:p>
-      <w:pPr>
-        <w:pStyle w:val="Heading1"/>
-      </w:pPr>
-      <w:r>
-        <w:t>附　則（昭和三七年八月二五日政令第三三七号）</w:t>
-      </w:r>
-    </w:p>
-    <w:p>
-      <w:r>
-        <w:t>この政令は、公布の日から施行する。</w:t>
-      </w:r>
-    </w:p>
-    <w:p>
-      <w:r>
-        <w:br w:type="page"/>
-      </w:r>
-    </w:p>
-    <w:p>
-      <w:pPr>
-        <w:pStyle w:val="Heading1"/>
-      </w:pPr>
-      <w:r>
-        <w:t>附　則（昭和三七年九月二九日政令第三八七号）</w:t>
-      </w:r>
-    </w:p>
-    <w:p>
-      <w:r>
-        <w:t>この政令は、昭和三十七年十月一日から施行する。</w:t>
-      </w:r>
-    </w:p>
-    <w:p>
-      <w:r>
-        <w:br w:type="page"/>
-      </w:r>
-    </w:p>
-    <w:p>
-      <w:pPr>
-        <w:pStyle w:val="Heading1"/>
-      </w:pPr>
-      <w:r>
-        <w:t>附　則（昭和三七年一〇月一〇日政令第四〇三号）</w:t>
-      </w:r>
-    </w:p>
-    <w:p>
-      <w:r>
-        <w:t>この政令は、公布の日から施行し、昭和三十七年四月一日以後に発生した災害について適用する。</w:t>
-      </w:r>
-    </w:p>
-    <w:p>
-      <w:r>
-        <w:br w:type="page"/>
-      </w:r>
-    </w:p>
-    <w:p>
-      <w:pPr>
-        <w:pStyle w:val="Heading1"/>
-      </w:pPr>
-      <w:r>
-        <w:t>附　則（昭和三八年四月一三日政令第一二九号）</w:t>
-      </w:r>
-    </w:p>
-    <w:p>
-      <w:r>
-        <w:t>この政令は、公布の日から施行する。</w:t>
-      </w:r>
-    </w:p>
-    <w:p>
-      <w:r>
-        <w:br w:type="page"/>
-      </w:r>
-    </w:p>
-    <w:p>
-      <w:pPr>
-        <w:pStyle w:val="Heading1"/>
-      </w:pPr>
-      <w:r>
-        <w:t>附　則（昭和四一年六月一三日政令第一八二号）</w:t>
-      </w:r>
-    </w:p>
-    <w:p>
-      <w:r>
-        <w:t>この政令は、公布の日から施行する。</w:t>
-      </w:r>
-    </w:p>
-    <w:p>
-      <w:r>
-        <w:br w:type="page"/>
-      </w:r>
-    </w:p>
-    <w:p>
-      <w:pPr>
-        <w:pStyle w:val="Heading1"/>
-      </w:pPr>
-      <w:r>
-        <w:t>附　則（昭和四三年三月一一日政令第二九号）</w:t>
-      </w:r>
-    </w:p>
-    <w:p>
-      <w:r>
-        <w:t>この政令は、公布の日から施行する。</w:t>
-      </w:r>
-    </w:p>
-    <w:p>
-      <w:r>
-        <w:br w:type="page"/>
-      </w:r>
-    </w:p>
-    <w:p>
-      <w:pPr>
-        <w:pStyle w:val="Heading1"/>
-      </w:pPr>
-      <w:r>
-        <w:t>附　則（昭和四五年六月一〇日政令第一七七号）</w:t>
-      </w:r>
-    </w:p>
-    <w:p>
-      <w:r>
-        <w:t>この政令は、公布の日から施行する。</w:t>
-      </w:r>
-    </w:p>
-    <w:p>
-      <w:r>
-        <w:br w:type="page"/>
-      </w:r>
-    </w:p>
-    <w:p>
-      <w:pPr>
-        <w:pStyle w:val="Heading1"/>
-      </w:pPr>
-      <w:r>
-        <w:t>附　則（昭和四七年五月一三日政令第一八五号）</w:t>
-      </w:r>
-    </w:p>
-    <w:p>
-      <w:pPr>
-        <w:pStyle w:val="Heading4"/>
-      </w:pPr>
-      <w:r>
-        <w:t>第一条（施行期日）</w:t>
-      </w:r>
-    </w:p>
-    <w:p>
-      <w:r>
-        <w:t>この政令は、法の施行の日（昭和四十七年五月十五日）から施行する。</w:t>
-      </w:r>
-    </w:p>
-    <w:p>
-      <w:r>
-        <w:br w:type="page"/>
-      </w:r>
-    </w:p>
-    <w:p>
-      <w:pPr>
-        <w:pStyle w:val="Heading1"/>
-      </w:pPr>
-      <w:r>
-        <w:t>附　則（昭和四九年四月一日政令第九七号）</w:t>
-      </w:r>
-    </w:p>
-    <w:p>
-      <w:r>
-        <w:t>この政令は、公布の日から施行する。</w:t>
-      </w:r>
-    </w:p>
-    <w:p>
-      <w:r>
-        <w:br w:type="page"/>
-      </w:r>
-    </w:p>
-    <w:p>
-      <w:pPr>
-        <w:pStyle w:val="Heading1"/>
-      </w:pPr>
-      <w:r>
-        <w:t>附　則（昭和四九年六月一〇日政令第二〇三号）</w:t>
-      </w:r>
-    </w:p>
-    <w:p>
-      <w:pPr>
-        <w:pStyle w:val="Heading4"/>
-      </w:pPr>
-      <w:r>
-        <w:t>第一条（施行期日）</w:t>
-      </w:r>
-    </w:p>
-    <w:p>
-      <w:r>
-        <w:t>この政令は、公布の日から施行する。</w:t>
-      </w:r>
-    </w:p>
-    <w:p>
-      <w:r>
-        <w:br w:type="page"/>
-      </w:r>
-    </w:p>
-    <w:p>
-      <w:pPr>
-        <w:pStyle w:val="Heading1"/>
-      </w:pPr>
-      <w:r>
-        <w:t>附　則（昭和四九年六月二六日政令第二二五号）</w:t>
-      </w:r>
-    </w:p>
-    <w:p>
-      <w:pPr>
-        <w:pStyle w:val="Heading4"/>
-      </w:pPr>
-      <w:r>
-        <w:t>第一条（施行期日）</w:t>
-      </w:r>
-    </w:p>
-    <w:p>
-      <w:r>
-        <w:t>この政令は、国土庁設置法の施行の日から施行する。</w:t>
-      </w:r>
-    </w:p>
-    <w:p>
-      <w:r>
-        <w:br w:type="page"/>
-      </w:r>
-    </w:p>
-    <w:p>
-      <w:pPr>
-        <w:pStyle w:val="Heading1"/>
-      </w:pPr>
-      <w:r>
-        <w:t>附　則（昭和五〇年八月一日政令第二四五号）</w:t>
-      </w:r>
-    </w:p>
-    <w:p>
-      <w:r>
-        <w:t>この政令は、昭和五十年十月一日から施行する。</w:t>
-      </w:r>
-    </w:p>
-    <w:p>
-      <w:r>
-        <w:br w:type="page"/>
-      </w:r>
-    </w:p>
-    <w:p>
-      <w:pPr>
-        <w:pStyle w:val="Heading1"/>
-      </w:pPr>
-      <w:r>
-        <w:t>附　則（昭和五一年八月一四日政令第二一八号）</w:t>
-      </w:r>
-    </w:p>
-    <w:p>
-      <w:r>
-        <w:t>この政令は、昭和五十一年九月一日から施行する。</w:t>
-      </w:r>
-    </w:p>
-    <w:p>
-      <w:r>
-        <w:br w:type="page"/>
-      </w:r>
-    </w:p>
-    <w:p>
-      <w:pPr>
-        <w:pStyle w:val="Heading1"/>
-      </w:pPr>
-      <w:r>
-        <w:t>附　則（昭和五二年五月一七日政令第一五〇号）</w:t>
-      </w:r>
-    </w:p>
-    <w:p>
-      <w:r>
-        <w:t>この政令は、公布の日から施行する。</w:t>
-      </w:r>
-    </w:p>
-    <w:p>
-      <w:r>
-        <w:br w:type="page"/>
-      </w:r>
-    </w:p>
-    <w:p>
-      <w:pPr>
-        <w:pStyle w:val="Heading1"/>
-      </w:pPr>
-      <w:r>
-        <w:t>附　則（昭和五三年一二月一二日政令第三八五号）</w:t>
-      </w:r>
-    </w:p>
-    <w:p>
-      <w:pPr>
-        <w:pStyle w:val="Heading4"/>
-      </w:pPr>
-      <w:r>
-        <w:t>第一条（施行期日）</w:t>
-      </w:r>
-    </w:p>
-    <w:p>
-      <w:r>
-        <w:t>この政令は、法の施行の日（昭和五十三年十二月十四日）から施行する。</w:t>
-      </w:r>
-    </w:p>
-    <w:p>
-      <w:r>
-        <w:br w:type="page"/>
-      </w:r>
-    </w:p>
-    <w:p>
-      <w:pPr>
-        <w:pStyle w:val="Heading1"/>
-      </w:pPr>
-      <w:r>
-        <w:t>附　則（昭和五五年六月二〇日政令第一七四号）</w:t>
-      </w:r>
-    </w:p>
-    <w:p>
-      <w:r>
-        <w:t>この政令は、公布の日から施行する。</w:t>
-      </w:r>
-    </w:p>
-    <w:p>
-      <w:r>
-        <w:br w:type="page"/>
-      </w:r>
-    </w:p>
-    <w:p>
-      <w:pPr>
-        <w:pStyle w:val="Heading1"/>
-      </w:pPr>
-      <w:r>
-        <w:t>附　則（昭和五八年五月一六日政令第一〇五号）</w:t>
-      </w:r>
-    </w:p>
-    <w:p>
-      <w:r>
-        <w:t>この政令は、公布の日から施行する。</w:t>
-      </w:r>
-    </w:p>
-    <w:p>
-      <w:r>
-        <w:br w:type="page"/>
-      </w:r>
-    </w:p>
-    <w:p>
-      <w:pPr>
-        <w:pStyle w:val="Heading1"/>
-      </w:pPr>
-      <w:r>
-        <w:t>附　則（昭和五九年三月一七日政令第三五号）</w:t>
-      </w:r>
-    </w:p>
-    <w:p>
-      <w:pPr>
-        <w:pStyle w:val="Heading4"/>
-      </w:pPr>
-      <w:r>
-        <w:t>第一条（施行期日）</w:t>
-      </w:r>
-    </w:p>
-    <w:p>
-      <w:r>
-        <w:t>この政令は、国家公務員及び公共企業体職員に係る共済組合制度の統合等を図るための国家公務員共済組合法等の一部を改正する法律の施行の日（昭和五十九年四月一日）から施行する。</w:t>
-      </w:r>
-    </w:p>
-    <w:p>
-      <w:r>
-        <w:br w:type="page"/>
-      </w:r>
-    </w:p>
-    <w:p>
-      <w:pPr>
-        <w:pStyle w:val="Heading1"/>
-      </w:pPr>
-      <w:r>
-        <w:t>附　則（昭和六〇年三月一五日政令第三一号）</w:t>
-      </w:r>
-    </w:p>
-    <w:p>
-      <w:pPr>
-        <w:pStyle w:val="Heading4"/>
-      </w:pPr>
-      <w:r>
-        <w:t>第一条（施行期日）</w:t>
-      </w:r>
-    </w:p>
-    <w:p>
-      <w:r>
-        <w:t>この政令は、昭和六十年四月一日から施行する。</w:t>
-      </w:r>
-    </w:p>
-    <w:p>
-      <w:r>
-        <w:br w:type="page"/>
-      </w:r>
-    </w:p>
-    <w:p>
-      <w:pPr>
-        <w:pStyle w:val="Heading1"/>
-      </w:pPr>
-      <w:r>
-        <w:t>附　則（昭和六〇年一二月二一日政令第三一七号）</w:t>
-      </w:r>
-    </w:p>
-    <w:p>
-      <w:r>
-        <w:t>この政令は、公布の日から施行する。</w:t>
-      </w:r>
-    </w:p>
-    <w:p>
-      <w:r>
-        <w:br w:type="page"/>
-      </w:r>
-    </w:p>
-    <w:p>
-      <w:pPr>
-        <w:pStyle w:val="Heading1"/>
-      </w:pPr>
-      <w:r>
-        <w:t>附　則（昭和六一年三月二八日政令第五五号）</w:t>
-      </w:r>
-    </w:p>
-    <w:p>
-      <w:pPr>
-        <w:pStyle w:val="Heading4"/>
-      </w:pPr>
-      <w:r>
-        <w:t>第一条（施行期日）</w:t>
-      </w:r>
-    </w:p>
-    <w:p>
-      <w:r>
-        <w:t>この政令は、昭和六十一年四月一日から施行する。</w:t>
-      </w:r>
-    </w:p>
-    <w:p>
-      <w:r>
-        <w:br w:type="page"/>
-      </w:r>
-    </w:p>
-    <w:p>
-      <w:pPr>
-        <w:pStyle w:val="Heading1"/>
-      </w:pPr>
-      <w:r>
-        <w:t>附　則（昭和六二年三月二〇日政令第五四号）</w:t>
-      </w:r>
-    </w:p>
-    <w:p>
-      <w:pPr>
-        <w:pStyle w:val="Heading4"/>
-      </w:pPr>
-      <w:r>
-        <w:t>第一条（施行期日）</w:t>
-      </w:r>
-    </w:p>
-    <w:p>
-      <w:r>
-        <w:t>この政令は、昭和六十二年四月一日から施行する。</w:t>
-      </w:r>
-    </w:p>
-    <w:p>
-      <w:r>
-        <w:br w:type="page"/>
-      </w:r>
-    </w:p>
-    <w:p>
-      <w:pPr>
-        <w:pStyle w:val="Heading1"/>
-      </w:pPr>
-      <w:r>
-        <w:t>附　則（平成元年九月二九日政令第二九一号）</w:t>
-      </w:r>
-    </w:p>
-    <w:p>
-      <w:r>
-        <w:t>この政令は、放送法及び電波法の一部を改正する法律の施行の日（平成元年十月一日）から施行する。</w:t>
-      </w:r>
-    </w:p>
-    <w:p>
-      <w:r>
-        <w:br w:type="page"/>
-      </w:r>
-    </w:p>
-    <w:p>
-      <w:pPr>
-        <w:pStyle w:val="Heading1"/>
-      </w:pPr>
-      <w:r>
-        <w:t>附　則（平成二年九月二八日政令第二九〇号）</w:t>
-      </w:r>
-    </w:p>
-    <w:p>
-      <w:r>
-        <w:t>この政令は、防衛庁職員給与法の一部を改正する法律の施行の日（平成二年十月一日）から施行する。</w:t>
-      </w:r>
-    </w:p>
-    <w:p>
-      <w:r>
-        <w:br w:type="page"/>
-      </w:r>
-    </w:p>
-    <w:p>
-      <w:pPr>
-        <w:pStyle w:val="Heading1"/>
-      </w:pPr>
-      <w:r>
-        <w:t>附　則（平成三年一月二五日政令第六号）</w:t>
-      </w:r>
-    </w:p>
-    <w:p>
-      <w:pPr>
-        <w:pStyle w:val="Heading4"/>
-      </w:pPr>
-      <w:r>
-        <w:t>第一条（施行期日）</w:t>
-      </w:r>
-    </w:p>
-    <w:p>
-      <w:r>
-        <w:t>この政令は、平成三年四月一日から施行する。</w:t>
-      </w:r>
-    </w:p>
-    <w:p>
-      <w:r>
-        <w:br w:type="page"/>
-      </w:r>
-    </w:p>
-    <w:p>
-      <w:pPr>
-        <w:pStyle w:val="Heading1"/>
-      </w:pPr>
-      <w:r>
-        <w:t>附　則（平成三年九月一九日政令第二八八号）</w:t>
-      </w:r>
-    </w:p>
-    <w:p>
-      <w:r>
-        <w:t>この政令は、公布の日から施行する。</w:t>
-      </w:r>
-    </w:p>
-    <w:p>
-      <w:r>
-        <w:br w:type="page"/>
-      </w:r>
-    </w:p>
-    <w:p>
-      <w:pPr>
-        <w:pStyle w:val="Heading1"/>
-      </w:pPr>
-      <w:r>
-        <w:t>附　則（平成六年六月二四日政令第一八一号）</w:t>
-      </w:r>
-    </w:p>
-    <w:p>
-      <w:r>
-        <w:t>この政令は、公布の日から施行する。</w:t>
-      </w:r>
-    </w:p>
-    <w:p>
-      <w:r>
-        <w:br w:type="page"/>
-      </w:r>
-    </w:p>
-    <w:p>
-      <w:pPr>
-        <w:pStyle w:val="Heading1"/>
-      </w:pPr>
-      <w:r>
-        <w:t>附　則（平成六年七月二七日政令第二五一号）</w:t>
-      </w:r>
-    </w:p>
-    <w:p>
-      <w:r>
-        <w:t>この政令は、一般職の職員の勤務時間、休暇等に関する法律の施行の日（平成六年九月一日）から施行する。</w:t>
-      </w:r>
-    </w:p>
-    <w:p>
-      <w:r>
-        <w:br w:type="page"/>
-      </w:r>
-    </w:p>
-    <w:p>
-      <w:pPr>
-        <w:pStyle w:val="Heading1"/>
-      </w:pPr>
-      <w:r>
-        <w:t>附　則（平成六年一一月二八日政令第三七三号）</w:t>
-      </w:r>
-    </w:p>
-    <w:p>
-      <w:r>
-        <w:t>この政令は、平成七年一月一日から施行する。</w:t>
-      </w:r>
-    </w:p>
-    <w:p>
-      <w:r>
-        <w:br w:type="page"/>
-      </w:r>
-    </w:p>
-    <w:p>
-      <w:pPr>
-        <w:pStyle w:val="Heading1"/>
-      </w:pPr>
-      <w:r>
-        <w:t>附　則（平成七年八月二五日政令第三一九号）</w:t>
-      </w:r>
-    </w:p>
-    <w:p>
-      <w:r>
-        <w:t>この政令は、災害対策基本法の一部を改正する法律（平成七年法律第百十号）の施行の日（平成七年九月一日）から施行する。</w:t>
-      </w:r>
-    </w:p>
-    <w:p>
-      <w:r>
-        <w:br w:type="page"/>
-      </w:r>
-    </w:p>
-    <w:p>
-      <w:pPr>
-        <w:pStyle w:val="Heading1"/>
-      </w:pPr>
-      <w:r>
-        <w:t>附　則（平成八年一月二四日政令第一〇号）</w:t>
-      </w:r>
-    </w:p>
-    <w:p>
-      <w:r>
-        <w:t>この政令は、災害対策基本法及び大規模地震対策特別措置法の一部を改正する法律の一部の施行の日（平成八年一月二十五日）から施行する。</w:t>
-      </w:r>
-    </w:p>
-    <w:p>
-      <w:r>
-        <w:br w:type="page"/>
-      </w:r>
-    </w:p>
-    <w:p>
-      <w:pPr>
-        <w:pStyle w:val="Heading1"/>
-      </w:pPr>
-      <w:r>
-        <w:t>附　則（平成九年三月二八日政令第八四号）</w:t>
-      </w:r>
-    </w:p>
-    <w:p>
-      <w:pPr>
-        <w:pStyle w:val="Heading4"/>
-      </w:pPr>
-      <w:r>
-        <w:t>第一条（施行期日）</w:t>
-      </w:r>
-    </w:p>
-    <w:p>
-      <w:r>
-        <w:t>この政令は、平成九年四月一日から施行する。</w:t>
-      </w:r>
-    </w:p>
-    <w:p>
-      <w:r>
-        <w:br w:type="page"/>
-      </w:r>
-    </w:p>
-    <w:p>
-      <w:pPr>
-        <w:pStyle w:val="Heading1"/>
-      </w:pPr>
-      <w:r>
-        <w:t>附　則（平成九年三月二八日政令第八八号）</w:t>
-      </w:r>
-    </w:p>
-    <w:p>
-      <w:r>
-        <w:t>この政令は、平成九年四月一日から施行する。</w:t>
+        <w:t>当分の間、第四十三条第一項の標準税収入額の算定に係る同条第二項の規定の適用については、同項中「）の算定に用いられた基準財政収入額（同法第十四条の規定により算定した基準財政収入額」とあるのは「）の算定に用いられた基準財政収入額（同法附則第七条の二第一項及び第七条の三第一項の規定の適用がないものとした場合における同法第十四条の規定により算定した基準財政収入額に当該基準財政収入額の算定基礎となつた分離課税所得割交付金（地方税法（昭和二十五年法律第二百二十六号）附則第七条の四の規定により指定都市に対し交付するものとされる分離課税に係る所得割に係る交付金をいう。以下この項において同じ。）に係る額を加算した額」と、「地方揮発油譲与税、石油ガス譲与税、自動車重量譲与税、航空機燃料譲与税及び森林環境譲与税」とあるのは「地方揮発油譲与税、石油ガス譲与税、自動車重量譲与税、航空機燃料譲与税、森林環境譲与税及び交通安全対策特別交付金」と、「とし、市町村」とあるのは「から当該基準財政収入額の算定基礎となつた分離課税所得割交付金に係る額を控除した額とし、市町村」と、「額の算定に用いられた基準財政収入額（」とあるのは「額の算定に用いられた基準財政収入額（地方交付税法附則第七条の二第二項及び第七条の三第二項の規定の適用がないものとした場合における」と、「特別とん譲与税、石油ガス譲与税、自動車重量譲与税、航空機燃料譲与税及び森林環境譲与税」とあるのは「特別とん譲与税、石油ガス譲与税、自動車重量譲与税、航空機燃料譲与税、森林環境譲与税、交通安全対策特別交付金及び分離課税所得割交付金」と、「及び自動車重量譲与税」とあるのは「、自動車重量譲与税及び分離課税所得割交付金」とする。</w:t>
       </w:r>
     </w:p>
     <w:p>
@@ -4635,7 +3372,7 @@
         <w:ind w:left="440"/>
       </w:pPr>
       <w:r>
-        <w:t>２</w:t>
+        <w:t>７</w:t>
       </w:r>
     </w:p>
     <w:p>
@@ -4643,7 +3380,7 @@
         <w:ind w:left="440"/>
       </w:pPr>
       <w:r>
-        <w:t>一般職の職員の給与に関する法律等の一部を改正する法律附則第十四項及び第十五項の規定により暫定筑波研究学園都市移転手当が支給される間におけるこの政令による改正後の災害対策基本法施行令第十八条第八項の適用については、同項中「勤勉手当の支給額」とあるのは、「勤勉手当の支給額、一般職の職員の給与に関する法律等の一部を改正する法律（平成八年法律第百十二号）附則第十四項及び第十五項の暫定筑波研究学園都市移転手当の支給額」とする。</w:t>
+        <w:t>平成二十九年度及び平成三十年度における第四十三条第一項の標準税収入額の算定に係る前項の規定により読み替えられた同条第二項の規定の適用については、同項中「同じ。）」とあるのは「同じ。）及び道府県民税所得割臨時交付金（地方税法及び航空機燃料譲与税法の一部を改正する法律（平成二十九年法律第二号）附則第五条第七項の規定により指定都市に対し交付するものとされる道府県民税の所得割に係る交付金をいう。以下この項において同じ。）」と、「なつた分離課税所得割交付金に」とあるのは「なつた分離課税所得割交付金及び道府県民税所得割臨時交付金に」と、「及び分離課税所得割交付金」とあるのは「、分離課税所得割交付金及び道府県民税所得割臨時交付金」とする。</w:t>
       </w:r>
     </w:p>
     <w:p>
@@ -4656,12 +3393,12 @@
         <w:pStyle w:val="Heading1"/>
       </w:pPr>
       <w:r>
-        <w:t>附　則（平成九年六月二四日政令第二一七号）</w:t>
-      </w:r>
-    </w:p>
-    <w:p>
-      <w:r>
-        <w:t>この政令は、国家公務員退職手当法等の一部を改正する法律の施行の日（平成九年七月一日）から施行する。</w:t>
+        <w:t>附則（昭和三七年八月二五日政令第三三七号）</w:t>
+      </w:r>
+    </w:p>
+    <w:p>
+      <w:r>
+        <w:t>この政令は、公布の日から施行する。</w:t>
       </w:r>
     </w:p>
     <w:p>
@@ -4674,7 +3411,115 @@
         <w:pStyle w:val="Heading1"/>
       </w:pPr>
       <w:r>
-        <w:t>附　則（平成九年一二月五日政令第三四九号）</w:t>
+        <w:t>附則（昭和三七年九月二九日政令第三八七号）</w:t>
+      </w:r>
+    </w:p>
+    <w:p>
+      <w:r>
+        <w:t>この政令は、昭和三十七年十月一日から施行する。</w:t>
+      </w:r>
+    </w:p>
+    <w:p>
+      <w:r>
+        <w:br w:type="page"/>
+      </w:r>
+    </w:p>
+    <w:p>
+      <w:pPr>
+        <w:pStyle w:val="Heading1"/>
+      </w:pPr>
+      <w:r>
+        <w:t>附則（昭和三七年一〇月一〇日政令第四〇三号）</w:t>
+      </w:r>
+    </w:p>
+    <w:p>
+      <w:r>
+        <w:t>この政令は、公布の日から施行し、昭和三十七年四月一日以後に発生した災害について適用する。</w:t>
+      </w:r>
+    </w:p>
+    <w:p>
+      <w:r>
+        <w:br w:type="page"/>
+      </w:r>
+    </w:p>
+    <w:p>
+      <w:pPr>
+        <w:pStyle w:val="Heading1"/>
+      </w:pPr>
+      <w:r>
+        <w:t>附則（昭和三八年四月一三日政令第一二九号）</w:t>
+      </w:r>
+    </w:p>
+    <w:p>
+      <w:r>
+        <w:t>この政令は、公布の日から施行する。</w:t>
+      </w:r>
+    </w:p>
+    <w:p>
+      <w:r>
+        <w:br w:type="page"/>
+      </w:r>
+    </w:p>
+    <w:p>
+      <w:pPr>
+        <w:pStyle w:val="Heading1"/>
+      </w:pPr>
+      <w:r>
+        <w:t>附則（昭和四一年六月一三日政令第一八二号）</w:t>
+      </w:r>
+    </w:p>
+    <w:p>
+      <w:r>
+        <w:t>この政令は、公布の日から施行する。</w:t>
+      </w:r>
+    </w:p>
+    <w:p>
+      <w:r>
+        <w:br w:type="page"/>
+      </w:r>
+    </w:p>
+    <w:p>
+      <w:pPr>
+        <w:pStyle w:val="Heading1"/>
+      </w:pPr>
+      <w:r>
+        <w:t>附則（昭和四三年三月一一日政令第二九号）</w:t>
+      </w:r>
+    </w:p>
+    <w:p>
+      <w:r>
+        <w:t>この政令は、公布の日から施行する。</w:t>
+      </w:r>
+    </w:p>
+    <w:p>
+      <w:r>
+        <w:br w:type="page"/>
+      </w:r>
+    </w:p>
+    <w:p>
+      <w:pPr>
+        <w:pStyle w:val="Heading1"/>
+      </w:pPr>
+      <w:r>
+        <w:t>附則（昭和四五年六月一〇日政令第一七七号）</w:t>
+      </w:r>
+    </w:p>
+    <w:p>
+      <w:r>
+        <w:t>この政令は、公布の日から施行する。</w:t>
+      </w:r>
+    </w:p>
+    <w:p>
+      <w:r>
+        <w:br w:type="page"/>
+      </w:r>
+    </w:p>
+    <w:p>
+      <w:pPr>
+        <w:pStyle w:val="Heading1"/>
+      </w:pPr>
+      <w:r>
+        <w:t>附則（昭和四七年五月一三日政令第一八五号）</w:t>
       </w:r>
     </w:p>
     <w:p>
@@ -4687,7 +3532,7 @@
     </w:p>
     <w:p>
       <w:r>
-        <w:t>この政令は、公布の日から施行する。</w:t>
+        <w:t>この政令は、法の施行の日（昭和四十七年五月十五日）から施行する。</w:t>
       </w:r>
     </w:p>
     <w:p>
@@ -4700,84 +3545,7 @@
         <w:pStyle w:val="Heading1"/>
       </w:pPr>
       <w:r>
-        <w:t>附　則（平成九年一二月一〇日政令第三五一号）</w:t>
-      </w:r>
-    </w:p>
-    <w:p>
-      <w:r>
-        <w:t>この政令は、公布の日から施行する。</w:t>
-      </w:r>
-    </w:p>
-    <w:p>
-      <w:r>
-        <w:br w:type="page"/>
-      </w:r>
-    </w:p>
-    <w:p>
-      <w:pPr>
-        <w:pStyle w:val="Heading1"/>
-      </w:pPr>
-      <w:r>
-        <w:t>附　則（平成九年一二月二五日政令第三八一号）</w:t>
-      </w:r>
-    </w:p>
-    <w:p>
-      <w:r>
-        <w:t>この政令は、平成十年一月一日から施行する。</w:t>
-      </w:r>
-    </w:p>
-    <w:p>
-      <w:r>
-        <w:br w:type="page"/>
-      </w:r>
-    </w:p>
-    <w:p>
-      <w:pPr>
-        <w:pStyle w:val="Heading1"/>
-      </w:pPr>
-      <w:r>
-        <w:t>附　則（平成一一年九月三日政令第二六二号）</w:t>
-      </w:r>
-    </w:p>
-    <w:p>
-      <w:r>
-        <w:t>この政令は、平成十二年四月一日から施行する。</w:t>
-      </w:r>
-    </w:p>
-    <w:p>
-      <w:r>
-        <w:br w:type="page"/>
-      </w:r>
-    </w:p>
-    <w:p>
-      <w:pPr>
-        <w:pStyle w:val="Heading1"/>
-      </w:pPr>
-      <w:r>
-        <w:t>附　則（平成一一年九月二九日政令第二八五号）</w:t>
-      </w:r>
-    </w:p>
-    <w:p>
-      <w:r>
-        <w:t>この政令は、平成十一年十月一日から施行する。</w:t>
-      </w:r>
-    </w:p>
-    <w:p>
-      <w:r>
-        <w:br w:type="page"/>
-      </w:r>
-    </w:p>
-    <w:p>
-      <w:pPr>
-        <w:pStyle w:val="Heading1"/>
-      </w:pPr>
-      <w:r>
-        <w:t>附　則（平成一一年一〇月二九日政令第三四六号）</w:t>
-      </w:r>
-    </w:p>
-    <w:p>
-      <w:r>
-        <w:t>この政令は、平成十二年四月一日から施行する。</w:t>
+        <w:t>附則（昭和四九年四月一日政令第九七号）</w:t>
       </w:r>
     </w:p>
     <w:p>
@@ -4786,7 +3554,7 @@
         <w:ind w:left="440"/>
       </w:pPr>
       <w:r>
-        <w:t>２</w:t>
+        <w:t>１</w:t>
       </w:r>
     </w:p>
     <w:p>
@@ -4794,7 +3562,7 @@
         <w:ind w:left="440"/>
       </w:pPr>
       <w:r>
-        <w:t>この政令の施行の日（以下「施行日」という。）前に第六条の規定による改正前の災害対策基本法施行令第二十九条第二項の規定により都道府県知事がした公示は、第六条の規定による改正後の災害対策基本法施行令第二十九条第二項の規定により都道府県知事がした公示とみなす。</w:t>
+        <w:t>この政令は、公布の日から施行する。</w:t>
       </w:r>
     </w:p>
     <w:p>
@@ -4807,12 +3575,22 @@
         <w:pStyle w:val="Heading1"/>
       </w:pPr>
       <w:r>
-        <w:t>附　則（平成一二年二月一四日政令第三〇号）</w:t>
-      </w:r>
-    </w:p>
-    <w:p>
-      <w:r>
-        <w:t>この政令は、平成十三年四月一日から施行する。</w:t>
+        <w:t>附則（昭和四九年六月一〇日政令第二〇三号）</w:t>
+      </w:r>
+    </w:p>
+    <w:p>
+      <w:pPr>
+        <w:pStyle w:val="Heading4"/>
+      </w:pPr>
+      <w:r>
+        <w:t>第一条（施行期日）</w:t>
+      </w:r>
+    </w:p>
+    <w:p>
+      <w:r>
+        <w:t>この政令は、公布の日から施行する。</w:t>
+        <w:br/>
+        <w:t>ただし、第二百九条の七から第二百九条の十二までを削る改正規定、第二百十条から第二百十条の九まで及び第二百十条の十三第一項の改正規定、第二百十条の十九及び第二百十条の二十に係る改正規定、附則第四条及び第五条に係る改正規定、附則第六条の次に一条を加える改正規定並びに次条から附則第二十二条までの規定（以下「特別区に関する改正規定」という。）は、昭和五十年四月一日から施行する。</w:t>
       </w:r>
     </w:p>
     <w:p>
@@ -4825,12 +3603,20 @@
         <w:pStyle w:val="Heading1"/>
       </w:pPr>
       <w:r>
-        <w:t>附　則（平成一二年三月二八日政令第一〇二号）</w:t>
-      </w:r>
-    </w:p>
-    <w:p>
-      <w:r>
-        <w:t>この政令は、平成十二年四月一日から施行する。</w:t>
+        <w:t>附則（昭和四九年六月二六日政令第二二五号）</w:t>
+      </w:r>
+    </w:p>
+    <w:p>
+      <w:pPr>
+        <w:pStyle w:val="Heading4"/>
+      </w:pPr>
+      <w:r>
+        <w:t>第一条（施行期日）</w:t>
+      </w:r>
+    </w:p>
+    <w:p>
+      <w:r>
+        <w:t>この政令は、国土庁設置法の施行の日から施行する。</w:t>
       </w:r>
     </w:p>
     <w:p>
@@ -4843,525 +3629,7 @@
         <w:pStyle w:val="Heading1"/>
       </w:pPr>
       <w:r>
-        <w:t>附　則（平成一二年三月三一日政令第一七三号）</w:t>
-      </w:r>
-    </w:p>
-    <w:p>
-      <w:pPr>
-        <w:pStyle w:val="Heading4"/>
-      </w:pPr>
-      <w:r>
-        <w:t>第一条（施行期日）</w:t>
-      </w:r>
-    </w:p>
-    <w:p>
-      <w:r>
-        <w:t>この政令は、平成十二年四月一日から施行する。</w:t>
-      </w:r>
-    </w:p>
-    <w:p>
-      <w:r>
-        <w:br w:type="page"/>
-      </w:r>
-    </w:p>
-    <w:p>
-      <w:pPr>
-        <w:pStyle w:val="Heading1"/>
-      </w:pPr>
-      <w:r>
-        <w:t>附　則（平成一二年六月七日政令第三〇三号）</w:t>
-      </w:r>
-    </w:p>
-    <w:p>
-      <w:pPr>
-        <w:pStyle w:val="Heading4"/>
-      </w:pPr>
-      <w:r>
-        <w:t>第一条（施行期日）</w:t>
-      </w:r>
-    </w:p>
-    <w:p>
-      <w:r>
-        <w:t>この政令は、内閣法の一部を改正する法律の施行の日（平成十三年一月六日）から施行する。</w:t>
-      </w:r>
-    </w:p>
-    <w:p>
-      <w:pPr>
-        <w:pStyle w:val="Heading4"/>
-      </w:pPr>
-      <w:r>
-        <w:t>第八条（中央防災会議の委員に関する経過措置）</w:t>
-      </w:r>
-    </w:p>
-    <w:p>
-      <w:r>
-        <w:t>この政令の施行の日の前日において中央防災会議の委員（学識経験のある者のうちから任命されたものに限る。）である者の任期は、第十二条の規定による改正前の災害対策基本法施行令第三条第二項の規定にかかわらず、その日に満了する。</w:t>
-      </w:r>
-    </w:p>
-    <w:p>
-      <w:r>
-        <w:br w:type="page"/>
-      </w:r>
-    </w:p>
-    <w:p>
-      <w:pPr>
-        <w:pStyle w:val="Heading1"/>
-      </w:pPr>
-      <w:r>
-        <w:t>附　則（平成一二年六月七日政令第三二六号）</w:t>
-      </w:r>
-    </w:p>
-    <w:p>
-      <w:r>
-        <w:t>この政令は、平成十三年一月六日から施行する。</w:t>
-      </w:r>
-    </w:p>
-    <w:p>
-      <w:r>
-        <w:br w:type="page"/>
-      </w:r>
-    </w:p>
-    <w:p>
-      <w:pPr>
-        <w:pStyle w:val="Heading1"/>
-      </w:pPr>
-      <w:r>
-        <w:t>附　則（平成一二年六月二三日政令第三六一号）</w:t>
-      </w:r>
-    </w:p>
-    <w:p>
-      <w:r>
-        <w:t>この政令は、平成十三年四月一日から施行する。</w:t>
-      </w:r>
-    </w:p>
-    <w:p>
-      <w:r>
-        <w:br w:type="page"/>
-      </w:r>
-    </w:p>
-    <w:p>
-      <w:pPr>
-        <w:pStyle w:val="Heading1"/>
-      </w:pPr>
-      <w:r>
-        <w:t>附　則（平成一二年一二月二七日政令第五五三号）</w:t>
-      </w:r>
-    </w:p>
-    <w:p>
-      <w:pPr>
-        <w:pStyle w:val="Heading4"/>
-      </w:pPr>
-      <w:r>
-        <w:t>第一条（施行期日）</w:t>
-      </w:r>
-    </w:p>
-    <w:p>
-      <w:r>
-        <w:t>この政令は、平成十三年四月一日から施行する。</w:t>
-      </w:r>
-    </w:p>
-    <w:p>
-      <w:r>
-        <w:br w:type="page"/>
-      </w:r>
-    </w:p>
-    <w:p>
-      <w:pPr>
-        <w:pStyle w:val="Heading1"/>
-      </w:pPr>
-      <w:r>
-        <w:t>附　則（平成一三年一二月二八日政令第四三五号）</w:t>
-      </w:r>
-    </w:p>
-    <w:p>
-      <w:r>
-        <w:t>この政令は、公布の日から施行する。</w:t>
-      </w:r>
-    </w:p>
-    <w:p>
-      <w:r>
-        <w:br w:type="page"/>
-      </w:r>
-    </w:p>
-    <w:p>
-      <w:pPr>
-        <w:pStyle w:val="Heading1"/>
-      </w:pPr>
-      <w:r>
-        <w:t>附　則（平成一四年三月二五日政令第六〇号）</w:t>
-      </w:r>
-    </w:p>
-    <w:p>
-      <w:pPr>
-        <w:pStyle w:val="Heading4"/>
-      </w:pPr>
-      <w:r>
-        <w:t>第一条（施行期日）</w:t>
-      </w:r>
-    </w:p>
-    <w:p>
-      <w:r>
-        <w:t>この政令は、平成十四年四月一日から施行する。</w:t>
-      </w:r>
-    </w:p>
-    <w:p>
-      <w:r>
-        <w:br w:type="page"/>
-      </w:r>
-    </w:p>
-    <w:p>
-      <w:pPr>
-        <w:pStyle w:val="Heading1"/>
-      </w:pPr>
-      <w:r>
-        <w:t>附　則（平成一四年三月三一日政令第一〇二号）</w:t>
-      </w:r>
-    </w:p>
-    <w:p>
-      <w:pPr>
-        <w:pStyle w:val="Heading4"/>
-      </w:pPr>
-      <w:r>
-        <w:t>第一条（施行期日）</w:t>
-      </w:r>
-    </w:p>
-    <w:p>
-      <w:r>
-        <w:t>この政令は、法の施行の日（平成十四年四月一日）から施行する。</w:t>
-      </w:r>
-    </w:p>
-    <w:p>
-      <w:r>
-        <w:br w:type="page"/>
-      </w:r>
-    </w:p>
-    <w:p>
-      <w:pPr>
-        <w:pStyle w:val="Heading1"/>
-      </w:pPr>
-      <w:r>
-        <w:t>附　則（平成一四年一二月一八日政令第三八五号）</w:t>
-      </w:r>
-    </w:p>
-    <w:p>
-      <w:pPr>
-        <w:pStyle w:val="Heading4"/>
-      </w:pPr>
-      <w:r>
-        <w:t>第一条（施行期日）</w:t>
-      </w:r>
-    </w:p>
-    <w:p>
-      <w:r>
-        <w:t>この政令は、平成十五年四月一日から施行する。</w:t>
-      </w:r>
-    </w:p>
-    <w:p>
-      <w:r>
-        <w:br w:type="page"/>
-      </w:r>
-    </w:p>
-    <w:p>
-      <w:pPr>
-        <w:pStyle w:val="Heading1"/>
-      </w:pPr>
-      <w:r>
-        <w:t>附　則（平成一五年三月三一日政令第一二九号）</w:t>
-      </w:r>
-    </w:p>
-    <w:p>
-      <w:pPr>
-        <w:pStyle w:val="Heading4"/>
-      </w:pPr>
-      <w:r>
-        <w:t>第一条（施行期日）</w:t>
-      </w:r>
-    </w:p>
-    <w:p>
-      <w:r>
-        <w:t>この政令は、公布の日から施行する。</w:t>
-      </w:r>
-    </w:p>
-    <w:p>
-      <w:pPr>
-        <w:pStyle w:val="Heading4"/>
-      </w:pPr>
-      <w:r>
-        <w:t>第五条（災害対策基本法施行令の一部改正に伴う経過措置）</w:t>
-      </w:r>
-    </w:p>
-    <w:p>
-      <w:r>
-        <w:t>第三条の規定による改正後の災害対策基本法施行令第四十三条第二項の規定は、平成十五年度以後の年度における同条第一項に規定する標準税収入額の算定について適用し、平成十四年度における同項に規定する標準税収入額の算定については、なお従前の例による。</w:t>
-      </w:r>
-    </w:p>
-    <w:p>
-      <w:r>
-        <w:br w:type="page"/>
-      </w:r>
-    </w:p>
-    <w:p>
-      <w:pPr>
-        <w:pStyle w:val="Heading1"/>
-      </w:pPr>
-      <w:r>
-        <w:t>附　則（平成一五年三月三一日政令第一六三号）</w:t>
-      </w:r>
-    </w:p>
-    <w:p>
-      <w:r>
-        <w:t>この政令は、平成十五年四月一日から施行する。</w:t>
-      </w:r>
-    </w:p>
-    <w:p>
-      <w:r>
-        <w:br w:type="page"/>
-      </w:r>
-    </w:p>
-    <w:p>
-      <w:pPr>
-        <w:pStyle w:val="Heading1"/>
-      </w:pPr>
-      <w:r>
-        <w:t>附　則（平成一五年九月二五日政令第四四三号）</w:t>
-      </w:r>
-    </w:p>
-    <w:p>
-      <w:r>
-        <w:t>この政令は、法第三条の規定の施行の日（平成十五年十月二日）から施行する。</w:t>
-      </w:r>
-    </w:p>
-    <w:p>
-      <w:r>
-        <w:br w:type="page"/>
-      </w:r>
-    </w:p>
-    <w:p>
-      <w:pPr>
-        <w:pStyle w:val="Heading1"/>
-      </w:pPr>
-      <w:r>
-        <w:t>附　則（平成一五年一二月三日政令第四七二号）</w:t>
-      </w:r>
-    </w:p>
-    <w:p>
-      <w:pPr>
-        <w:pStyle w:val="Heading4"/>
-      </w:pPr>
-      <w:r>
-        <w:t>第一条（施行期日）</w:t>
-      </w:r>
-    </w:p>
-    <w:p>
-      <w:r>
-        <w:t>この政令は、平成十六年四月一日から施行する。</w:t>
-      </w:r>
-    </w:p>
-    <w:p>
-      <w:r>
-        <w:br w:type="page"/>
-      </w:r>
-    </w:p>
-    <w:p>
-      <w:pPr>
-        <w:pStyle w:val="Heading1"/>
-      </w:pPr>
-      <w:r>
-        <w:t>附　則（平成一五年一二月三日政令第四八三号）</w:t>
-      </w:r>
-    </w:p>
-    <w:p>
-      <w:pPr>
-        <w:pStyle w:val="Heading4"/>
-      </w:pPr>
-      <w:r>
-        <w:t>第一条（施行期日）</w:t>
-      </w:r>
-    </w:p>
-    <w:p>
-      <w:r>
-        <w:t>この政令は、平成十六年四月一日から施行する。</w:t>
-      </w:r>
-    </w:p>
-    <w:p>
-      <w:r>
-        <w:br w:type="page"/>
-      </w:r>
-    </w:p>
-    <w:p>
-      <w:pPr>
-        <w:pStyle w:val="Heading1"/>
-      </w:pPr>
-      <w:r>
-        <w:t>附　則（平成一六年三月二六日政令第七一号）</w:t>
-      </w:r>
-    </w:p>
-    <w:p>
-      <w:r>
-        <w:t>この政令は、平成十六年四月一日から施行する。</w:t>
-      </w:r>
-    </w:p>
-    <w:p>
-      <w:r>
-        <w:br w:type="page"/>
-      </w:r>
-    </w:p>
-    <w:p>
-      <w:pPr>
-        <w:pStyle w:val="Heading1"/>
-      </w:pPr>
-      <w:r>
-        <w:t>附　則（平成一六年三月三一日政令第九六号）</w:t>
-      </w:r>
-    </w:p>
-    <w:p>
-      <w:r>
-        <w:t>この政令は、平成十六年四月一日から施行する。</w:t>
-      </w:r>
-    </w:p>
-    <w:p>
-      <w:r>
-        <w:br w:type="page"/>
-      </w:r>
-    </w:p>
-    <w:p>
-      <w:pPr>
-        <w:pStyle w:val="Heading1"/>
-      </w:pPr>
-      <w:r>
-        <w:t>附　則（平成一六年一〇月二八日政令第三三一号）</w:t>
-      </w:r>
-    </w:p>
-    <w:p>
-      <w:r>
-        <w:t>この政令は、公布の日から施行する。</w:t>
-      </w:r>
-    </w:p>
-    <w:p>
-      <w:r>
-        <w:br w:type="page"/>
-      </w:r>
-    </w:p>
-    <w:p>
-      <w:pPr>
-        <w:pStyle w:val="Heading1"/>
-      </w:pPr>
-      <w:r>
-        <w:t>附　則（平成一七年一月二六日政令第九号）</w:t>
-      </w:r>
-    </w:p>
-    <w:p>
-      <w:pPr>
-        <w:pStyle w:val="Heading4"/>
-      </w:pPr>
-      <w:r>
-        <w:t>第一条（施行期日）</w:t>
-      </w:r>
-    </w:p>
-    <w:p>
-      <w:r>
-        <w:t>この政令は、平成十七年四月一日から施行する。</w:t>
-      </w:r>
-    </w:p>
-    <w:p>
-      <w:r>
-        <w:br w:type="page"/>
-      </w:r>
-    </w:p>
-    <w:p>
-      <w:pPr>
-        <w:pStyle w:val="Heading1"/>
-      </w:pPr>
-      <w:r>
-        <w:t>附　則（平成一七年三月三一日政令第九四号）</w:t>
-      </w:r>
-    </w:p>
-    <w:p>
-      <w:pPr>
-        <w:pStyle w:val="Heading4"/>
-      </w:pPr>
-      <w:r>
-        <w:t>第一条（施行期日）</w:t>
-      </w:r>
-    </w:p>
-    <w:p>
-      <w:r>
-        <w:t>この政令は、平成十七年四月一日から施行する。</w:t>
-      </w:r>
-    </w:p>
-    <w:p>
-      <w:r>
-        <w:br w:type="page"/>
-      </w:r>
-    </w:p>
-    <w:p>
-      <w:pPr>
-        <w:pStyle w:val="Heading1"/>
-      </w:pPr>
-      <w:r>
-        <w:t>附　則（平成一七年三月三一日政令第九五号）</w:t>
-      </w:r>
-    </w:p>
-    <w:p>
-      <w:pPr>
-        <w:pStyle w:val="Heading4"/>
-      </w:pPr>
-      <w:r>
-        <w:t>第一条（施行期日）</w:t>
-      </w:r>
-    </w:p>
-    <w:p>
-      <w:r>
-        <w:t>この政令は、公布の日から施行する。</w:t>
-      </w:r>
-    </w:p>
-    <w:p>
-      <w:pPr>
-        <w:pStyle w:val="Heading4"/>
-      </w:pPr>
-      <w:r>
-        <w:t>第四条（災害対策基本法施行令の一部改正に伴う経過措置）</w:t>
-      </w:r>
-    </w:p>
-    <w:p>
-      <w:r>
-        <w:t>第二条の規定による改正後の災害対策基本法施行令第四十三条第二項の規定は、平成十七年度以後の年度における同条第一項に規定する標準税収入額の算定について適用し、平成十六年度における同項に規定する標準税収入額の算定については、なお従前の例による。</w:t>
-      </w:r>
-    </w:p>
-    <w:p>
-      <w:r>
-        <w:br w:type="page"/>
-      </w:r>
-    </w:p>
-    <w:p>
-      <w:pPr>
-        <w:pStyle w:val="Heading1"/>
-      </w:pPr>
-      <w:r>
-        <w:t>附　則（平成一七年六月一日政令第一九五号）</w:t>
-      </w:r>
-    </w:p>
-    <w:p>
-      <w:r>
-        <w:t>この政令は、水防法及び土砂災害警戒区域等における土砂災害防止対策の推進に関する法律の一部を改正する法律の施行の日（平成十七年七月一日）から施行する。</w:t>
-      </w:r>
-    </w:p>
-    <w:p>
-      <w:r>
-        <w:br w:type="page"/>
-      </w:r>
-    </w:p>
-    <w:p>
-      <w:pPr>
-        <w:pStyle w:val="Heading1"/>
-      </w:pPr>
-      <w:r>
-        <w:t>附　則（平成一七年一二月二一日政令第三七五号）</w:t>
-      </w:r>
-    </w:p>
-    <w:p>
-      <w:r>
-        <w:t>この政令は、総合的な国土の形成を図るための国土総合開発法等の一部を改正する等の法律の施行の日（平成十七年十二月二十二日）から施行する。</w:t>
+        <w:t>附則（昭和五〇年八月一日政令第二四五号）</w:t>
       </w:r>
     </w:p>
     <w:p>
@@ -5370,7 +3638,7 @@
         <w:ind w:left="440"/>
       </w:pPr>
       <w:r>
-        <w:t>２</w:t>
+        <w:t>１</w:t>
       </w:r>
     </w:p>
     <w:p>
@@ -5378,7 +3646,7 @@
         <w:ind w:left="440"/>
       </w:pPr>
       <w:r>
-        <w:t>総合的な国土の形成を図るための国土総合開発法等の一部を改正する等の法律附則第六条の規定により同条の表の下欄に掲げる法律の規定がなおその効力を有することとされる場合における第八条の規定による改正前の災害対策基本法施行令第二十条第一項第三号から第七号までに掲げる計画については、なお従前の例による。</w:t>
+        <w:t>この政令は、昭和五十年十月一日から施行する。</w:t>
       </w:r>
     </w:p>
     <w:p>
@@ -5391,7 +3659,43 @@
         <w:pStyle w:val="Heading1"/>
       </w:pPr>
       <w:r>
-        <w:t>附　則（平成一八年二月一日政令第一四号）</w:t>
+        <w:t>附則（昭和五一年八月一四日政令第二一八号）</w:t>
+      </w:r>
+    </w:p>
+    <w:p>
+      <w:r>
+        <w:t>この政令は、昭和五十一年九月一日から施行する。</w:t>
+      </w:r>
+    </w:p>
+    <w:p>
+      <w:r>
+        <w:br w:type="page"/>
+      </w:r>
+    </w:p>
+    <w:p>
+      <w:pPr>
+        <w:pStyle w:val="Heading1"/>
+      </w:pPr>
+      <w:r>
+        <w:t>附則（昭和五二年五月一七日政令第一五〇号）</w:t>
+      </w:r>
+    </w:p>
+    <w:p>
+      <w:r>
+        <w:t>この政令は、公布の日から施行する。</w:t>
+      </w:r>
+    </w:p>
+    <w:p>
+      <w:r>
+        <w:br w:type="page"/>
+      </w:r>
+    </w:p>
+    <w:p>
+      <w:pPr>
+        <w:pStyle w:val="Heading1"/>
+      </w:pPr>
+      <w:r>
+        <w:t>附則（昭和五三年一二月一二日政令第三八五号）</w:t>
       </w:r>
     </w:p>
     <w:p>
@@ -5404,20 +3708,7 @@
     </w:p>
     <w:p>
       <w:r>
-        <w:t>この政令は、平成十八年四月一日から施行する。</w:t>
-      </w:r>
-    </w:p>
-    <w:p>
-      <w:pPr>
-        <w:pStyle w:val="Heading4"/>
-      </w:pPr>
-      <w:r>
-        <w:t>第四条（災害対策基本法施行令の一部改正に伴う経過措置）</w:t>
-      </w:r>
-    </w:p>
-    <w:p>
-      <w:r>
-        <w:t>一般職の職員の給与に関する法律等の一部を改正する法律（以下「法」という。）附則第十九条第一項の規定により調整手当を支給する普通地方公共団体に派遣される派遣職員に係る第二十条の規定による改正後の災害対策基本法施行令第十八条第二項及び第六項の規定の適用については、同条第二項中「地域手当」とあるのは「調整手当」と、同条第六項中「給料、扶養手当及び地域手当」とあるのは「給料、扶養手当及び調整手当」とする。</w:t>
+        <w:t>この政令は、法の施行の日（昭和五十三年十二月十四日）から施行する。</w:t>
       </w:r>
     </w:p>
     <w:p>
@@ -5430,507 +3721,7 @@
         <w:pStyle w:val="Heading1"/>
       </w:pPr>
       <w:r>
-        <w:t>附　則（平成一八年三月三日政令第二九号）</w:t>
-      </w:r>
-    </w:p>
-    <w:p>
-      <w:r>
-        <w:t>この政令は、平成十八年四月一日から施行する。</w:t>
-      </w:r>
-    </w:p>
-    <w:p>
-      <w:r>
-        <w:br w:type="page"/>
-      </w:r>
-    </w:p>
-    <w:p>
-      <w:pPr>
-        <w:pStyle w:val="Heading1"/>
-      </w:pPr>
-      <w:r>
-        <w:t>附　則（平成一八年三月二九日政令第九〇号）</w:t>
-      </w:r>
-    </w:p>
-    <w:p>
-      <w:pPr>
-        <w:pStyle w:val="Heading4"/>
-      </w:pPr>
-      <w:r>
-        <w:t>第一条（施行期日）</w:t>
-      </w:r>
-    </w:p>
-    <w:p>
-      <w:r>
-        <w:t>この政令は、平成十八年四月一日（以下「施行日」という。）から施行する。</w:t>
-      </w:r>
-    </w:p>
-    <w:p>
-      <w:r>
-        <w:br w:type="page"/>
-      </w:r>
-    </w:p>
-    <w:p>
-      <w:pPr>
-        <w:pStyle w:val="Heading1"/>
-      </w:pPr>
-      <w:r>
-        <w:t>附　則（平成一八年三月三一日政令第一二〇号）</w:t>
-      </w:r>
-    </w:p>
-    <w:p>
-      <w:pPr>
-        <w:pStyle w:val="Heading4"/>
-      </w:pPr>
-      <w:r>
-        <w:t>第一条（施行期日）</w:t>
-      </w:r>
-    </w:p>
-    <w:p>
-      <w:r>
-        <w:t>この政令は、平成十八年四月一日から施行する。</w:t>
-      </w:r>
-    </w:p>
-    <w:p>
-      <w:pPr>
-        <w:pStyle w:val="Heading4"/>
-      </w:pPr>
-      <w:r>
-        <w:t>第四条（災害対策基本法施行令の一部改正に伴う経過措置）</w:t>
-      </w:r>
-    </w:p>
-    <w:p>
-      <w:r>
-        <w:t>第五条の規定による改正後の災害対策基本法施行令第四十三条第二項及び附則第四項の規定は、平成十八年度以後の年度における同条第一項に規定する標準税収入額の算定について適用し、平成十七年度における同項に規定する標準税収入額の算定については、なお従前の例による。</w:t>
-      </w:r>
-    </w:p>
-    <w:p>
-      <w:r>
-        <w:br w:type="page"/>
-      </w:r>
-    </w:p>
-    <w:p>
-      <w:pPr>
-        <w:pStyle w:val="Heading1"/>
-      </w:pPr>
-      <w:r>
-        <w:t>附　則（平成一八年三月三一日政令第一四九号）</w:t>
-      </w:r>
-    </w:p>
-    <w:p>
-      <w:r>
-        <w:t>この政令は、平成十八年四月一日から施行する。</w:t>
-      </w:r>
-    </w:p>
-    <w:p>
-      <w:r>
-        <w:br w:type="page"/>
-      </w:r>
-    </w:p>
-    <w:p>
-      <w:pPr>
-        <w:pStyle w:val="Heading1"/>
-      </w:pPr>
-      <w:r>
-        <w:t>附　則（平成一八年一二月一五日政令第三八一号）</w:t>
-      </w:r>
-    </w:p>
-    <w:p>
-      <w:pPr>
-        <w:pStyle w:val="Heading4"/>
-      </w:pPr>
-      <w:r>
-        <w:t>第一条（施行期日）</w:t>
-      </w:r>
-    </w:p>
-    <w:p>
-      <w:r>
-        <w:t>この政令は、平成十九年四月一日から施行する。</w:t>
-      </w:r>
-    </w:p>
-    <w:p>
-      <w:r>
-        <w:br w:type="page"/>
-      </w:r>
-    </w:p>
-    <w:p>
-      <w:pPr>
-        <w:pStyle w:val="Heading1"/>
-      </w:pPr>
-      <w:r>
-        <w:t>附　則（平成一八年一二月一五日政令第三八二号）</w:t>
-      </w:r>
-    </w:p>
-    <w:p>
-      <w:pPr>
-        <w:pStyle w:val="Heading4"/>
-      </w:pPr>
-      <w:r>
-        <w:t>第一条（施行期日）</w:t>
-      </w:r>
-    </w:p>
-    <w:p>
-      <w:r>
-        <w:t>この政令は、平成十九年四月一日から施行する。</w:t>
-      </w:r>
-    </w:p>
-    <w:p>
-      <w:pPr>
-        <w:pStyle w:val="Heading4"/>
-      </w:pPr>
-      <w:r>
-        <w:t>第五条（災害対策基本法施行令の一部改正に伴う経過措置）</w:t>
-      </w:r>
-    </w:p>
-    <w:p>
-      <w:r>
-        <w:t>第五条の規定による改正後の災害対策基本法施行令第四十三条第二項の規定は、平成十九年度以後の年度における同項に規定する標準税収入額の算定について適用し、平成十八年度以前の年度における同項に規定する標準税収入額の算定については、なお従前の例による。</w:t>
-      </w:r>
-    </w:p>
-    <w:p>
-      <w:r>
-        <w:br w:type="page"/>
-      </w:r>
-    </w:p>
-    <w:p>
-      <w:pPr>
-        <w:pStyle w:val="Heading1"/>
-      </w:pPr>
-      <w:r>
-        <w:t>附　則（平成一九年一月四日政令第三号）</w:t>
-      </w:r>
-    </w:p>
-    <w:p>
-      <w:pPr>
-        <w:pStyle w:val="Heading4"/>
-      </w:pPr>
-      <w:r>
-        <w:t>第一条（施行期日）</w:t>
-      </w:r>
-    </w:p>
-    <w:p>
-      <w:r>
-        <w:t>この政令は、防衛庁設置法等の一部を改正する法律の施行の日（平成十九年一月九日）から施行する。</w:t>
-      </w:r>
-    </w:p>
-    <w:p>
-      <w:r>
-        <w:br w:type="page"/>
-      </w:r>
-    </w:p>
-    <w:p>
-      <w:pPr>
-        <w:pStyle w:val="Heading1"/>
-      </w:pPr>
-      <w:r>
-        <w:t>附　則（平成一九年三月二二日政令第五七号）</w:t>
-      </w:r>
-    </w:p>
-    <w:p>
-      <w:pPr>
-        <w:pStyle w:val="Heading4"/>
-      </w:pPr>
-      <w:r>
-        <w:t>第一条（施行期日）</w:t>
-      </w:r>
-    </w:p>
-    <w:p>
-      <w:r>
-        <w:t>この政令は、平成十九年四月一日（以下「施行日」という。）から施行する。</w:t>
-      </w:r>
-    </w:p>
-    <w:p>
-      <w:r>
-        <w:br w:type="page"/>
-      </w:r>
-    </w:p>
-    <w:p>
-      <w:pPr>
-        <w:pStyle w:val="Heading1"/>
-      </w:pPr>
-      <w:r>
-        <w:t>附　則（平成一九年三月二八日政令第六八号）</w:t>
-      </w:r>
-    </w:p>
-    <w:p>
-      <w:r>
-        <w:t>この政令は、平成十九年四月一日から施行する。</w:t>
-      </w:r>
-    </w:p>
-    <w:p>
-      <w:r>
-        <w:br w:type="page"/>
-      </w:r>
-    </w:p>
-    <w:p>
-      <w:pPr>
-        <w:pStyle w:val="Heading1"/>
-      </w:pPr>
-      <w:r>
-        <w:t>附　則（平成一九年八月三日政令第二三五号）</w:t>
-      </w:r>
-    </w:p>
-    <w:p>
-      <w:pPr>
-        <w:pStyle w:val="Heading4"/>
-      </w:pPr>
-      <w:r>
-        <w:t>第一条（施行期日）</w:t>
-      </w:r>
-    </w:p>
-    <w:p>
-      <w:r>
-        <w:t>この政令は、平成十九年十月一日から施行する。</w:t>
-      </w:r>
-    </w:p>
-    <w:p>
-      <w:pPr>
-        <w:pStyle w:val="Heading4"/>
-      </w:pPr>
-      <w:r>
-        <w:t>第二十六条（災害対策基本法施行令の一部改正に伴う経過措置）</w:t>
-      </w:r>
-    </w:p>
-    <w:p>
-      <w:r>
-        <w:t>施行日前に災害対策基本法（昭和三十六年法律第二百二十三号）第百二条第一項の規定による地方債を整備法第二条の規定による廃止前の日本郵政公社法（平成十四年法律第九十七号。以下「旧公社法」という。）第二十四条第三項第四号に規定する郵便貯金資金又は同項第五号に規定する簡易生命保険資金で引き受けた場合における当該地方債の利息の定率及び償還方法については、なお従前の例による。</w:t>
-      </w:r>
-    </w:p>
-    <w:p>
-      <w:r>
-        <w:br w:type="page"/>
-      </w:r>
-    </w:p>
-    <w:p>
-      <w:pPr>
-        <w:pStyle w:val="Heading1"/>
-      </w:pPr>
-      <w:r>
-        <w:t>附　則（平成一九年九月二〇日政令第二九二号）</w:t>
-      </w:r>
-    </w:p>
-    <w:p>
-      <w:r>
-        <w:t>この政令は、公布の日から施行する。</w:t>
-      </w:r>
-    </w:p>
-    <w:p>
-      <w:r>
-        <w:br w:type="page"/>
-      </w:r>
-    </w:p>
-    <w:p>
-      <w:pPr>
-        <w:pStyle w:val="Heading1"/>
-      </w:pPr>
-      <w:r>
-        <w:t>附　則（平成一九年一一月三〇日政令第三四九号）</w:t>
-      </w:r>
-    </w:p>
-    <w:p>
-      <w:r>
-        <w:t>この政令は、公布の日から施行し、平成十九年四月一日から適用する。</w:t>
-      </w:r>
-    </w:p>
-    <w:p>
-      <w:r>
-        <w:br w:type="page"/>
-      </w:r>
-    </w:p>
-    <w:p>
-      <w:pPr>
-        <w:pStyle w:val="Heading1"/>
-      </w:pPr>
-      <w:r>
-        <w:t>附　則（平成二〇年三月二六日政令第六七号）</w:t>
-      </w:r>
-    </w:p>
-    <w:p>
-      <w:r>
-        <w:t>この政令は、平成二十年四月一日から施行する。</w:t>
-      </w:r>
-    </w:p>
-    <w:p>
-      <w:r>
-        <w:br w:type="page"/>
-      </w:r>
-    </w:p>
-    <w:p>
-      <w:pPr>
-        <w:pStyle w:val="Heading1"/>
-      </w:pPr>
-      <w:r>
-        <w:t>附　則（平成二〇年四月三〇日政令第一五三号）</w:t>
-      </w:r>
-    </w:p>
-    <w:p>
-      <w:pPr>
-        <w:pStyle w:val="Heading4"/>
-      </w:pPr>
-      <w:r>
-        <w:t>第一条（施行期日）</w:t>
-      </w:r>
-    </w:p>
-    <w:p>
-      <w:r>
-        <w:t>この政令は、公布の日から施行する。</w:t>
-      </w:r>
-    </w:p>
-    <w:p>
-      <w:pPr>
-        <w:pStyle w:val="Heading4"/>
-      </w:pPr>
-      <w:r>
-        <w:t>第二条（災害対策基本法施行令の一部改正に伴う経過措置）</w:t>
-      </w:r>
-    </w:p>
-    <w:p>
-      <w:r>
-        <w:t>第二条の規定による改正後の災害対策基本法施行令第四十三条第二項の規定は、平成二十年度以後の年度における同項に規定する標準税収入額の算定について適用し、平成十九年度以前の年度における同項の標準税収入額の算定については、なお従前の例による。</w:t>
-      </w:r>
-    </w:p>
-    <w:p>
-      <w:r>
-        <w:br w:type="page"/>
-      </w:r>
-    </w:p>
-    <w:p>
-      <w:pPr>
-        <w:pStyle w:val="Heading1"/>
-      </w:pPr>
-      <w:r>
-        <w:t>附　則（平成二〇年五月二一日政令第一八〇号）</w:t>
-      </w:r>
-    </w:p>
-    <w:p>
-      <w:pPr>
-        <w:pStyle w:val="Heading4"/>
-      </w:pPr>
-      <w:r>
-        <w:t>第一条（施行期日）</w:t>
-      </w:r>
-    </w:p>
-    <w:p>
-      <w:r>
-        <w:t>この政令は、平成二十年十月一日から施行する。</w:t>
-      </w:r>
-    </w:p>
-    <w:p>
-      <w:r>
-        <w:br w:type="page"/>
-      </w:r>
-    </w:p>
-    <w:p>
-      <w:pPr>
-        <w:pStyle w:val="Heading1"/>
-      </w:pPr>
-      <w:r>
-        <w:t>附　則（平成二〇年七月一六日政令第二二六号）</w:t>
-      </w:r>
-    </w:p>
-    <w:p>
-      <w:r>
-        <w:t>この政令は、平成二十年十月一日から施行する。</w:t>
-      </w:r>
-    </w:p>
-    <w:p>
-      <w:r>
-        <w:br w:type="page"/>
-      </w:r>
-    </w:p>
-    <w:p>
-      <w:pPr>
-        <w:pStyle w:val="Heading1"/>
-      </w:pPr>
-      <w:r>
-        <w:t>附　則（平成二〇年七月二五日政令第二三七号）</w:t>
-      </w:r>
-    </w:p>
-    <w:p>
-      <w:pPr>
-        <w:pStyle w:val="Heading4"/>
-      </w:pPr>
-      <w:r>
-        <w:t>第一条（施行期日）</w:t>
-      </w:r>
-    </w:p>
-    <w:p>
-      <w:r>
-        <w:t>この政令は、平成二十年十月一日から施行する。</w:t>
-      </w:r>
-    </w:p>
-    <w:p>
-      <w:r>
-        <w:br w:type="page"/>
-      </w:r>
-    </w:p>
-    <w:p>
-      <w:pPr>
-        <w:pStyle w:val="Heading1"/>
-      </w:pPr>
-      <w:r>
-        <w:t>附　則（平成二〇年一〇月二二日政令第三二四号）</w:t>
-      </w:r>
-    </w:p>
-    <w:p>
-      <w:r>
-        <w:t>この政令は、公布の日から施行する。</w:t>
-      </w:r>
-    </w:p>
-    <w:p>
-      <w:r>
-        <w:br w:type="page"/>
-      </w:r>
-    </w:p>
-    <w:p>
-      <w:pPr>
-        <w:pStyle w:val="Heading1"/>
-      </w:pPr>
-      <w:r>
-        <w:t>附　則（平成二一年三月二七日政令第五七号）</w:t>
-      </w:r>
-    </w:p>
-    <w:p>
-      <w:r>
-        <w:t>この政令は、平成二十一年四月一日から施行する。</w:t>
-      </w:r>
-    </w:p>
-    <w:p>
-      <w:r>
-        <w:br w:type="page"/>
-      </w:r>
-    </w:p>
-    <w:p>
-      <w:pPr>
-        <w:pStyle w:val="Heading1"/>
-      </w:pPr>
-      <w:r>
-        <w:t>附　則（平成二一年三月三一日政令第一〇〇号）</w:t>
-      </w:r>
-    </w:p>
-    <w:p>
-      <w:pPr>
-        <w:pStyle w:val="Heading4"/>
-      </w:pPr>
-      <w:r>
-        <w:t>第一条（施行期日）</w:t>
-      </w:r>
-    </w:p>
-    <w:p>
-      <w:r>
-        <w:t>この政令は、平成二十一年四月一日から施行する。</w:t>
-      </w:r>
-    </w:p>
-    <w:p>
-      <w:pPr>
-        <w:pStyle w:val="Heading4"/>
-      </w:pPr>
-      <w:r>
-        <w:t>第十五条（災害対策基本法施行令の一部改正に伴う経過措置）</w:t>
-      </w:r>
-    </w:p>
-    <w:p>
-      <w:r>
-        <w:t>前条の規定による改正後の災害対策基本法施行令（次項において「新災害対策基本法施行令」という。）第四十三条第二項の規定は、平成二十一年度以後の年度における同条第一項に規定する標準税収入額の算定について適用し、平成二十年度以前の年度における同項に規定する標準税収入額の算定については、なお従前の例による。</w:t>
+        <w:t>附則（昭和五五年六月二〇日政令第一七四号）</w:t>
       </w:r>
     </w:p>
     <w:p>
@@ -5939,7 +3730,7 @@
         <w:ind w:left="440"/>
       </w:pPr>
       <w:r>
-        <w:t>２</w:t>
+        <w:t>１</w:t>
       </w:r>
     </w:p>
     <w:p>
@@ -5947,7 +3738,7 @@
         <w:ind w:left="440"/>
       </w:pPr>
       <w:r>
-        <w:t>平成二十一年度における新災害対策基本法施行令第四十三条第二項の規定の適用については、同項中「石油ガス譲与税、航空機燃料譲与税及び交通安全対策特別交付金」とあるのは「石油ガス譲与税、航空機燃料譲与税、交通安全対策特別交付金、地方税法等の一部を改正する法律（平成二十一年法律第九号）第一条の規定による改正前の地方税法（昭和二十五年法律第二百二十六号。以下この項において「旧地方税法」という。）の規定による自動車取得税及び軽油引取税並びに地方道路譲与税」と、「自動車重量譲与税、航空機燃料譲与税及び交通安全対策特別交付金」とあるのは「自動車重量譲与税、航空機燃料譲与税、交通安全対策特別交付金、旧地方税法の規定による自動車取得税交付金及び軽油引取税交付金並びに地方道路譲与税」とする。</w:t>
+        <w:t>この政令は、公布の日から施行する。</w:t>
       </w:r>
     </w:p>
     <w:p>
@@ -5960,388 +3751,7 @@
         <w:pStyle w:val="Heading1"/>
       </w:pPr>
       <w:r>
-        <w:t>附　則（平成二一年三月三一日政令第一〇二号）</w:t>
-      </w:r>
-    </w:p>
-    <w:p>
-      <w:pPr>
-        <w:pStyle w:val="Heading4"/>
-      </w:pPr>
-      <w:r>
-        <w:t>第一条（施行期日）</w:t>
-      </w:r>
-    </w:p>
-    <w:p>
-      <w:r>
-        <w:t>この政令は、平成二十一年四月一日から施行する。</w:t>
-      </w:r>
-    </w:p>
-    <w:p>
-      <w:r>
-        <w:br w:type="page"/>
-      </w:r>
-    </w:p>
-    <w:p>
-      <w:pPr>
-        <w:pStyle w:val="Heading1"/>
-      </w:pPr>
-      <w:r>
-        <w:t>附　則（平成二一年五月二九日政令第一四二号）</w:t>
-      </w:r>
-    </w:p>
-    <w:p>
-      <w:pPr>
-        <w:pStyle w:val="Heading4"/>
-      </w:pPr>
-      <w:r>
-        <w:t>第一条（施行期日）</w:t>
-      </w:r>
-    </w:p>
-    <w:p>
-      <w:r>
-        <w:t>この政令は、公布の日から施行する。</w:t>
-      </w:r>
-    </w:p>
-    <w:p>
-      <w:pPr>
-        <w:pStyle w:val="Heading4"/>
-      </w:pPr>
-      <w:r>
-        <w:t>第二条（経過措置として期末特別手当が支給される場合における地方自治法施行令等の規定の読替え）</w:t>
-      </w:r>
-    </w:p>
-    <w:p>
-      <w:r>
-        <w:t>一般職の職員の給与に関する法律等の一部を改正する法律附則第四条第一項の規定に基づき普通地方公共団体が期末特別手当を支給する場合における次の表の上欄に掲げる規定の適用については、これらの規定中同表の中欄に掲げる字句は、それぞれ同表の下欄に掲げる字句とする。</w:t>
-      </w:r>
-    </w:p>
-    <w:p>
-      <w:r>
-        <w:br w:type="page"/>
-      </w:r>
-    </w:p>
-    <w:p>
-      <w:pPr>
-        <w:pStyle w:val="Heading1"/>
-      </w:pPr>
-      <w:r>
-        <w:t>附　則（平成二一年八月一四日政令第二〇六号）</w:t>
-      </w:r>
-    </w:p>
-    <w:p>
-      <w:r>
-        <w:t>この政令は、消防法の一部を改正する法律の施行の日（平成二十一年十月三十日）から施行する。</w:t>
-      </w:r>
-    </w:p>
-    <w:p>
-      <w:r>
-        <w:br w:type="page"/>
-      </w:r>
-    </w:p>
-    <w:p>
-      <w:pPr>
-        <w:pStyle w:val="Heading1"/>
-      </w:pPr>
-      <w:r>
-        <w:t>附　則（平成二二年三月三一日政令第四六号）</w:t>
-      </w:r>
-    </w:p>
-    <w:p>
-      <w:pPr>
-        <w:pStyle w:val="Heading4"/>
-      </w:pPr>
-      <w:r>
-        <w:t>第一条（施行期日）</w:t>
-      </w:r>
-    </w:p>
-    <w:p>
-      <w:r>
-        <w:t>この政令は、平成二十二年四月一日から施行する。</w:t>
-      </w:r>
-    </w:p>
-    <w:p>
-      <w:pPr>
-        <w:pStyle w:val="Heading4"/>
-      </w:pPr>
-      <w:r>
-        <w:t>第三条（災害対策基本法施行令の一部改正に伴う経過措置）</w:t>
-      </w:r>
-    </w:p>
-    <w:p>
-      <w:r>
-        <w:t>第二条の規定による改正後の災害対策基本法施行令第四十三条第二項の規定は、平成二十二年度以後の年度における標準税収入額の算定について適用し、平成二十一年度以前の年度における標準税収入額の算定については、なお従前の例による。</w:t>
-      </w:r>
-    </w:p>
-    <w:p>
-      <w:r>
-        <w:br w:type="page"/>
-      </w:r>
-    </w:p>
-    <w:p>
-      <w:pPr>
-        <w:pStyle w:val="Heading1"/>
-      </w:pPr>
-      <w:r>
-        <w:t>附　則（平成二三年三月一六日政令第二三号）</w:t>
-      </w:r>
-    </w:p>
-    <w:p>
-      <w:r>
-        <w:t>この政令は、公布の日から施行する。</w:t>
-      </w:r>
-    </w:p>
-    <w:p>
-      <w:r>
-        <w:br w:type="page"/>
-      </w:r>
-    </w:p>
-    <w:p>
-      <w:pPr>
-        <w:pStyle w:val="Heading1"/>
-      </w:pPr>
-      <w:r>
-        <w:t>附　則（平成二三年六月二四日政令第一八一号）</w:t>
-      </w:r>
-    </w:p>
-    <w:p>
-      <w:pPr>
-        <w:pStyle w:val="Heading4"/>
-      </w:pPr>
-      <w:r>
-        <w:t>第一条（施行期日）</w:t>
-      </w:r>
-    </w:p>
-    <w:p>
-      <w:r>
-        <w:t>この政令は、放送法等の一部を改正する法律（平成二十二年法律第六十五号。以下「放送法等改正法」という。）の施行の日（平成二十三年六月三十日。以下「施行日」という。）から施行する。</w:t>
-      </w:r>
-    </w:p>
-    <w:p>
-      <w:pPr>
-        <w:pStyle w:val="Heading4"/>
-      </w:pPr>
-      <w:r>
-        <w:t>第十三条（罰則に関する経過措置）</w:t>
-      </w:r>
-    </w:p>
-    <w:p>
-      <w:r>
-        <w:t>この政令の施行前にした行為に対する罰則の適用については、なお従前の例による。</w:t>
-      </w:r>
-    </w:p>
-    <w:p>
-      <w:r>
-        <w:br w:type="page"/>
-      </w:r>
-    </w:p>
-    <w:p>
-      <w:pPr>
-        <w:pStyle w:val="Heading1"/>
-      </w:pPr>
-      <w:r>
-        <w:t>附　則（平成二四年一月二七日政令第一九号）</w:t>
-      </w:r>
-    </w:p>
-    <w:p>
-      <w:pPr>
-        <w:pStyle w:val="Heading4"/>
-      </w:pPr>
-      <w:r>
-        <w:t>第一条（施行期日）</w:t>
-      </w:r>
-    </w:p>
-    <w:p>
-      <w:r>
-        <w:t>この政令は、地域の自主性及び自立性を高めるための改革の推進を図るための関係法律の整備に関する法律附則第一条第六号に掲げる規定の施行の日（平成二十四年二月一日）から施行する。</w:t>
-      </w:r>
-    </w:p>
-    <w:p>
-      <w:r>
-        <w:br w:type="page"/>
-      </w:r>
-    </w:p>
-    <w:p>
-      <w:pPr>
-        <w:pStyle w:val="Heading1"/>
-      </w:pPr>
-      <w:r>
-        <w:t>附　則（平成二四年二月一〇日政令第二七号）</w:t>
-      </w:r>
-    </w:p>
-    <w:p>
-      <w:r>
-        <w:t>この政令は、公布の日から施行する。</w:t>
-      </w:r>
-    </w:p>
-    <w:p>
-      <w:r>
-        <w:br w:type="page"/>
-      </w:r>
-    </w:p>
-    <w:p>
-      <w:pPr>
-        <w:pStyle w:val="Heading1"/>
-      </w:pPr>
-      <w:r>
-        <w:t>附　則（平成二四年三月三一日政令第九七号）</w:t>
-      </w:r>
-    </w:p>
-    <w:p>
-      <w:pPr>
-        <w:pStyle w:val="Heading4"/>
-      </w:pPr>
-      <w:r>
-        <w:t>第一条（施行期日）</w:t>
-      </w:r>
-    </w:p>
-    <w:p>
-      <w:r>
-        <w:t>この政令は、平成二十四年四月一日から施行する。</w:t>
-      </w:r>
-    </w:p>
-    <w:p>
-      <w:r>
-        <w:br w:type="page"/>
-      </w:r>
-    </w:p>
-    <w:p>
-      <w:pPr>
-        <w:pStyle w:val="Heading1"/>
-      </w:pPr>
-      <w:r>
-        <w:t>附　則（平成二四年三月三一日政令第一一〇号）</w:t>
-      </w:r>
-    </w:p>
-    <w:p>
-      <w:pPr>
-        <w:pStyle w:val="Heading4"/>
-      </w:pPr>
-      <w:r>
-        <w:t>第一条（施行期日）</w:t>
-      </w:r>
-    </w:p>
-    <w:p>
-      <w:r>
-        <w:t>この政令は、平成二十四年四月一日から施行する。</w:t>
-      </w:r>
-    </w:p>
-    <w:p>
-      <w:pPr>
-        <w:pStyle w:val="Heading4"/>
-      </w:pPr>
-      <w:r>
-        <w:t>第二条（災害対策基本法施行令の一部改正に伴う経過措置）</w:t>
-      </w:r>
-    </w:p>
-    <w:p>
-      <w:r>
-        <w:t>第二条の規定による改正後の災害対策基本法施行令第四十三条第二項の規定は、平成二十四年度以後の年度における同項に規定する標準税収入額の算定について適用し、平成二十三年度以前の年度における第二条の規定による改正前の同令第四十三条第二項に規定する標準税収入額の算定については、なお従前の例による。</w:t>
-      </w:r>
-    </w:p>
-    <w:p>
-      <w:r>
-        <w:br w:type="page"/>
-      </w:r>
-    </w:p>
-    <w:p>
-      <w:pPr>
-        <w:pStyle w:val="Heading1"/>
-      </w:pPr>
-      <w:r>
-        <w:t>附　則（平成二四年六月二七日政令第一七一号）</w:t>
-      </w:r>
-    </w:p>
-    <w:p>
-      <w:r>
-        <w:t>この政令は、公布の日から施行する。</w:t>
-      </w:r>
-    </w:p>
-    <w:p>
-      <w:r>
-        <w:br w:type="page"/>
-      </w:r>
-    </w:p>
-    <w:p>
-      <w:pPr>
-        <w:pStyle w:val="Heading1"/>
-      </w:pPr>
-      <w:r>
-        <w:t>附　則（平成二五年五月二四日政令第一五八号）</w:t>
-      </w:r>
-    </w:p>
-    <w:p>
-      <w:pPr>
-        <w:pStyle w:val="Heading4"/>
-      </w:pPr>
-      <w:r>
-        <w:t>第一条（施行期日）</w:t>
-      </w:r>
-    </w:p>
-    <w:p>
-      <w:r>
-        <w:t>この政令は、国家公務員の退職給付の給付水準の見直し等のための国家公務員退職手当法等の一部を改正する法律附則第一条第五号に掲げる規定の施行の日（平成二十五年十一月一日）から施行する。</w:t>
-      </w:r>
-    </w:p>
-    <w:p>
-      <w:r>
-        <w:br w:type="page"/>
-      </w:r>
-    </w:p>
-    <w:p>
-      <w:pPr>
-        <w:pStyle w:val="Heading1"/>
-      </w:pPr>
-      <w:r>
-        <w:t>附　則（平成二五年六月二一日政令第一八七号）</w:t>
-      </w:r>
-    </w:p>
-    <w:p>
-      <w:r>
-        <w:t>この政令は、公布の日から施行する。</w:t>
-      </w:r>
-    </w:p>
-    <w:p>
-      <w:r>
-        <w:br w:type="page"/>
-      </w:r>
-    </w:p>
-    <w:p>
-      <w:pPr>
-        <w:pStyle w:val="Heading1"/>
-      </w:pPr>
-      <w:r>
-        <w:t>附　則（平成二五年九月二六日政令第二八五号）</w:t>
-      </w:r>
-    </w:p>
-    <w:p>
-      <w:pPr>
-        <w:pStyle w:val="Heading4"/>
-      </w:pPr>
-      <w:r>
-        <w:t>第一条（施行期日）</w:t>
-      </w:r>
-    </w:p>
-    <w:p>
-      <w:r>
-        <w:t>この政令は、災害対策基本法等の一部を改正する法律附則第一条第一号に掲げる規定の施行の日（平成二十五年十月一日）から施行する。</w:t>
-      </w:r>
-    </w:p>
-    <w:p>
-      <w:r>
-        <w:br w:type="page"/>
-      </w:r>
-    </w:p>
-    <w:p>
-      <w:pPr>
-        <w:pStyle w:val="Heading1"/>
-      </w:pPr>
-      <w:r>
-        <w:t>附　則（平成二六年三月三一日政令第一三三号）</w:t>
-      </w:r>
-    </w:p>
-    <w:p>
-      <w:r>
-        <w:t>この政令は、平成二十六年四月一日から施行する。</w:t>
+        <w:t>附則（昭和五八年五月一六日政令第一〇五号）</w:t>
       </w:r>
     </w:p>
     <w:p>
@@ -6350,6 +3760,409 @@
         <w:ind w:left="440"/>
       </w:pPr>
       <w:r>
+        <w:t>１</w:t>
+      </w:r>
+    </w:p>
+    <w:p>
+      <w:pPr>
+        <w:ind w:left="440"/>
+      </w:pPr>
+      <w:r>
+        <w:t>この政令は、公布の日から施行する。</w:t>
+      </w:r>
+    </w:p>
+    <w:p>
+      <w:r>
+        <w:br w:type="page"/>
+      </w:r>
+    </w:p>
+    <w:p>
+      <w:pPr>
+        <w:pStyle w:val="Heading1"/>
+      </w:pPr>
+      <w:r>
+        <w:t>附則（昭和五九年三月一七日政令第三五号）</w:t>
+      </w:r>
+    </w:p>
+    <w:p>
+      <w:pPr>
+        <w:pStyle w:val="Heading4"/>
+      </w:pPr>
+      <w:r>
+        <w:t>第一条（施行期日）</w:t>
+      </w:r>
+    </w:p>
+    <w:p>
+      <w:r>
+        <w:t>この政令は、国家公務員及び公共企業体職員に係る共済組合制度の統合等を図るための国家公務員共済組合法等の一部を改正する法律の施行の日（昭和五十九年四月一日）から施行する。</w:t>
+      </w:r>
+    </w:p>
+    <w:p>
+      <w:r>
+        <w:br w:type="page"/>
+      </w:r>
+    </w:p>
+    <w:p>
+      <w:pPr>
+        <w:pStyle w:val="Heading1"/>
+      </w:pPr>
+      <w:r>
+        <w:t>附則（昭和六〇年三月一五日政令第三一号）</w:t>
+      </w:r>
+    </w:p>
+    <w:p>
+      <w:pPr>
+        <w:pStyle w:val="Heading4"/>
+      </w:pPr>
+      <w:r>
+        <w:t>第一条（施行期日）</w:t>
+      </w:r>
+    </w:p>
+    <w:p>
+      <w:r>
+        <w:t>この政令は、昭和六十年四月一日から施行する。</w:t>
+      </w:r>
+    </w:p>
+    <w:p>
+      <w:r>
+        <w:br w:type="page"/>
+      </w:r>
+    </w:p>
+    <w:p>
+      <w:pPr>
+        <w:pStyle w:val="Heading1"/>
+      </w:pPr>
+      <w:r>
+        <w:t>附則（昭和六〇年一二月二一日政令第三一七号）</w:t>
+      </w:r>
+    </w:p>
+    <w:p>
+      <w:pPr>
+        <w:pStyle w:val="Heading5"/>
+        <w:ind w:left="440"/>
+      </w:pPr>
+      <w:r>
+        <w:t>１</w:t>
+      </w:r>
+    </w:p>
+    <w:p>
+      <w:pPr>
+        <w:ind w:left="440"/>
+      </w:pPr>
+      <w:r>
+        <w:t>この政令は、公布の日から施行する。</w:t>
+        <w:br/>
+        <w:t>ただし、第四十二条の規定は、昭和六十一年一月一日から施行する。</w:t>
+      </w:r>
+    </w:p>
+    <w:p>
+      <w:r>
+        <w:br w:type="page"/>
+      </w:r>
+    </w:p>
+    <w:p>
+      <w:pPr>
+        <w:pStyle w:val="Heading1"/>
+      </w:pPr>
+      <w:r>
+        <w:t>附則（昭和六一年三月二八日政令第五五号）</w:t>
+      </w:r>
+    </w:p>
+    <w:p>
+      <w:pPr>
+        <w:pStyle w:val="Heading4"/>
+      </w:pPr>
+      <w:r>
+        <w:t>第一条（施行期日）</w:t>
+      </w:r>
+    </w:p>
+    <w:p>
+      <w:r>
+        <w:t>この政令は、昭和六十一年四月一日から施行する。</w:t>
+      </w:r>
+    </w:p>
+    <w:p>
+      <w:r>
+        <w:br w:type="page"/>
+      </w:r>
+    </w:p>
+    <w:p>
+      <w:pPr>
+        <w:pStyle w:val="Heading1"/>
+      </w:pPr>
+      <w:r>
+        <w:t>附則（昭和六二年三月二〇日政令第五四号）</w:t>
+      </w:r>
+    </w:p>
+    <w:p>
+      <w:pPr>
+        <w:pStyle w:val="Heading4"/>
+      </w:pPr>
+      <w:r>
+        <w:t>第一条（施行期日）</w:t>
+      </w:r>
+    </w:p>
+    <w:p>
+      <w:r>
+        <w:t>この政令は、昭和六十二年四月一日から施行する。</w:t>
+      </w:r>
+    </w:p>
+    <w:p>
+      <w:r>
+        <w:br w:type="page"/>
+      </w:r>
+    </w:p>
+    <w:p>
+      <w:pPr>
+        <w:pStyle w:val="Heading1"/>
+      </w:pPr>
+      <w:r>
+        <w:t>附則（平成元年九月二九日政令第二九一号）</w:t>
+      </w:r>
+    </w:p>
+    <w:p>
+      <w:r>
+        <w:t>この政令は、放送法及び電波法の一部を改正する法律の施行の日（平成元年十月一日）から施行する。</w:t>
+      </w:r>
+    </w:p>
+    <w:p>
+      <w:r>
+        <w:br w:type="page"/>
+      </w:r>
+    </w:p>
+    <w:p>
+      <w:pPr>
+        <w:pStyle w:val="Heading1"/>
+      </w:pPr>
+      <w:r>
+        <w:t>附則（平成二年九月二八日政令第二九〇号）</w:t>
+      </w:r>
+    </w:p>
+    <w:p>
+      <w:pPr>
+        <w:pStyle w:val="Heading5"/>
+        <w:ind w:left="440"/>
+      </w:pPr>
+      <w:r>
+        <w:t>１</w:t>
+      </w:r>
+    </w:p>
+    <w:p>
+      <w:pPr>
+        <w:ind w:left="440"/>
+      </w:pPr>
+      <w:r>
+        <w:t>この政令は、防衛庁職員給与法の一部を改正する法律の施行の日（平成二年十月一日）から施行する。</w:t>
+      </w:r>
+    </w:p>
+    <w:p>
+      <w:r>
+        <w:br w:type="page"/>
+      </w:r>
+    </w:p>
+    <w:p>
+      <w:pPr>
+        <w:pStyle w:val="Heading1"/>
+      </w:pPr>
+      <w:r>
+        <w:t>附則（平成三年一月二五日政令第六号）</w:t>
+      </w:r>
+    </w:p>
+    <w:p>
+      <w:pPr>
+        <w:pStyle w:val="Heading4"/>
+      </w:pPr>
+      <w:r>
+        <w:t>第一条（施行期日）</w:t>
+      </w:r>
+    </w:p>
+    <w:p>
+      <w:r>
+        <w:t>この政令は、平成三年四月一日から施行する。</w:t>
+      </w:r>
+    </w:p>
+    <w:p>
+      <w:r>
+        <w:br w:type="page"/>
+      </w:r>
+    </w:p>
+    <w:p>
+      <w:pPr>
+        <w:pStyle w:val="Heading1"/>
+      </w:pPr>
+      <w:r>
+        <w:t>附則（平成三年九月一九日政令第二八八号）</w:t>
+      </w:r>
+    </w:p>
+    <w:p>
+      <w:r>
+        <w:t>この政令は、公布の日から施行する。</w:t>
+      </w:r>
+    </w:p>
+    <w:p>
+      <w:r>
+        <w:br w:type="page"/>
+      </w:r>
+    </w:p>
+    <w:p>
+      <w:pPr>
+        <w:pStyle w:val="Heading1"/>
+      </w:pPr>
+      <w:r>
+        <w:t>附則（平成六年六月二四日政令第一八一号）</w:t>
+      </w:r>
+    </w:p>
+    <w:p>
+      <w:r>
+        <w:t>この政令は、公布の日から施行する。</w:t>
+      </w:r>
+    </w:p>
+    <w:p>
+      <w:r>
+        <w:br w:type="page"/>
+      </w:r>
+    </w:p>
+    <w:p>
+      <w:pPr>
+        <w:pStyle w:val="Heading1"/>
+      </w:pPr>
+      <w:r>
+        <w:t>附則（平成六年七月二七日政令第二五一号）</w:t>
+      </w:r>
+    </w:p>
+    <w:p>
+      <w:r>
+        <w:t>この政令は、一般職の職員の勤務時間、休暇等に関する法律の施行の日（平成六年九月一日）から施行する。</w:t>
+      </w:r>
+    </w:p>
+    <w:p>
+      <w:r>
+        <w:br w:type="page"/>
+      </w:r>
+    </w:p>
+    <w:p>
+      <w:pPr>
+        <w:pStyle w:val="Heading1"/>
+      </w:pPr>
+      <w:r>
+        <w:t>附則（平成六年一一月二八日政令第三七三号）</w:t>
+      </w:r>
+    </w:p>
+    <w:p>
+      <w:pPr>
+        <w:pStyle w:val="Heading5"/>
+        <w:ind w:left="440"/>
+      </w:pPr>
+      <w:r>
+        <w:t>１</w:t>
+      </w:r>
+    </w:p>
+    <w:p>
+      <w:pPr>
+        <w:ind w:left="440"/>
+      </w:pPr>
+      <w:r>
+        <w:t>この政令は、平成七年一月一日から施行する。</w:t>
+      </w:r>
+    </w:p>
+    <w:p>
+      <w:r>
+        <w:br w:type="page"/>
+      </w:r>
+    </w:p>
+    <w:p>
+      <w:pPr>
+        <w:pStyle w:val="Heading1"/>
+      </w:pPr>
+      <w:r>
+        <w:t>附則（平成七年八月二五日政令第三一九号）</w:t>
+      </w:r>
+    </w:p>
+    <w:p>
+      <w:r>
+        <w:t>この政令は、災害対策基本法の一部を改正する法律（平成七年法律第百十号）の施行の日（平成七年九月一日）から施行する。</w:t>
+      </w:r>
+    </w:p>
+    <w:p>
+      <w:r>
+        <w:br w:type="page"/>
+      </w:r>
+    </w:p>
+    <w:p>
+      <w:pPr>
+        <w:pStyle w:val="Heading1"/>
+      </w:pPr>
+      <w:r>
+        <w:t>附則（平成八年一月二四日政令第一〇号）</w:t>
+      </w:r>
+    </w:p>
+    <w:p>
+      <w:r>
+        <w:t>この政令は、災害対策基本法及び大規模地震対策特別措置法の一部を改正する法律の一部の施行の日（平成八年一月二十五日）から施行する。</w:t>
+      </w:r>
+    </w:p>
+    <w:p>
+      <w:r>
+        <w:br w:type="page"/>
+      </w:r>
+    </w:p>
+    <w:p>
+      <w:pPr>
+        <w:pStyle w:val="Heading1"/>
+      </w:pPr>
+      <w:r>
+        <w:t>附則（平成九年三月二八日政令第八四号）</w:t>
+      </w:r>
+    </w:p>
+    <w:p>
+      <w:pPr>
+        <w:pStyle w:val="Heading4"/>
+      </w:pPr>
+      <w:r>
+        <w:t>第一条（施行期日）</w:t>
+      </w:r>
+    </w:p>
+    <w:p>
+      <w:r>
+        <w:t>この政令は、平成九年四月一日から施行する。</w:t>
+      </w:r>
+    </w:p>
+    <w:p>
+      <w:r>
+        <w:br w:type="page"/>
+      </w:r>
+    </w:p>
+    <w:p>
+      <w:pPr>
+        <w:pStyle w:val="Heading1"/>
+      </w:pPr>
+      <w:r>
+        <w:t>附則（平成九年三月二八日政令第八八号）</w:t>
+      </w:r>
+    </w:p>
+    <w:p>
+      <w:pPr>
+        <w:pStyle w:val="Heading5"/>
+        <w:ind w:left="440"/>
+      </w:pPr>
+      <w:r>
+        <w:t>１</w:t>
+      </w:r>
+    </w:p>
+    <w:p>
+      <w:pPr>
+        <w:ind w:left="440"/>
+      </w:pPr>
+      <w:r>
+        <w:t>この政令は、平成九年四月一日から施行する。</w:t>
+      </w:r>
+    </w:p>
+    <w:p>
+      <w:pPr>
+        <w:pStyle w:val="Heading5"/>
+        <w:ind w:left="440"/>
+      </w:pPr>
+      <w:r>
         <w:t>２</w:t>
       </w:r>
     </w:p>
@@ -6358,6 +4171,1839 @@
         <w:ind w:left="440"/>
       </w:pPr>
       <w:r>
+        <w:t>一般職の職員の給与に関する法律等の一部を改正する法律附則第十四項及び第十五項の規定により暫定筑波研究学園都市移転手当が支給される間におけるこの政令による改正後の災害対策基本法施行令第十八条第八項の適用については、同項中「勤勉手当の支給額」とあるのは、「勤勉手当の支給額、一般職の職員の給与に関する法律等の一部を改正する法律（平成八年法律第百十二号）附則第十四項及び第十五項の暫定筑波研究学園都市移転手当の支給額」とする。</w:t>
+      </w:r>
+    </w:p>
+    <w:p>
+      <w:r>
+        <w:br w:type="page"/>
+      </w:r>
+    </w:p>
+    <w:p>
+      <w:pPr>
+        <w:pStyle w:val="Heading1"/>
+      </w:pPr>
+      <w:r>
+        <w:t>附則（平成九年六月二四日政令第二一七号）</w:t>
+      </w:r>
+    </w:p>
+    <w:p>
+      <w:r>
+        <w:t>この政令は、国家公務員退職手当法等の一部を改正する法律の施行の日（平成九年七月一日）から施行する。</w:t>
+      </w:r>
+    </w:p>
+    <w:p>
+      <w:r>
+        <w:br w:type="page"/>
+      </w:r>
+    </w:p>
+    <w:p>
+      <w:pPr>
+        <w:pStyle w:val="Heading1"/>
+      </w:pPr>
+      <w:r>
+        <w:t>附則（平成九年一二月五日政令第三四九号）</w:t>
+      </w:r>
+    </w:p>
+    <w:p>
+      <w:pPr>
+        <w:pStyle w:val="Heading4"/>
+      </w:pPr>
+      <w:r>
+        <w:t>第一条（施行期日）</w:t>
+      </w:r>
+    </w:p>
+    <w:p>
+      <w:r>
+        <w:t>この政令は、公布の日から施行する。</w:t>
+      </w:r>
+    </w:p>
+    <w:p>
+      <w:r>
+        <w:br w:type="page"/>
+      </w:r>
+    </w:p>
+    <w:p>
+      <w:pPr>
+        <w:pStyle w:val="Heading1"/>
+      </w:pPr>
+      <w:r>
+        <w:t>附則（平成九年一二月一〇日政令第三五一号）</w:t>
+      </w:r>
+    </w:p>
+    <w:p>
+      <w:pPr>
+        <w:pStyle w:val="Heading5"/>
+        <w:ind w:left="440"/>
+      </w:pPr>
+      <w:r>
+        <w:t>１</w:t>
+      </w:r>
+    </w:p>
+    <w:p>
+      <w:pPr>
+        <w:ind w:left="440"/>
+      </w:pPr>
+      <w:r>
+        <w:t>この政令は、公布の日から施行する。</w:t>
+      </w:r>
+    </w:p>
+    <w:p>
+      <w:r>
+        <w:br w:type="page"/>
+      </w:r>
+    </w:p>
+    <w:p>
+      <w:pPr>
+        <w:pStyle w:val="Heading1"/>
+      </w:pPr>
+      <w:r>
+        <w:t>附則（平成九年一二月二五日政令第三八一号）</w:t>
+      </w:r>
+    </w:p>
+    <w:p>
+      <w:r>
+        <w:t>この政令は、平成十年一月一日から施行する。</w:t>
+      </w:r>
+    </w:p>
+    <w:p>
+      <w:r>
+        <w:br w:type="page"/>
+      </w:r>
+    </w:p>
+    <w:p>
+      <w:pPr>
+        <w:pStyle w:val="Heading1"/>
+      </w:pPr>
+      <w:r>
+        <w:t>附則（平成一一年九月三日政令第二六二号）</w:t>
+      </w:r>
+    </w:p>
+    <w:p>
+      <w:r>
+        <w:t>この政令は、平成十二年四月一日から施行する。</w:t>
+      </w:r>
+    </w:p>
+    <w:p>
+      <w:r>
+        <w:br w:type="page"/>
+      </w:r>
+    </w:p>
+    <w:p>
+      <w:pPr>
+        <w:pStyle w:val="Heading1"/>
+      </w:pPr>
+      <w:r>
+        <w:t>附則（平成一一年九月二九日政令第二八五号）</w:t>
+      </w:r>
+    </w:p>
+    <w:p>
+      <w:pPr>
+        <w:pStyle w:val="Heading5"/>
+        <w:ind w:left="440"/>
+      </w:pPr>
+      <w:r>
+        <w:t>１</w:t>
+      </w:r>
+    </w:p>
+    <w:p>
+      <w:pPr>
+        <w:ind w:left="440"/>
+      </w:pPr>
+      <w:r>
+        <w:t>この政令は、平成十一年十月一日から施行する。</w:t>
+      </w:r>
+    </w:p>
+    <w:p>
+      <w:r>
+        <w:br w:type="page"/>
+      </w:r>
+    </w:p>
+    <w:p>
+      <w:pPr>
+        <w:pStyle w:val="Heading1"/>
+      </w:pPr>
+      <w:r>
+        <w:t>附則（平成一一年一〇月二九日政令第三四六号）</w:t>
+      </w:r>
+    </w:p>
+    <w:p>
+      <w:pPr>
+        <w:pStyle w:val="Heading5"/>
+        <w:ind w:left="440"/>
+      </w:pPr>
+      <w:r>
+        <w:t>１</w:t>
+      </w:r>
+    </w:p>
+    <w:p>
+      <w:pPr>
+        <w:ind w:left="440"/>
+      </w:pPr>
+      <w:r>
+        <w:t>この政令は、平成十二年四月一日から施行する。</w:t>
+      </w:r>
+    </w:p>
+    <w:p>
+      <w:pPr>
+        <w:pStyle w:val="Heading5"/>
+        <w:ind w:left="440"/>
+      </w:pPr>
+      <w:r>
+        <w:t>２</w:t>
+      </w:r>
+    </w:p>
+    <w:p>
+      <w:pPr>
+        <w:ind w:left="440"/>
+      </w:pPr>
+      <w:r>
+        <w:t>この政令の施行の日（以下「施行日」という。）前に第六条の規定による改正前の災害対策基本法施行令第二十九条第二項の規定により都道府県知事がした公示は、第六条の規定による改正後の災害対策基本法施行令第二十九条第二項の規定により都道府県知事がした公示とみなす。</w:t>
+      </w:r>
+    </w:p>
+    <w:p>
+      <w:r>
+        <w:br w:type="page"/>
+      </w:r>
+    </w:p>
+    <w:p>
+      <w:pPr>
+        <w:pStyle w:val="Heading1"/>
+      </w:pPr>
+      <w:r>
+        <w:t>附則（平成一二年二月一四日政令第三〇号）</w:t>
+      </w:r>
+    </w:p>
+    <w:p>
+      <w:r>
+        <w:t>この政令は、平成十三年四月一日から施行する。</w:t>
+      </w:r>
+    </w:p>
+    <w:p>
+      <w:r>
+        <w:br w:type="page"/>
+      </w:r>
+    </w:p>
+    <w:p>
+      <w:pPr>
+        <w:pStyle w:val="Heading1"/>
+      </w:pPr>
+      <w:r>
+        <w:t>附則（平成一二年三月二八日政令第一〇二号）</w:t>
+      </w:r>
+    </w:p>
+    <w:p>
+      <w:pPr>
+        <w:pStyle w:val="Heading5"/>
+        <w:ind w:left="440"/>
+      </w:pPr>
+      <w:r>
+        <w:t>１</w:t>
+      </w:r>
+    </w:p>
+    <w:p>
+      <w:pPr>
+        <w:ind w:left="440"/>
+      </w:pPr>
+      <w:r>
+        <w:t>この政令は、平成十二年四月一日から施行する。</w:t>
+      </w:r>
+    </w:p>
+    <w:p>
+      <w:r>
+        <w:br w:type="page"/>
+      </w:r>
+    </w:p>
+    <w:p>
+      <w:pPr>
+        <w:pStyle w:val="Heading1"/>
+      </w:pPr>
+      <w:r>
+        <w:t>附則（平成一二年三月三一日政令第一七三号）</w:t>
+      </w:r>
+    </w:p>
+    <w:p>
+      <w:pPr>
+        <w:pStyle w:val="Heading4"/>
+      </w:pPr>
+      <w:r>
+        <w:t>第一条（施行期日）</w:t>
+      </w:r>
+    </w:p>
+    <w:p>
+      <w:r>
+        <w:t>この政令は、平成十二年四月一日から施行する。</w:t>
+      </w:r>
+    </w:p>
+    <w:p>
+      <w:r>
+        <w:br w:type="page"/>
+      </w:r>
+    </w:p>
+    <w:p>
+      <w:pPr>
+        <w:pStyle w:val="Heading1"/>
+      </w:pPr>
+      <w:r>
+        <w:t>附則（平成一二年六月七日政令第三〇三号）</w:t>
+      </w:r>
+    </w:p>
+    <w:p>
+      <w:pPr>
+        <w:pStyle w:val="Heading4"/>
+      </w:pPr>
+      <w:r>
+        <w:t>第一条（施行期日）</w:t>
+      </w:r>
+    </w:p>
+    <w:p>
+      <w:r>
+        <w:t>この政令は、内閣法の一部を改正する法律の施行の日（平成十三年一月六日）から施行する。</w:t>
+        <w:br/>
+        <w:t>ただし、第二条中内閣官房組織令附則第二項の改正規定（「中央省庁等改革推進本部令」を「中央省庁等改革推進本部の組織等に関する政令」に改める部分に限る。）、第三条中中央省庁等改革推進本部令の題名の改正規定及び附則第七条から第九条までの規定は、公布の日から施行する。</w:t>
+      </w:r>
+    </w:p>
+    <w:p>
+      <w:pPr>
+        <w:pStyle w:val="Heading4"/>
+      </w:pPr>
+      <w:r>
+        <w:t>第八条（中央防災会議の委員に関する経過措置）</w:t>
+      </w:r>
+    </w:p>
+    <w:p>
+      <w:r>
+        <w:t>この政令の施行の日の前日において中央防災会議の委員（学識経験のある者のうちから任命されたものに限る。）である者の任期は、第十二条の規定による改正前の災害対策基本法施行令第三条第二項の規定にかかわらず、その日に満了する。</w:t>
+      </w:r>
+    </w:p>
+    <w:p>
+      <w:r>
+        <w:br w:type="page"/>
+      </w:r>
+    </w:p>
+    <w:p>
+      <w:pPr>
+        <w:pStyle w:val="Heading1"/>
+      </w:pPr>
+      <w:r>
+        <w:t>附則（平成一二年六月七日政令第三二六号）</w:t>
+      </w:r>
+    </w:p>
+    <w:p>
+      <w:r>
+        <w:t>この政令は、平成十三年一月六日から施行する。</w:t>
+      </w:r>
+    </w:p>
+    <w:p>
+      <w:r>
+        <w:br w:type="page"/>
+      </w:r>
+    </w:p>
+    <w:p>
+      <w:pPr>
+        <w:pStyle w:val="Heading1"/>
+      </w:pPr>
+      <w:r>
+        <w:t>附則（平成一二年六月二三日政令第三六一号）</w:t>
+      </w:r>
+    </w:p>
+    <w:p>
+      <w:pPr>
+        <w:pStyle w:val="Heading5"/>
+        <w:ind w:left="440"/>
+      </w:pPr>
+      <w:r>
+        <w:t>１</w:t>
+      </w:r>
+    </w:p>
+    <w:p>
+      <w:pPr>
+        <w:ind w:left="440"/>
+      </w:pPr>
+      <w:r>
+        <w:t>この政令は、平成十三年四月一日から施行する。</w:t>
+      </w:r>
+    </w:p>
+    <w:p>
+      <w:r>
+        <w:br w:type="page"/>
+      </w:r>
+    </w:p>
+    <w:p>
+      <w:pPr>
+        <w:pStyle w:val="Heading1"/>
+      </w:pPr>
+      <w:r>
+        <w:t>附則（平成一二年一二月二七日政令第五五三号）</w:t>
+      </w:r>
+    </w:p>
+    <w:p>
+      <w:pPr>
+        <w:pStyle w:val="Heading4"/>
+      </w:pPr>
+      <w:r>
+        <w:t>第一条（施行期日）</w:t>
+      </w:r>
+    </w:p>
+    <w:p>
+      <w:r>
+        <w:t>この政令は、平成十三年四月一日から施行する。</w:t>
+      </w:r>
+    </w:p>
+    <w:p>
+      <w:r>
+        <w:br w:type="page"/>
+      </w:r>
+    </w:p>
+    <w:p>
+      <w:pPr>
+        <w:pStyle w:val="Heading1"/>
+      </w:pPr>
+      <w:r>
+        <w:t>附則（平成一三年一二月二八日政令第四三五号）</w:t>
+      </w:r>
+    </w:p>
+    <w:p>
+      <w:r>
+        <w:t>この政令は、公布の日から施行する。</w:t>
+      </w:r>
+    </w:p>
+    <w:p>
+      <w:r>
+        <w:br w:type="page"/>
+      </w:r>
+    </w:p>
+    <w:p>
+      <w:pPr>
+        <w:pStyle w:val="Heading1"/>
+      </w:pPr>
+      <w:r>
+        <w:t>附則（平成一四年三月二五日政令第六〇号）</w:t>
+      </w:r>
+    </w:p>
+    <w:p>
+      <w:pPr>
+        <w:pStyle w:val="Heading4"/>
+      </w:pPr>
+      <w:r>
+        <w:t>第一条（施行期日）</w:t>
+      </w:r>
+    </w:p>
+    <w:p>
+      <w:r>
+        <w:t>この政令は、平成十四年四月一日から施行する。</w:t>
+      </w:r>
+    </w:p>
+    <w:p>
+      <w:r>
+        <w:br w:type="page"/>
+      </w:r>
+    </w:p>
+    <w:p>
+      <w:pPr>
+        <w:pStyle w:val="Heading1"/>
+      </w:pPr>
+      <w:r>
+        <w:t>附則（平成一四年三月三一日政令第一〇二号）</w:t>
+      </w:r>
+    </w:p>
+    <w:p>
+      <w:pPr>
+        <w:pStyle w:val="Heading4"/>
+      </w:pPr>
+      <w:r>
+        <w:t>第一条（施行期日）</w:t>
+      </w:r>
+    </w:p>
+    <w:p>
+      <w:r>
+        <w:t>この政令は、法の施行の日（平成十四年四月一日）から施行する。</w:t>
+      </w:r>
+    </w:p>
+    <w:p>
+      <w:r>
+        <w:br w:type="page"/>
+      </w:r>
+    </w:p>
+    <w:p>
+      <w:pPr>
+        <w:pStyle w:val="Heading1"/>
+      </w:pPr>
+      <w:r>
+        <w:t>附則（平成一四年一二月一八日政令第三八五号）</w:t>
+      </w:r>
+    </w:p>
+    <w:p>
+      <w:pPr>
+        <w:pStyle w:val="Heading4"/>
+      </w:pPr>
+      <w:r>
+        <w:t>第一条（施行期日）</w:t>
+      </w:r>
+    </w:p>
+    <w:p>
+      <w:r>
+        <w:t>この政令は、平成十五年四月一日から施行する。</w:t>
+      </w:r>
+    </w:p>
+    <w:p>
+      <w:r>
+        <w:br w:type="page"/>
+      </w:r>
+    </w:p>
+    <w:p>
+      <w:pPr>
+        <w:pStyle w:val="Heading1"/>
+      </w:pPr>
+      <w:r>
+        <w:t>附則（平成一五年三月三一日政令第一二九号）</w:t>
+      </w:r>
+    </w:p>
+    <w:p>
+      <w:pPr>
+        <w:pStyle w:val="Heading4"/>
+      </w:pPr>
+      <w:r>
+        <w:t>第一条（施行期日）</w:t>
+      </w:r>
+    </w:p>
+    <w:p>
+      <w:r>
+        <w:t>この政令は、公布の日から施行する。</w:t>
+      </w:r>
+    </w:p>
+    <w:p>
+      <w:pPr>
+        <w:pStyle w:val="Heading4"/>
+      </w:pPr>
+      <w:r>
+        <w:t>第五条（災害対策基本法施行令の一部改正に伴う経過措置）</w:t>
+      </w:r>
+    </w:p>
+    <w:p>
+      <w:r>
+        <w:t>第三条の規定による改正後の災害対策基本法施行令第四十三条第二項の規定は、平成十五年度以後の年度における同条第一項に規定する標準税収入額の算定について適用し、平成十四年度における同項に規定する標準税収入額の算定については、なお従前の例による。</w:t>
+      </w:r>
+    </w:p>
+    <w:p>
+      <w:r>
+        <w:br w:type="page"/>
+      </w:r>
+    </w:p>
+    <w:p>
+      <w:pPr>
+        <w:pStyle w:val="Heading1"/>
+      </w:pPr>
+      <w:r>
+        <w:t>附則（平成一五年三月三一日政令第一六三号）</w:t>
+      </w:r>
+    </w:p>
+    <w:p>
+      <w:r>
+        <w:t>この政令は、平成十五年四月一日から施行する。</w:t>
+      </w:r>
+    </w:p>
+    <w:p>
+      <w:r>
+        <w:br w:type="page"/>
+      </w:r>
+    </w:p>
+    <w:p>
+      <w:pPr>
+        <w:pStyle w:val="Heading1"/>
+      </w:pPr>
+      <w:r>
+        <w:t>附則（平成一五年九月二五日政令第四四三号）</w:t>
+      </w:r>
+    </w:p>
+    <w:p>
+      <w:r>
+        <w:t>この政令は、法第三条の規定の施行の日（平成十五年十月二日）から施行する。</w:t>
+      </w:r>
+    </w:p>
+    <w:p>
+      <w:r>
+        <w:br w:type="page"/>
+      </w:r>
+    </w:p>
+    <w:p>
+      <w:pPr>
+        <w:pStyle w:val="Heading1"/>
+      </w:pPr>
+      <w:r>
+        <w:t>附則（平成一五年一二月三日政令第四七二号）</w:t>
+      </w:r>
+    </w:p>
+    <w:p>
+      <w:pPr>
+        <w:pStyle w:val="Heading4"/>
+      </w:pPr>
+      <w:r>
+        <w:t>第一条（施行期日）</w:t>
+      </w:r>
+    </w:p>
+    <w:p>
+      <w:r>
+        <w:t>この政令は、平成十六年四月一日から施行する。</w:t>
+      </w:r>
+    </w:p>
+    <w:p>
+      <w:r>
+        <w:br w:type="page"/>
+      </w:r>
+    </w:p>
+    <w:p>
+      <w:pPr>
+        <w:pStyle w:val="Heading1"/>
+      </w:pPr>
+      <w:r>
+        <w:t>附則（平成一五年一二月三日政令第四八三号）</w:t>
+      </w:r>
+    </w:p>
+    <w:p>
+      <w:pPr>
+        <w:pStyle w:val="Heading4"/>
+      </w:pPr>
+      <w:r>
+        <w:t>第一条（施行期日）</w:t>
+      </w:r>
+    </w:p>
+    <w:p>
+      <w:r>
+        <w:t>この政令は、平成十六年四月一日から施行する。</w:t>
+      </w:r>
+    </w:p>
+    <w:p>
+      <w:r>
+        <w:br w:type="page"/>
+      </w:r>
+    </w:p>
+    <w:p>
+      <w:pPr>
+        <w:pStyle w:val="Heading1"/>
+      </w:pPr>
+      <w:r>
+        <w:t>附則（平成一六年三月二六日政令第七一号）</w:t>
+      </w:r>
+    </w:p>
+    <w:p>
+      <w:pPr>
+        <w:pStyle w:val="Heading5"/>
+        <w:ind w:left="440"/>
+      </w:pPr>
+      <w:r>
+        <w:t>１</w:t>
+      </w:r>
+    </w:p>
+    <w:p>
+      <w:pPr>
+        <w:ind w:left="440"/>
+      </w:pPr>
+      <w:r>
+        <w:t>この政令は、平成十六年四月一日から施行する。</w:t>
+      </w:r>
+    </w:p>
+    <w:p>
+      <w:r>
+        <w:br w:type="page"/>
+      </w:r>
+    </w:p>
+    <w:p>
+      <w:pPr>
+        <w:pStyle w:val="Heading1"/>
+      </w:pPr>
+      <w:r>
+        <w:t>附則（平成一六年三月三一日政令第九六号）</w:t>
+      </w:r>
+    </w:p>
+    <w:p>
+      <w:r>
+        <w:t>この政令は、平成十六年四月一日から施行する。</w:t>
+      </w:r>
+    </w:p>
+    <w:p>
+      <w:r>
+        <w:br w:type="page"/>
+      </w:r>
+    </w:p>
+    <w:p>
+      <w:pPr>
+        <w:pStyle w:val="Heading1"/>
+      </w:pPr>
+      <w:r>
+        <w:t>附則（平成一六年一〇月二八日政令第三三一号）</w:t>
+      </w:r>
+    </w:p>
+    <w:p>
+      <w:r>
+        <w:t>この政令は、公布の日から施行する。</w:t>
+      </w:r>
+    </w:p>
+    <w:p>
+      <w:r>
+        <w:br w:type="page"/>
+      </w:r>
+    </w:p>
+    <w:p>
+      <w:pPr>
+        <w:pStyle w:val="Heading1"/>
+      </w:pPr>
+      <w:r>
+        <w:t>附則（平成一七年一月二六日政令第九号）</w:t>
+      </w:r>
+    </w:p>
+    <w:p>
+      <w:pPr>
+        <w:pStyle w:val="Heading4"/>
+      </w:pPr>
+      <w:r>
+        <w:t>第一条（施行期日）</w:t>
+      </w:r>
+    </w:p>
+    <w:p>
+      <w:r>
+        <w:t>この政令は、平成十七年四月一日から施行する。</w:t>
+      </w:r>
+    </w:p>
+    <w:p>
+      <w:r>
+        <w:br w:type="page"/>
+      </w:r>
+    </w:p>
+    <w:p>
+      <w:pPr>
+        <w:pStyle w:val="Heading1"/>
+      </w:pPr>
+      <w:r>
+        <w:t>附則（平成一七年三月三一日政令第九四号）</w:t>
+      </w:r>
+    </w:p>
+    <w:p>
+      <w:pPr>
+        <w:pStyle w:val="Heading4"/>
+      </w:pPr>
+      <w:r>
+        <w:t>第一条（施行期日）</w:t>
+      </w:r>
+    </w:p>
+    <w:p>
+      <w:r>
+        <w:t>この政令は、平成十七年四月一日から施行する。</w:t>
+      </w:r>
+    </w:p>
+    <w:p>
+      <w:r>
+        <w:br w:type="page"/>
+      </w:r>
+    </w:p>
+    <w:p>
+      <w:pPr>
+        <w:pStyle w:val="Heading1"/>
+      </w:pPr>
+      <w:r>
+        <w:t>附則（平成一七年三月三一日政令第九五号）</w:t>
+      </w:r>
+    </w:p>
+    <w:p>
+      <w:pPr>
+        <w:pStyle w:val="Heading4"/>
+      </w:pPr>
+      <w:r>
+        <w:t>第一条（施行期日）</w:t>
+      </w:r>
+    </w:p>
+    <w:p>
+      <w:r>
+        <w:t>この政令は、公布の日から施行する。</w:t>
+      </w:r>
+    </w:p>
+    <w:p>
+      <w:pPr>
+        <w:pStyle w:val="Heading4"/>
+      </w:pPr>
+      <w:r>
+        <w:t>第四条（災害対策基本法施行令の一部改正に伴う経過措置）</w:t>
+      </w:r>
+    </w:p>
+    <w:p>
+      <w:r>
+        <w:t>第二条の規定による改正後の災害対策基本法施行令第四十三条第二項の規定は、平成十七年度以後の年度における同条第一項に規定する標準税収入額の算定について適用し、平成十六年度における同項に規定する標準税収入額の算定については、なお従前の例による。</w:t>
+      </w:r>
+    </w:p>
+    <w:p>
+      <w:r>
+        <w:br w:type="page"/>
+      </w:r>
+    </w:p>
+    <w:p>
+      <w:pPr>
+        <w:pStyle w:val="Heading1"/>
+      </w:pPr>
+      <w:r>
+        <w:t>附則（平成一七年六月一日政令第一九五号）</w:t>
+      </w:r>
+    </w:p>
+    <w:p>
+      <w:r>
+        <w:t>この政令は、水防法及び土砂災害警戒区域等における土砂災害防止対策の推進に関する法律の一部を改正する法律の施行の日（平成十七年七月一日）から施行する。</w:t>
+      </w:r>
+    </w:p>
+    <w:p>
+      <w:r>
+        <w:br w:type="page"/>
+      </w:r>
+    </w:p>
+    <w:p>
+      <w:pPr>
+        <w:pStyle w:val="Heading1"/>
+      </w:pPr>
+      <w:r>
+        <w:t>附則（平成一七年一二月二一日政令第三七五号）</w:t>
+      </w:r>
+    </w:p>
+    <w:p>
+      <w:pPr>
+        <w:pStyle w:val="Heading5"/>
+        <w:ind w:left="440"/>
+      </w:pPr>
+      <w:r>
+        <w:t>１</w:t>
+      </w:r>
+    </w:p>
+    <w:p>
+      <w:pPr>
+        <w:ind w:left="440"/>
+      </w:pPr>
+      <w:r>
+        <w:t>この政令は、総合的な国土の形成を図るための国土総合開発法等の一部を改正する等の法律の施行の日（平成十七年十二月二十二日）から施行する。</w:t>
+      </w:r>
+    </w:p>
+    <w:p>
+      <w:pPr>
+        <w:pStyle w:val="Heading5"/>
+        <w:ind w:left="440"/>
+      </w:pPr>
+      <w:r>
+        <w:t>２</w:t>
+      </w:r>
+    </w:p>
+    <w:p>
+      <w:pPr>
+        <w:ind w:left="440"/>
+      </w:pPr>
+      <w:r>
+        <w:t>総合的な国土の形成を図るための国土総合開発法等の一部を改正する等の法律附則第六条の規定により同条の表の下欄に掲げる法律の規定がなおその効力を有することとされる場合における第八条の規定による改正前の災害対策基本法施行令第二十条第一項第三号から第七号までに掲げる計画については、なお従前の例による。</w:t>
+      </w:r>
+    </w:p>
+    <w:p>
+      <w:r>
+        <w:br w:type="page"/>
+      </w:r>
+    </w:p>
+    <w:p>
+      <w:pPr>
+        <w:pStyle w:val="Heading1"/>
+      </w:pPr>
+      <w:r>
+        <w:t>附則（平成一八年二月一日政令第一四号）</w:t>
+      </w:r>
+    </w:p>
+    <w:p>
+      <w:pPr>
+        <w:pStyle w:val="Heading4"/>
+      </w:pPr>
+      <w:r>
+        <w:t>第一条（施行期日）</w:t>
+      </w:r>
+    </w:p>
+    <w:p>
+      <w:r>
+        <w:t>この政令は、平成十八年四月一日から施行する。</w:t>
+      </w:r>
+    </w:p>
+    <w:p>
+      <w:pPr>
+        <w:pStyle w:val="Heading4"/>
+      </w:pPr>
+      <w:r>
+        <w:t>第四条（災害対策基本法施行令の一部改正に伴う経過措置）</w:t>
+      </w:r>
+    </w:p>
+    <w:p>
+      <w:r>
+        <w:t>一般職の職員の給与に関する法律等の一部を改正する法律（以下「法」という。）附則第十九条第一項の規定により調整手当を支給する普通地方公共団体に派遣される派遣職員に係る第二十条の規定による改正後の災害対策基本法施行令第十八条第二項及び第六項の規定の適用については、同条第二項中「地域手当」とあるのは「調整手当」と、同条第六項中「給料、扶養手当及び地域手当」とあるのは「給料、扶養手当及び調整手当」とする。</w:t>
+      </w:r>
+    </w:p>
+    <w:p>
+      <w:r>
+        <w:br w:type="page"/>
+      </w:r>
+    </w:p>
+    <w:p>
+      <w:pPr>
+        <w:pStyle w:val="Heading1"/>
+      </w:pPr>
+      <w:r>
+        <w:t>附則（平成一八年三月三日政令第二九号）</w:t>
+      </w:r>
+    </w:p>
+    <w:p>
+      <w:r>
+        <w:t>この政令は、平成十八年四月一日から施行する。</w:t>
+      </w:r>
+    </w:p>
+    <w:p>
+      <w:r>
+        <w:br w:type="page"/>
+      </w:r>
+    </w:p>
+    <w:p>
+      <w:pPr>
+        <w:pStyle w:val="Heading1"/>
+      </w:pPr>
+      <w:r>
+        <w:t>附則（平成一八年三月二九日政令第九〇号）</w:t>
+      </w:r>
+    </w:p>
+    <w:p>
+      <w:pPr>
+        <w:pStyle w:val="Heading4"/>
+      </w:pPr>
+      <w:r>
+        <w:t>第一条（施行期日）</w:t>
+      </w:r>
+    </w:p>
+    <w:p>
+      <w:r>
+        <w:t>この政令は、平成十八年四月一日（以下「施行日」という。）から施行する。</w:t>
+      </w:r>
+    </w:p>
+    <w:p>
+      <w:r>
+        <w:br w:type="page"/>
+      </w:r>
+    </w:p>
+    <w:p>
+      <w:pPr>
+        <w:pStyle w:val="Heading1"/>
+      </w:pPr>
+      <w:r>
+        <w:t>附則（平成一八年三月三一日政令第一二〇号）</w:t>
+      </w:r>
+    </w:p>
+    <w:p>
+      <w:pPr>
+        <w:pStyle w:val="Heading4"/>
+      </w:pPr>
+      <w:r>
+        <w:t>第一条（施行期日）</w:t>
+      </w:r>
+    </w:p>
+    <w:p>
+      <w:r>
+        <w:t>この政令は、平成十八年四月一日から施行する。</w:t>
+      </w:r>
+    </w:p>
+    <w:p>
+      <w:pPr>
+        <w:pStyle w:val="Heading4"/>
+      </w:pPr>
+      <w:r>
+        <w:t>第四条（災害対策基本法施行令の一部改正に伴う経過措置）</w:t>
+      </w:r>
+    </w:p>
+    <w:p>
+      <w:r>
+        <w:t>第五条の規定による改正後の災害対策基本法施行令第四十三条第二項及び附則第四項の規定は、平成十八年度以後の年度における同条第一項に規定する標準税収入額の算定について適用し、平成十七年度における同項に規定する標準税収入額の算定については、なお従前の例による。</w:t>
+      </w:r>
+    </w:p>
+    <w:p>
+      <w:r>
+        <w:br w:type="page"/>
+      </w:r>
+    </w:p>
+    <w:p>
+      <w:pPr>
+        <w:pStyle w:val="Heading1"/>
+      </w:pPr>
+      <w:r>
+        <w:t>附則（平成一八年三月三一日政令第一四九号）</w:t>
+      </w:r>
+    </w:p>
+    <w:p>
+      <w:r>
+        <w:t>この政令は、平成十八年四月一日から施行する。</w:t>
+      </w:r>
+    </w:p>
+    <w:p>
+      <w:r>
+        <w:br w:type="page"/>
+      </w:r>
+    </w:p>
+    <w:p>
+      <w:pPr>
+        <w:pStyle w:val="Heading1"/>
+      </w:pPr>
+      <w:r>
+        <w:t>附則（平成一八年一二月一五日政令第三八一号）</w:t>
+      </w:r>
+    </w:p>
+    <w:p>
+      <w:pPr>
+        <w:pStyle w:val="Heading4"/>
+      </w:pPr>
+      <w:r>
+        <w:t>第一条（施行期日）</w:t>
+      </w:r>
+    </w:p>
+    <w:p>
+      <w:r>
+        <w:t>この政令は、平成十九年四月一日から施行する。</w:t>
+      </w:r>
+    </w:p>
+    <w:p>
+      <w:r>
+        <w:br w:type="page"/>
+      </w:r>
+    </w:p>
+    <w:p>
+      <w:pPr>
+        <w:pStyle w:val="Heading1"/>
+      </w:pPr>
+      <w:r>
+        <w:t>附則（平成一八年一二月一五日政令第三八二号）</w:t>
+      </w:r>
+    </w:p>
+    <w:p>
+      <w:pPr>
+        <w:pStyle w:val="Heading4"/>
+      </w:pPr>
+      <w:r>
+        <w:t>第一条（施行期日）</w:t>
+      </w:r>
+    </w:p>
+    <w:p>
+      <w:r>
+        <w:t>この政令は、平成十九年四月一日から施行する。</w:t>
+      </w:r>
+    </w:p>
+    <w:p>
+      <w:pPr>
+        <w:pStyle w:val="Heading4"/>
+      </w:pPr>
+      <w:r>
+        <w:t>第五条（災害対策基本法施行令の一部改正に伴う経過措置）</w:t>
+      </w:r>
+    </w:p>
+    <w:p>
+      <w:r>
+        <w:t>第五条の規定による改正後の災害対策基本法施行令第四十三条第二項の規定は、平成十九年度以後の年度における同項に規定する標準税収入額の算定について適用し、平成十八年度以前の年度における同項に規定する標準税収入額の算定については、なお従前の例による。</w:t>
+      </w:r>
+    </w:p>
+    <w:p>
+      <w:r>
+        <w:br w:type="page"/>
+      </w:r>
+    </w:p>
+    <w:p>
+      <w:pPr>
+        <w:pStyle w:val="Heading1"/>
+      </w:pPr>
+      <w:r>
+        <w:t>附則（平成一九年一月四日政令第三号）</w:t>
+      </w:r>
+    </w:p>
+    <w:p>
+      <w:pPr>
+        <w:pStyle w:val="Heading4"/>
+      </w:pPr>
+      <w:r>
+        <w:t>第一条（施行期日）</w:t>
+      </w:r>
+    </w:p>
+    <w:p>
+      <w:r>
+        <w:t>この政令は、防衛庁設置法等の一部を改正する法律の施行の日（平成十九年一月九日）から施行する。</w:t>
+      </w:r>
+    </w:p>
+    <w:p>
+      <w:r>
+        <w:br w:type="page"/>
+      </w:r>
+    </w:p>
+    <w:p>
+      <w:pPr>
+        <w:pStyle w:val="Heading1"/>
+      </w:pPr>
+      <w:r>
+        <w:t>附則（平成一九年三月二二日政令第五七号）</w:t>
+      </w:r>
+    </w:p>
+    <w:p>
+      <w:pPr>
+        <w:pStyle w:val="Heading4"/>
+      </w:pPr>
+      <w:r>
+        <w:t>第一条（施行期日）</w:t>
+      </w:r>
+    </w:p>
+    <w:p>
+      <w:r>
+        <w:t>この政令は、平成十九年四月一日（以下「施行日」という。）から施行する。</w:t>
+      </w:r>
+    </w:p>
+    <w:p>
+      <w:r>
+        <w:br w:type="page"/>
+      </w:r>
+    </w:p>
+    <w:p>
+      <w:pPr>
+        <w:pStyle w:val="Heading1"/>
+      </w:pPr>
+      <w:r>
+        <w:t>附則（平成一九年三月二八日政令第六八号）</w:t>
+      </w:r>
+    </w:p>
+    <w:p>
+      <w:r>
+        <w:t>この政令は、平成十九年四月一日から施行する。</w:t>
+      </w:r>
+    </w:p>
+    <w:p>
+      <w:r>
+        <w:br w:type="page"/>
+      </w:r>
+    </w:p>
+    <w:p>
+      <w:pPr>
+        <w:pStyle w:val="Heading1"/>
+      </w:pPr>
+      <w:r>
+        <w:t>附則（平成一九年八月三日政令第二三五号）</w:t>
+      </w:r>
+    </w:p>
+    <w:p>
+      <w:pPr>
+        <w:pStyle w:val="Heading4"/>
+      </w:pPr>
+      <w:r>
+        <w:t>第一条（施行期日）</w:t>
+      </w:r>
+    </w:p>
+    <w:p>
+      <w:r>
+        <w:t>この政令は、平成十九年十月一日から施行する。</w:t>
+      </w:r>
+    </w:p>
+    <w:p>
+      <w:pPr>
+        <w:pStyle w:val="Heading4"/>
+      </w:pPr>
+      <w:r>
+        <w:t>第二十六条（災害対策基本法施行令の一部改正に伴う経過措置）</w:t>
+      </w:r>
+    </w:p>
+    <w:p>
+      <w:r>
+        <w:t>施行日前に災害対策基本法（昭和三十六年法律第二百二十三号）第百二条第一項の規定による地方債を整備法第二条の規定による廃止前の日本郵政公社法（平成十四年法律第九十七号。以下「旧公社法」という。）第二十四条第三項第四号に規定する郵便貯金資金又は同項第五号に規定する簡易生命保険資金で引き受けた場合における当該地方債の利息の定率及び償還方法については、なお従前の例による。</w:t>
+      </w:r>
+    </w:p>
+    <w:p>
+      <w:r>
+        <w:br w:type="page"/>
+      </w:r>
+    </w:p>
+    <w:p>
+      <w:pPr>
+        <w:pStyle w:val="Heading1"/>
+      </w:pPr>
+      <w:r>
+        <w:t>附則（平成一九年九月二〇日政令第二九二号）</w:t>
+      </w:r>
+    </w:p>
+    <w:p>
+      <w:r>
+        <w:t>この政令は、公布の日から施行する。</w:t>
+      </w:r>
+    </w:p>
+    <w:p>
+      <w:r>
+        <w:br w:type="page"/>
+      </w:r>
+    </w:p>
+    <w:p>
+      <w:pPr>
+        <w:pStyle w:val="Heading1"/>
+      </w:pPr>
+      <w:r>
+        <w:t>附則（平成一九年一一月三〇日政令第三四九号）</w:t>
+      </w:r>
+    </w:p>
+    <w:p>
+      <w:pPr>
+        <w:pStyle w:val="Heading5"/>
+        <w:ind w:left="440"/>
+      </w:pPr>
+      <w:r>
+        <w:t>１</w:t>
+      </w:r>
+    </w:p>
+    <w:p>
+      <w:pPr>
+        <w:ind w:left="440"/>
+      </w:pPr>
+      <w:r>
+        <w:t>この政令は、公布の日から施行し、平成十九年四月一日から適用する。</w:t>
+        <w:br/>
+        <w:t>ただし、第一条及び次項から附則第四項までの規定は、平成二十年一月一日（以下「一部施行日」という。）から施行する。</w:t>
+      </w:r>
+    </w:p>
+    <w:p>
+      <w:r>
+        <w:br w:type="page"/>
+      </w:r>
+    </w:p>
+    <w:p>
+      <w:pPr>
+        <w:pStyle w:val="Heading1"/>
+      </w:pPr>
+      <w:r>
+        <w:t>附則（平成二〇年三月二六日政令第六七号）</w:t>
+      </w:r>
+    </w:p>
+    <w:p>
+      <w:r>
+        <w:t>この政令は、平成二十年四月一日から施行する。</w:t>
+      </w:r>
+    </w:p>
+    <w:p>
+      <w:r>
+        <w:br w:type="page"/>
+      </w:r>
+    </w:p>
+    <w:p>
+      <w:pPr>
+        <w:pStyle w:val="Heading1"/>
+      </w:pPr>
+      <w:r>
+        <w:t>附則（平成二〇年四月三〇日政令第一五三号）</w:t>
+      </w:r>
+    </w:p>
+    <w:p>
+      <w:pPr>
+        <w:pStyle w:val="Heading4"/>
+      </w:pPr>
+      <w:r>
+        <w:t>第一条（施行期日）</w:t>
+      </w:r>
+    </w:p>
+    <w:p>
+      <w:r>
+        <w:t>この政令は、公布の日から施行する。</w:t>
+      </w:r>
+    </w:p>
+    <w:p>
+      <w:pPr>
+        <w:pStyle w:val="Heading4"/>
+      </w:pPr>
+      <w:r>
+        <w:t>第二条（災害対策基本法施行令の一部改正に伴う経過措置）</w:t>
+      </w:r>
+    </w:p>
+    <w:p>
+      <w:r>
+        <w:t>第二条の規定による改正後の災害対策基本法施行令第四十三条第二項の規定は、平成二十年度以後の年度における同項に規定する標準税収入額の算定について適用し、平成十九年度以前の年度における同項の標準税収入額の算定については、なお従前の例による。</w:t>
+      </w:r>
+    </w:p>
+    <w:p>
+      <w:r>
+        <w:br w:type="page"/>
+      </w:r>
+    </w:p>
+    <w:p>
+      <w:pPr>
+        <w:pStyle w:val="Heading1"/>
+      </w:pPr>
+      <w:r>
+        <w:t>附則（平成二〇年五月二一日政令第一八〇号）</w:t>
+      </w:r>
+    </w:p>
+    <w:p>
+      <w:pPr>
+        <w:pStyle w:val="Heading4"/>
+      </w:pPr>
+      <w:r>
+        <w:t>第一条（施行期日）</w:t>
+      </w:r>
+    </w:p>
+    <w:p>
+      <w:r>
+        <w:t>この政令は、平成二十年十月一日から施行する。</w:t>
+      </w:r>
+    </w:p>
+    <w:p>
+      <w:r>
+        <w:br w:type="page"/>
+      </w:r>
+    </w:p>
+    <w:p>
+      <w:pPr>
+        <w:pStyle w:val="Heading1"/>
+      </w:pPr>
+      <w:r>
+        <w:t>附則（平成二〇年七月一六日政令第二二六号）</w:t>
+      </w:r>
+    </w:p>
+    <w:p>
+      <w:r>
+        <w:t>この政令は、平成二十年十月一日から施行する。</w:t>
+      </w:r>
+    </w:p>
+    <w:p>
+      <w:r>
+        <w:br w:type="page"/>
+      </w:r>
+    </w:p>
+    <w:p>
+      <w:pPr>
+        <w:pStyle w:val="Heading1"/>
+      </w:pPr>
+      <w:r>
+        <w:t>附則（平成二〇年七月二五日政令第二三七号）</w:t>
+      </w:r>
+    </w:p>
+    <w:p>
+      <w:pPr>
+        <w:pStyle w:val="Heading4"/>
+      </w:pPr>
+      <w:r>
+        <w:t>第一条（施行期日）</w:t>
+      </w:r>
+    </w:p>
+    <w:p>
+      <w:r>
+        <w:t>この政令は、平成二十年十月一日から施行する。</w:t>
+      </w:r>
+    </w:p>
+    <w:p>
+      <w:r>
+        <w:br w:type="page"/>
+      </w:r>
+    </w:p>
+    <w:p>
+      <w:pPr>
+        <w:pStyle w:val="Heading1"/>
+      </w:pPr>
+      <w:r>
+        <w:t>附則（平成二〇年一〇月二二日政令第三二四号）</w:t>
+      </w:r>
+    </w:p>
+    <w:p>
+      <w:r>
+        <w:t>この政令は、公布の日から施行する。</w:t>
+      </w:r>
+    </w:p>
+    <w:p>
+      <w:r>
+        <w:br w:type="page"/>
+      </w:r>
+    </w:p>
+    <w:p>
+      <w:pPr>
+        <w:pStyle w:val="Heading1"/>
+      </w:pPr>
+      <w:r>
+        <w:t>附則（平成二一年三月二七日政令第五七号）</w:t>
+      </w:r>
+    </w:p>
+    <w:p>
+      <w:r>
+        <w:t>この政令は、平成二十一年四月一日から施行する。</w:t>
+      </w:r>
+    </w:p>
+    <w:p>
+      <w:r>
+        <w:br w:type="page"/>
+      </w:r>
+    </w:p>
+    <w:p>
+      <w:pPr>
+        <w:pStyle w:val="Heading1"/>
+      </w:pPr>
+      <w:r>
+        <w:t>附則（平成二一年三月三一日政令第一〇〇号）</w:t>
+      </w:r>
+    </w:p>
+    <w:p>
+      <w:pPr>
+        <w:pStyle w:val="Heading4"/>
+      </w:pPr>
+      <w:r>
+        <w:t>第一条（施行期日）</w:t>
+      </w:r>
+    </w:p>
+    <w:p>
+      <w:r>
+        <w:t>この政令は、平成二十一年四月一日から施行する。</w:t>
+      </w:r>
+    </w:p>
+    <w:p>
+      <w:pPr>
+        <w:pStyle w:val="Heading4"/>
+      </w:pPr>
+      <w:r>
+        <w:t>第十五条（災害対策基本法施行令の一部改正に伴う経過措置）</w:t>
+      </w:r>
+    </w:p>
+    <w:p>
+      <w:r>
+        <w:t>前条の規定による改正後の災害対策基本法施行令（次項において「新災害対策基本法施行令」という。）第四十三条第二項の規定は、平成二十一年度以後の年度における同条第一項に規定する標準税収入額の算定について適用し、平成二十年度以前の年度における同項に規定する標準税収入額の算定については、なお従前の例による。</w:t>
+      </w:r>
+    </w:p>
+    <w:p>
+      <w:pPr>
+        <w:pStyle w:val="Heading5"/>
+        <w:ind w:left="440"/>
+      </w:pPr>
+      <w:r>
+        <w:t>２</w:t>
+      </w:r>
+    </w:p>
+    <w:p>
+      <w:pPr>
+        <w:ind w:left="440"/>
+      </w:pPr>
+      <w:r>
+        <w:t>平成二十一年度における新災害対策基本法施行令第四十三条第二項の規定の適用については、同項中「石油ガス譲与税、航空機燃料譲与税及び交通安全対策特別交付金」とあるのは「石油ガス譲与税、航空機燃料譲与税、交通安全対策特別交付金、地方税法等の一部を改正する法律（平成二十一年法律第九号）第一条の規定による改正前の地方税法（昭和二十五年法律第二百二十六号。以下この項において「旧地方税法」という。）の規定による自動車取得税及び軽油引取税並びに地方道路譲与税」と、「自動車重量譲与税、航空機燃料譲与税及び交通安全対策特別交付金」とあるのは「自動車重量譲与税、航空機燃料譲与税、交通安全対策特別交付金、旧地方税法の規定による自動車取得税交付金及び軽油引取税交付金並びに地方道路譲与税」とする。</w:t>
+      </w:r>
+    </w:p>
+    <w:p>
+      <w:r>
+        <w:br w:type="page"/>
+      </w:r>
+    </w:p>
+    <w:p>
+      <w:pPr>
+        <w:pStyle w:val="Heading1"/>
+      </w:pPr>
+      <w:r>
+        <w:t>附則（平成二一年三月三一日政令第一〇二号）</w:t>
+      </w:r>
+    </w:p>
+    <w:p>
+      <w:pPr>
+        <w:pStyle w:val="Heading4"/>
+      </w:pPr>
+      <w:r>
+        <w:t>第一条（施行期日）</w:t>
+      </w:r>
+    </w:p>
+    <w:p>
+      <w:r>
+        <w:t>この政令は、平成二十一年四月一日から施行する。</w:t>
+        <w:br/>
+        <w:t>ただし、第一条の規定（地方財政法施行令第四条第二号及び附則第二条第一項の改正規定に限る。）、第三条から第十一条までの規定及び第十二条の規定（総務省組織令第六十条第八号の改正規定を除く。）は、同年六月一日から施行する。</w:t>
+      </w:r>
+    </w:p>
+    <w:p>
+      <w:r>
+        <w:br w:type="page"/>
+      </w:r>
+    </w:p>
+    <w:p>
+      <w:pPr>
+        <w:pStyle w:val="Heading1"/>
+      </w:pPr>
+      <w:r>
+        <w:t>附則（平成二一年五月二九日政令第一四二号）</w:t>
+      </w:r>
+    </w:p>
+    <w:p>
+      <w:pPr>
+        <w:pStyle w:val="Heading4"/>
+      </w:pPr>
+      <w:r>
+        <w:t>第一条（施行期日）</w:t>
+      </w:r>
+    </w:p>
+    <w:p>
+      <w:r>
+        <w:t>この政令は、公布の日から施行する。</w:t>
+      </w:r>
+    </w:p>
+    <w:p>
+      <w:pPr>
+        <w:pStyle w:val="Heading4"/>
+      </w:pPr>
+      <w:r>
+        <w:t>第二条（経過措置として期末特別手当が支給される場合における地方自治法施行令等の規定の読替え）</w:t>
+      </w:r>
+    </w:p>
+    <w:p>
+      <w:r>
+        <w:t>一般職の職員の給与に関する法律等の一部を改正する法律附則第四条第一項の規定に基づき普通地方公共団体が期末特別手当を支給する場合における次の表の上欄に掲げる規定の適用については、これらの規定中同表の中欄に掲げる字句は、それぞれ同表の下欄に掲げる字句とする。</w:t>
+      </w:r>
+    </w:p>
+    <w:p>
+      <w:r>
+        <w:br w:type="page"/>
+      </w:r>
+    </w:p>
+    <w:p>
+      <w:pPr>
+        <w:pStyle w:val="Heading1"/>
+      </w:pPr>
+      <w:r>
+        <w:t>附則（平成二一年八月一四日政令第二〇六号）</w:t>
+      </w:r>
+    </w:p>
+    <w:p>
+      <w:r>
+        <w:t>この政令は、消防法の一部を改正する法律の施行の日（平成二十一年十月三十日）から施行する。</w:t>
+      </w:r>
+    </w:p>
+    <w:p>
+      <w:r>
+        <w:br w:type="page"/>
+      </w:r>
+    </w:p>
+    <w:p>
+      <w:pPr>
+        <w:pStyle w:val="Heading1"/>
+      </w:pPr>
+      <w:r>
+        <w:t>附則（平成二二年三月三一日政令第四六号）</w:t>
+      </w:r>
+    </w:p>
+    <w:p>
+      <w:pPr>
+        <w:pStyle w:val="Heading4"/>
+      </w:pPr>
+      <w:r>
+        <w:t>第一条（施行期日）</w:t>
+      </w:r>
+    </w:p>
+    <w:p>
+      <w:r>
+        <w:t>この政令は、平成二十二年四月一日から施行する。</w:t>
+      </w:r>
+    </w:p>
+    <w:p>
+      <w:pPr>
+        <w:pStyle w:val="Heading4"/>
+      </w:pPr>
+      <w:r>
+        <w:t>第三条（災害対策基本法施行令の一部改正に伴う経過措置）</w:t>
+      </w:r>
+    </w:p>
+    <w:p>
+      <w:r>
+        <w:t>第二条の規定による改正後の災害対策基本法施行令第四十三条第二項の規定は、平成二十二年度以後の年度における標準税収入額の算定について適用し、平成二十一年度以前の年度における標準税収入額の算定については、なお従前の例による。</w:t>
+      </w:r>
+    </w:p>
+    <w:p>
+      <w:r>
+        <w:br w:type="page"/>
+      </w:r>
+    </w:p>
+    <w:p>
+      <w:pPr>
+        <w:pStyle w:val="Heading1"/>
+      </w:pPr>
+      <w:r>
+        <w:t>附則（平成二三年三月一六日政令第二三号）</w:t>
+      </w:r>
+    </w:p>
+    <w:p>
+      <w:r>
+        <w:t>この政令は、公布の日から施行する。</w:t>
+      </w:r>
+    </w:p>
+    <w:p>
+      <w:r>
+        <w:br w:type="page"/>
+      </w:r>
+    </w:p>
+    <w:p>
+      <w:pPr>
+        <w:pStyle w:val="Heading1"/>
+      </w:pPr>
+      <w:r>
+        <w:t>附則（平成二三年六月二四日政令第一八一号）</w:t>
+      </w:r>
+    </w:p>
+    <w:p>
+      <w:pPr>
+        <w:pStyle w:val="Heading4"/>
+      </w:pPr>
+      <w:r>
+        <w:t>第一条（施行期日）</w:t>
+      </w:r>
+    </w:p>
+    <w:p>
+      <w:r>
+        <w:t>この政令は、放送法等の一部を改正する法律（平成二十二年法律第六十五号。以下「放送法等改正法」という。）の施行の日（平成二十三年六月三十日。以下「施行日」という。）から施行する。</w:t>
+      </w:r>
+    </w:p>
+    <w:p>
+      <w:pPr>
+        <w:pStyle w:val="Heading4"/>
+      </w:pPr>
+      <w:r>
+        <w:t>第十三条（罰則に関する経過措置）</w:t>
+      </w:r>
+    </w:p>
+    <w:p>
+      <w:r>
+        <w:t>この政令の施行前にした行為に対する罰則の適用については、なお従前の例による。</w:t>
+      </w:r>
+    </w:p>
+    <w:p>
+      <w:r>
+        <w:br w:type="page"/>
+      </w:r>
+    </w:p>
+    <w:p>
+      <w:pPr>
+        <w:pStyle w:val="Heading1"/>
+      </w:pPr>
+      <w:r>
+        <w:t>附則（平成二四年一月二七日政令第一九号）</w:t>
+      </w:r>
+    </w:p>
+    <w:p>
+      <w:pPr>
+        <w:pStyle w:val="Heading4"/>
+      </w:pPr>
+      <w:r>
+        <w:t>第一条（施行期日）</w:t>
+      </w:r>
+    </w:p>
+    <w:p>
+      <w:r>
+        <w:t>この政令は、地域の自主性及び自立性を高めるための改革の推進を図るための関係法律の整備に関する法律附則第一条第六号に掲げる規定の施行の日（平成二十四年二月一日）から施行する。</w:t>
+      </w:r>
+    </w:p>
+    <w:p>
+      <w:r>
+        <w:br w:type="page"/>
+      </w:r>
+    </w:p>
+    <w:p>
+      <w:pPr>
+        <w:pStyle w:val="Heading1"/>
+      </w:pPr>
+      <w:r>
+        <w:t>附則（平成二四年二月一〇日政令第二七号）</w:t>
+      </w:r>
+    </w:p>
+    <w:p>
+      <w:r>
+        <w:t>この政令は、公布の日から施行する。</w:t>
+      </w:r>
+    </w:p>
+    <w:p>
+      <w:r>
+        <w:br w:type="page"/>
+      </w:r>
+    </w:p>
+    <w:p>
+      <w:pPr>
+        <w:pStyle w:val="Heading1"/>
+      </w:pPr>
+      <w:r>
+        <w:t>附則（平成二四年三月三一日政令第九七号）</w:t>
+      </w:r>
+    </w:p>
+    <w:p>
+      <w:pPr>
+        <w:pStyle w:val="Heading4"/>
+      </w:pPr>
+      <w:r>
+        <w:t>第一条（施行期日）</w:t>
+      </w:r>
+    </w:p>
+    <w:p>
+      <w:r>
+        <w:t>この政令は、平成二十四年四月一日から施行する。</w:t>
+      </w:r>
+    </w:p>
+    <w:p>
+      <w:r>
+        <w:br w:type="page"/>
+      </w:r>
+    </w:p>
+    <w:p>
+      <w:pPr>
+        <w:pStyle w:val="Heading1"/>
+      </w:pPr>
+      <w:r>
+        <w:t>附則（平成二四年三月三一日政令第一一〇号）</w:t>
+      </w:r>
+    </w:p>
+    <w:p>
+      <w:pPr>
+        <w:pStyle w:val="Heading4"/>
+      </w:pPr>
+      <w:r>
+        <w:t>第一条（施行期日）</w:t>
+      </w:r>
+    </w:p>
+    <w:p>
+      <w:r>
+        <w:t>この政令は、平成二十四年四月一日から施行する。</w:t>
+        <w:br/>
+        <w:t>ただし、附則第四条の規定は、公布の日から施行する。</w:t>
+      </w:r>
+    </w:p>
+    <w:p>
+      <w:pPr>
+        <w:pStyle w:val="Heading4"/>
+      </w:pPr>
+      <w:r>
+        <w:t>第二条（災害対策基本法施行令の一部改正に伴う経過措置）</w:t>
+      </w:r>
+    </w:p>
+    <w:p>
+      <w:r>
+        <w:t>第二条の規定による改正後の災害対策基本法施行令第四十三条第二項の規定は、平成二十四年度以後の年度における同項に規定する標準税収入額の算定について適用し、平成二十三年度以前の年度における第二条の規定による改正前の同令第四十三条第二項に規定する標準税収入額の算定については、なお従前の例による。</w:t>
+      </w:r>
+    </w:p>
+    <w:p>
+      <w:r>
+        <w:br w:type="page"/>
+      </w:r>
+    </w:p>
+    <w:p>
+      <w:pPr>
+        <w:pStyle w:val="Heading1"/>
+      </w:pPr>
+      <w:r>
+        <w:t>附則（平成二四年六月二七日政令第一七一号）</w:t>
+      </w:r>
+    </w:p>
+    <w:p>
+      <w:r>
+        <w:t>この政令は、公布の日から施行する。</w:t>
+      </w:r>
+    </w:p>
+    <w:p>
+      <w:r>
+        <w:br w:type="page"/>
+      </w:r>
+    </w:p>
+    <w:p>
+      <w:pPr>
+        <w:pStyle w:val="Heading1"/>
+      </w:pPr>
+      <w:r>
+        <w:t>附則（平成二五年五月二四日政令第一五八号）</w:t>
+      </w:r>
+    </w:p>
+    <w:p>
+      <w:pPr>
+        <w:pStyle w:val="Heading4"/>
+      </w:pPr>
+      <w:r>
+        <w:t>第一条（施行期日）</w:t>
+      </w:r>
+    </w:p>
+    <w:p>
+      <w:r>
+        <w:t>この政令は、国家公務員の退職給付の給付水準の見直し等のための国家公務員退職手当法等の一部を改正する法律附則第一条第五号に掲げる規定の施行の日（平成二十五年十一月一日）から施行する。</w:t>
+      </w:r>
+    </w:p>
+    <w:p>
+      <w:r>
+        <w:br w:type="page"/>
+      </w:r>
+    </w:p>
+    <w:p>
+      <w:pPr>
+        <w:pStyle w:val="Heading1"/>
+      </w:pPr>
+      <w:r>
+        <w:t>附則（平成二五年六月二一日政令第一八七号）</w:t>
+      </w:r>
+    </w:p>
+    <w:p>
+      <w:r>
+        <w:t>この政令は、公布の日から施行する。</w:t>
+      </w:r>
+    </w:p>
+    <w:p>
+      <w:r>
+        <w:br w:type="page"/>
+      </w:r>
+    </w:p>
+    <w:p>
+      <w:pPr>
+        <w:pStyle w:val="Heading1"/>
+      </w:pPr>
+      <w:r>
+        <w:t>附則（平成二五年九月二六日政令第二八五号）</w:t>
+      </w:r>
+    </w:p>
+    <w:p>
+      <w:pPr>
+        <w:pStyle w:val="Heading4"/>
+      </w:pPr>
+      <w:r>
+        <w:t>第一条（施行期日）</w:t>
+      </w:r>
+    </w:p>
+    <w:p>
+      <w:r>
+        <w:t>この政令は、災害対策基本法等の一部を改正する法律附則第一条第一号に掲げる規定の施行の日（平成二十五年十月一日）から施行する。</w:t>
+        <w:br/>
+        <w:t>ただし、第一条（災害対策基本法施行令第三十五条第一号、第三号及び第五号並びに第四十三条第一項の改正規定を除く。）、第五条及び第九条の規定は、同法附則第一条第二号に掲げる規定の施行の日（平成二十六年四月一日）から施行する。</w:t>
+      </w:r>
+    </w:p>
+    <w:p>
+      <w:r>
+        <w:br w:type="page"/>
+      </w:r>
+    </w:p>
+    <w:p>
+      <w:pPr>
+        <w:pStyle w:val="Heading1"/>
+      </w:pPr>
+      <w:r>
+        <w:t>附則（平成二六年三月三一日政令第一三三号）</w:t>
+      </w:r>
+    </w:p>
+    <w:p>
+      <w:pPr>
+        <w:pStyle w:val="Heading5"/>
+        <w:ind w:left="440"/>
+      </w:pPr>
+      <w:r>
+        <w:t>１</w:t>
+      </w:r>
+    </w:p>
+    <w:p>
+      <w:pPr>
+        <w:ind w:left="440"/>
+      </w:pPr>
+      <w:r>
+        <w:t>この政令は、平成二十六年四月一日から施行する。</w:t>
+      </w:r>
+    </w:p>
+    <w:p>
+      <w:pPr>
+        <w:pStyle w:val="Heading5"/>
+        <w:ind w:left="440"/>
+      </w:pPr>
+      <w:r>
+        <w:t>２</w:t>
+      </w:r>
+    </w:p>
+    <w:p>
+      <w:pPr>
+        <w:ind w:left="440"/>
+      </w:pPr>
+      <w:r>
         <w:t>第三条の規定による改正後の災害対策基本法施行令第四十三条第二項の規定は、平成二十六年度以後の年度における同項に規定する標準税収入額の算定について適用し、平成二十五年度以前の年度における第三条の規定による改正前の同令第四十三条第二項に規定する標準税収入額の算定については、なお従前の例による。</w:t>
       </w:r>
     </w:p>
@@ -6371,7 +6017,7 @@
         <w:pStyle w:val="Heading1"/>
       </w:pPr>
       <w:r>
-        <w:t>附　則（平成二六年三月三一日政令第一三四号）</w:t>
+        <w:t>附則（平成二六年三月三一日政令第一三四号）</w:t>
       </w:r>
     </w:p>
     <w:p>
@@ -6389,7 +6035,7 @@
         <w:pStyle w:val="Heading1"/>
       </w:pPr>
       <w:r>
-        <w:t>附　則（平成二六年五月二九日政令第一九五号）</w:t>
+        <w:t>附則（平成二六年五月二九日政令第一九五号）</w:t>
       </w:r>
     </w:p>
     <w:p>
@@ -6415,7 +6061,7 @@
         <w:pStyle w:val="Heading1"/>
       </w:pPr>
       <w:r>
-        <w:t>附　則（平成二六年一一月二一日政令第三六六号）</w:t>
+        <w:t>附則（平成二六年一一月二一日政令第三六六号）</w:t>
       </w:r>
     </w:p>
     <w:p>
@@ -6433,7 +6079,7 @@
         <w:pStyle w:val="Heading1"/>
       </w:pPr>
       <w:r>
-        <w:t>附　則（平成二七年五月二二日政令第二三九号）</w:t>
+        <w:t>附則（平成二七年五月二二日政令第二三九号）</w:t>
       </w:r>
     </w:p>
     <w:p>
@@ -6451,10 +6097,22 @@
         <w:pStyle w:val="Heading1"/>
       </w:pPr>
       <w:r>
-        <w:t>附　則（平成二七年六月二四日政令第二五六号）</w:t>
-      </w:r>
-    </w:p>
-    <w:p>
+        <w:t>附則（平成二七年六月二四日政令第二五六号）</w:t>
+      </w:r>
+    </w:p>
+    <w:p>
+      <w:pPr>
+        <w:pStyle w:val="Heading5"/>
+        <w:ind w:left="440"/>
+      </w:pPr>
+      <w:r>
+        <w:t>１</w:t>
+      </w:r>
+    </w:p>
+    <w:p>
+      <w:pPr>
+        <w:ind w:left="440"/>
+      </w:pPr>
       <w:r>
         <w:t>この政令は、法の施行の日（平成二十七年六月二十五日）から施行する。</w:t>
       </w:r>
@@ -6469,7 +6127,7 @@
         <w:pStyle w:val="Heading1"/>
       </w:pPr>
       <w:r>
-        <w:t>附　則（平成二七年九月三〇日政令第三四四号）</w:t>
+        <w:t>附則（平成二七年九月三〇日政令第三四四号）</w:t>
       </w:r>
     </w:p>
     <w:p>
@@ -6495,7 +6153,7 @@
         <w:pStyle w:val="Heading1"/>
       </w:pPr>
       <w:r>
-        <w:t>附　則（平成二八年三月三〇日政令第九三号）</w:t>
+        <w:t>附則（平成二八年三月三〇日政令第九三号）</w:t>
       </w:r>
     </w:p>
     <w:p>
@@ -6513,10 +6171,22 @@
         <w:pStyle w:val="Heading1"/>
       </w:pPr>
       <w:r>
-        <w:t>附　則（平成二八年五月二〇日政令第二二五号）</w:t>
-      </w:r>
-    </w:p>
-    <w:p>
+        <w:t>附則（平成二八年五月二〇日政令第二二五号）</w:t>
+      </w:r>
+    </w:p>
+    <w:p>
+      <w:pPr>
+        <w:pStyle w:val="Heading5"/>
+        <w:ind w:left="440"/>
+      </w:pPr>
+      <w:r>
+        <w:t>１</w:t>
+      </w:r>
+    </w:p>
+    <w:p>
+      <w:pPr>
+        <w:ind w:left="440"/>
+      </w:pPr>
       <w:r>
         <w:t>この政令は、公布の日から施行する。</w:t>
       </w:r>
@@ -6531,10 +6201,22 @@
         <w:pStyle w:val="Heading1"/>
       </w:pPr>
       <w:r>
-        <w:t>附　則（平成二九年三月二九日政令第五七号）</w:t>
-      </w:r>
-    </w:p>
-    <w:p>
+        <w:t>附則（平成二九年三月二九日政令第五七号）</w:t>
+      </w:r>
+    </w:p>
+    <w:p>
+      <w:pPr>
+        <w:pStyle w:val="Heading5"/>
+        <w:ind w:left="440"/>
+      </w:pPr>
+      <w:r>
+        <w:t>１</w:t>
+      </w:r>
+    </w:p>
+    <w:p>
+      <w:pPr>
+        <w:ind w:left="440"/>
+      </w:pPr>
       <w:r>
         <w:t>この政令は、平成二十九年四月一日から施行する。</w:t>
       </w:r>
@@ -6549,10 +6231,22 @@
         <w:pStyle w:val="Heading1"/>
       </w:pPr>
       <w:r>
-        <w:t>附　則（平成二九年三月三一日政令第一一九号）</w:t>
-      </w:r>
-    </w:p>
-    <w:p>
+        <w:t>附則（平成二九年三月三一日政令第一一九号）</w:t>
+      </w:r>
+    </w:p>
+    <w:p>
+      <w:pPr>
+        <w:pStyle w:val="Heading5"/>
+        <w:ind w:left="440"/>
+      </w:pPr>
+      <w:r>
+        <w:t>１</w:t>
+      </w:r>
+    </w:p>
+    <w:p>
+      <w:pPr>
+        <w:ind w:left="440"/>
+      </w:pPr>
       <w:r>
         <w:t>この政令は、平成二十九年四月一日から施行する。</w:t>
       </w:r>
@@ -6567,10 +6261,22 @@
         <w:pStyle w:val="Heading1"/>
       </w:pPr>
       <w:r>
-        <w:t>附　則（平成三〇年一二月二八日政令第三五九号）</w:t>
-      </w:r>
-    </w:p>
-    <w:p>
+        <w:t>附則（平成三〇年一二月二八日政令第三五九号）</w:t>
+      </w:r>
+    </w:p>
+    <w:p>
+      <w:pPr>
+        <w:pStyle w:val="Heading5"/>
+        <w:ind w:left="440"/>
+      </w:pPr>
+      <w:r>
+        <w:t>１</w:t>
+      </w:r>
+    </w:p>
+    <w:p>
+      <w:pPr>
+        <w:ind w:left="440"/>
+      </w:pPr>
       <w:r>
         <w:t>この政令は、平成三十一年四月一日から施行する。</w:t>
       </w:r>
@@ -6585,7 +6291,7 @@
         <w:pStyle w:val="Heading1"/>
       </w:pPr>
       <w:r>
-        <w:t>附　則（平成三一年三月二九日政令第八七号）</w:t>
+        <w:t>附則（平成三一年三月二九日政令第八七号）</w:t>
       </w:r>
     </w:p>
     <w:p>
@@ -6624,7 +6330,7 @@
         <w:pStyle w:val="Heading1"/>
       </w:pPr>
       <w:r>
-        <w:t>附　則（平成三一年三月二九日政令第八八号）</w:t>
+        <w:t>附則（平成三一年三月二九日政令第八八号）</w:t>
       </w:r>
     </w:p>
     <w:p>
@@ -6663,10 +6369,22 @@
         <w:pStyle w:val="Heading1"/>
       </w:pPr>
       <w:r>
-        <w:t>附　則（令和二年三月二七日政令第六一号）</w:t>
-      </w:r>
-    </w:p>
-    <w:p>
+        <w:t>附則（令和二年三月二七日政令第六一号）</w:t>
+      </w:r>
+    </w:p>
+    <w:p>
+      <w:pPr>
+        <w:pStyle w:val="Heading5"/>
+        <w:ind w:left="440"/>
+      </w:pPr>
+      <w:r>
+        <w:t>１</w:t>
+      </w:r>
+    </w:p>
+    <w:p>
+      <w:pPr>
+        <w:ind w:left="440"/>
+      </w:pPr>
       <w:r>
         <w:t>この政令は、令和二年四月一日から施行する。</w:t>
       </w:r>
@@ -6681,7 +6399,7 @@
         <w:pStyle w:val="Heading1"/>
       </w:pPr>
       <w:r>
-        <w:t>附　則（令和二年九月一一日政令第二七五号）</w:t>
+        <w:t>附則（令和二年九月一一日政令第二七五号）</w:t>
       </w:r>
     </w:p>
     <w:p>
@@ -6699,10 +6417,22 @@
         <w:pStyle w:val="Heading1"/>
       </w:pPr>
       <w:r>
-        <w:t>附　則（令和二年一〇月二日政令第三〇〇号）</w:t>
-      </w:r>
-    </w:p>
-    <w:p>
+        <w:t>附則（令和二年一〇月二日政令第三〇〇号）</w:t>
+      </w:r>
+    </w:p>
+    <w:p>
+      <w:pPr>
+        <w:pStyle w:val="Heading5"/>
+        <w:ind w:left="440"/>
+      </w:pPr>
+      <w:r>
+        <w:t>１</w:t>
+      </w:r>
+    </w:p>
+    <w:p>
+      <w:pPr>
+        <w:ind w:left="440"/>
+      </w:pPr>
       <w:r>
         <w:t>この政令は、令和三年四月一日から施行する。</w:t>
       </w:r>
@@ -6727,7 +6457,7 @@
     </w:pPr>
     <w:r>
       <w:tab/>
-      <w:t>WeGov v0.1 - FTS141</w:t>
+      <w:t>WeGov v0.2 - FTS141</w:t>
     </w:r>
   </w:p>
 </w:ftr>
